--- a/Documentação/Introdução.docx
+++ b/Documentação/Introdução.docx
@@ -4,7 +4,7 @@
   <w:body>
     <w:p>
       <w:pPr>
-        <w:jc w:val="center"/>
+        <w:jc w:val="both"/>
         <w:rPr>
           <w:rFonts w:hint="default" w:ascii="Times New Roman" w:hAnsi="Times New Roman" w:cs="Times New Roman"/>
           <w:b/>
@@ -12,6 +12,7 @@
           <w:szCs w:val="24"/>
         </w:rPr>
       </w:pPr>
+      <w:bookmarkStart w:id="15" w:name="_GoBack"/>
       <w:r>
         <w:rPr>
           <w:rFonts w:hint="default" w:ascii="Times New Roman" w:hAnsi="Times New Roman" w:cs="Times New Roman"/>
@@ -24,6 +25,7 @@
     </w:p>
     <w:p>
       <w:pPr>
+        <w:jc w:val="both"/>
         <w:rPr>
           <w:rFonts w:hint="default" w:ascii="Times New Roman" w:hAnsi="Times New Roman" w:cs="Times New Roman"/>
           <w:sz w:val="24"/>
@@ -49,6 +51,7 @@
     </w:p>
     <w:p>
       <w:pPr>
+        <w:jc w:val="both"/>
         <w:rPr>
           <w:rFonts w:hint="default" w:ascii="Times New Roman" w:hAnsi="Times New Roman" w:cs="Times New Roman"/>
           <w:sz w:val="24"/>
@@ -74,6 +77,7 @@
     </w:p>
     <w:p>
       <w:pPr>
+        <w:jc w:val="both"/>
         <w:rPr>
           <w:rFonts w:hint="default" w:ascii="Times New Roman" w:hAnsi="Times New Roman" w:cs="Times New Roman"/>
           <w:sz w:val="24"/>
@@ -91,6 +95,7 @@
     </w:p>
     <w:p>
       <w:pPr>
+        <w:jc w:val="both"/>
         <w:rPr>
           <w:rFonts w:hint="default" w:ascii="Times New Roman" w:hAnsi="Times New Roman" w:cs="Times New Roman"/>
           <w:sz w:val="24"/>
@@ -107,6 +112,7 @@
     <w:p>
       <w:pPr>
         <w:pStyle w:val="2"/>
+        <w:jc w:val="both"/>
         <w:rPr>
           <w:rFonts w:hint="default" w:ascii="Times New Roman" w:hAnsi="Times New Roman" w:cs="Times New Roman"/>
           <w:color w:val="auto"/>
@@ -131,6 +137,7 @@
     <w:p>
       <w:pPr>
         <w:ind w:firstLine="700" w:firstLineChars="0"/>
+        <w:jc w:val="both"/>
         <w:rPr>
           <w:rFonts w:hint="default" w:ascii="Times New Roman" w:hAnsi="Times New Roman" w:cs="Times New Roman"/>
         </w:rPr>
@@ -147,6 +154,7 @@
     <w:p>
       <w:pPr>
         <w:pStyle w:val="2"/>
+        <w:jc w:val="both"/>
         <w:rPr>
           <w:rFonts w:hint="default" w:ascii="Times New Roman" w:hAnsi="Times New Roman" w:cs="Times New Roman"/>
           <w:color w:val="auto"/>
@@ -171,6 +179,7 @@
     <w:p>
       <w:pPr>
         <w:ind w:firstLine="700" w:firstLineChars="0"/>
+        <w:jc w:val="both"/>
         <w:rPr>
           <w:rFonts w:hint="default" w:ascii="Times New Roman" w:hAnsi="Times New Roman" w:cs="Times New Roman"/>
           <w:sz w:val="24"/>
@@ -188,6 +197,7 @@
     <w:p>
       <w:pPr>
         <w:pStyle w:val="2"/>
+        <w:jc w:val="both"/>
         <w:rPr>
           <w:rFonts w:hint="default" w:ascii="Times New Roman" w:hAnsi="Times New Roman" w:cs="Times New Roman"/>
           <w:color w:val="auto"/>
@@ -212,6 +222,7 @@
     <w:p>
       <w:pPr>
         <w:ind w:firstLine="420" w:firstLineChars="0"/>
+        <w:jc w:val="both"/>
         <w:rPr>
           <w:rFonts w:hint="default" w:ascii="Times New Roman" w:hAnsi="Times New Roman" w:cs="Times New Roman"/>
           <w:sz w:val="24"/>
@@ -232,6 +243,7 @@
     <w:p>
       <w:pPr>
         <w:pStyle w:val="2"/>
+        <w:jc w:val="both"/>
         <w:rPr>
           <w:rFonts w:hint="default" w:ascii="Times New Roman" w:hAnsi="Times New Roman" w:cs="Times New Roman"/>
           <w:color w:val="auto"/>
@@ -253,6 +265,7 @@
     </w:p>
     <w:p>
       <w:pPr>
+        <w:jc w:val="both"/>
         <w:rPr>
           <w:rFonts w:hint="default" w:ascii="Times New Roman" w:hAnsi="Times New Roman" w:cs="Times New Roman"/>
           <w:color w:val="auto"/>
@@ -264,6 +277,7 @@
     <w:p>
       <w:pPr>
         <w:pStyle w:val="2"/>
+        <w:jc w:val="both"/>
         <w:rPr>
           <w:rFonts w:hint="default" w:ascii="Times New Roman" w:hAnsi="Times New Roman" w:cs="Times New Roman"/>
           <w:color w:val="auto"/>
@@ -290,6 +304,7 @@
           <w:ilvl w:val="0"/>
           <w:numId w:val="2"/>
         </w:numPr>
+        <w:jc w:val="both"/>
         <w:rPr>
           <w:rFonts w:hint="default" w:ascii="Times New Roman" w:hAnsi="Times New Roman" w:cs="Times New Roman"/>
           <w:sz w:val="24"/>
@@ -321,6 +336,7 @@
           <w:ilvl w:val="0"/>
           <w:numId w:val="2"/>
         </w:numPr>
+        <w:jc w:val="both"/>
         <w:rPr>
           <w:rFonts w:hint="default" w:ascii="Times New Roman" w:hAnsi="Times New Roman" w:cs="Times New Roman"/>
           <w:sz w:val="24"/>
@@ -352,6 +368,7 @@
           <w:ilvl w:val="0"/>
           <w:numId w:val="2"/>
         </w:numPr>
+        <w:jc w:val="both"/>
         <w:rPr>
           <w:rFonts w:hint="default" w:ascii="Times New Roman" w:hAnsi="Times New Roman" w:cs="Times New Roman"/>
           <w:sz w:val="24"/>
@@ -383,6 +400,7 @@
           <w:ilvl w:val="0"/>
           <w:numId w:val="2"/>
         </w:numPr>
+        <w:jc w:val="both"/>
         <w:rPr>
           <w:rFonts w:hint="default" w:ascii="Times New Roman" w:hAnsi="Times New Roman" w:cs="Times New Roman"/>
           <w:sz w:val="24"/>
@@ -414,6 +432,7 @@
           <w:ilvl w:val="0"/>
           <w:numId w:val="2"/>
         </w:numPr>
+        <w:jc w:val="both"/>
         <w:rPr>
           <w:rFonts w:hint="default" w:ascii="Times New Roman" w:hAnsi="Times New Roman" w:cs="Times New Roman"/>
           <w:sz w:val="24"/>
@@ -445,6 +464,7 @@
           <w:ilvl w:val="0"/>
           <w:numId w:val="2"/>
         </w:numPr>
+        <w:jc w:val="both"/>
         <w:rPr>
           <w:rFonts w:hint="default" w:ascii="Times New Roman" w:hAnsi="Times New Roman" w:cs="Times New Roman"/>
           <w:sz w:val="24"/>
@@ -476,6 +496,7 @@
           <w:ilvl w:val="0"/>
           <w:numId w:val="2"/>
         </w:numPr>
+        <w:jc w:val="both"/>
         <w:rPr>
           <w:rFonts w:hint="default" w:ascii="Times New Roman" w:hAnsi="Times New Roman" w:cs="Times New Roman"/>
           <w:sz w:val="24"/>
@@ -503,6 +524,7 @@
     <w:p>
       <w:pPr>
         <w:pStyle w:val="2"/>
+        <w:jc w:val="both"/>
         <w:rPr>
           <w:rFonts w:hint="default" w:ascii="Times New Roman" w:hAnsi="Times New Roman" w:cs="Times New Roman"/>
           <w:color w:val="auto"/>
@@ -578,6 +600,7 @@
           <w:p>
             <w:pPr>
               <w:pStyle w:val="8"/>
+              <w:jc w:val="both"/>
               <w:rPr>
                 <w:rFonts w:hint="default" w:ascii="Times New Roman" w:hAnsi="Times New Roman" w:cs="Times New Roman"/>
                 <w:sz w:val="24"/>
@@ -603,6 +626,7 @@
           <w:p>
             <w:pPr>
               <w:pStyle w:val="8"/>
+              <w:jc w:val="both"/>
               <w:rPr>
                 <w:rFonts w:hint="default" w:ascii="Times New Roman" w:hAnsi="Times New Roman" w:cs="Times New Roman"/>
                 <w:sz w:val="24"/>
@@ -628,6 +652,7 @@
           <w:p>
             <w:pPr>
               <w:pStyle w:val="8"/>
+              <w:jc w:val="both"/>
               <w:rPr>
                 <w:rFonts w:hint="default" w:ascii="Times New Roman" w:hAnsi="Times New Roman" w:cs="Times New Roman"/>
                 <w:sz w:val="24"/>
@@ -671,6 +696,7 @@
           <w:p>
             <w:pPr>
               <w:pStyle w:val="8"/>
+              <w:jc w:val="both"/>
               <w:rPr>
                 <w:rFonts w:hint="default" w:ascii="Times New Roman" w:hAnsi="Times New Roman" w:cs="Times New Roman"/>
                 <w:sz w:val="24"/>
@@ -695,6 +721,7 @@
           <w:p>
             <w:pPr>
               <w:pStyle w:val="8"/>
+              <w:jc w:val="both"/>
               <w:rPr>
                 <w:rFonts w:hint="default" w:ascii="Times New Roman" w:hAnsi="Times New Roman" w:cs="Times New Roman"/>
                 <w:sz w:val="24"/>
@@ -729,6 +756,7 @@
           <w:p>
             <w:pPr>
               <w:pStyle w:val="8"/>
+              <w:jc w:val="both"/>
               <w:rPr>
                 <w:rFonts w:hint="default" w:ascii="Times New Roman" w:hAnsi="Times New Roman" w:cs="Times New Roman"/>
                 <w:sz w:val="24"/>
@@ -764,6 +792,7 @@
           <w:p>
             <w:pPr>
               <w:pStyle w:val="8"/>
+              <w:jc w:val="both"/>
               <w:rPr>
                 <w:rFonts w:hint="default" w:ascii="Times New Roman" w:hAnsi="Times New Roman" w:cs="Times New Roman"/>
                 <w:sz w:val="24"/>
@@ -788,6 +817,7 @@
           <w:p>
             <w:pPr>
               <w:pStyle w:val="8"/>
+              <w:jc w:val="both"/>
               <w:rPr>
                 <w:rFonts w:hint="default" w:ascii="Times New Roman" w:hAnsi="Times New Roman" w:cs="Times New Roman"/>
                 <w:sz w:val="24"/>
@@ -880,6 +910,7 @@
           <w:p>
             <w:pPr>
               <w:pStyle w:val="8"/>
+              <w:jc w:val="both"/>
               <w:rPr>
                 <w:rFonts w:hint="default" w:ascii="Times New Roman" w:hAnsi="Times New Roman" w:cs="Times New Roman"/>
                 <w:sz w:val="24"/>
@@ -915,6 +946,7 @@
           <w:p>
             <w:pPr>
               <w:pStyle w:val="8"/>
+              <w:jc w:val="both"/>
               <w:rPr>
                 <w:rFonts w:hint="default" w:ascii="Times New Roman" w:hAnsi="Times New Roman" w:cs="Times New Roman"/>
                 <w:sz w:val="24"/>
@@ -931,6 +963,7 @@
           <w:p>
             <w:pPr>
               <w:pStyle w:val="8"/>
+              <w:jc w:val="both"/>
               <w:rPr>
                 <w:rFonts w:hint="default" w:ascii="Times New Roman" w:hAnsi="Times New Roman" w:cs="Times New Roman"/>
                 <w:sz w:val="24"/>
@@ -1050,6 +1083,7 @@
           <w:p>
             <w:pPr>
               <w:pStyle w:val="8"/>
+              <w:jc w:val="both"/>
               <w:rPr>
                 <w:rFonts w:hint="default" w:ascii="Times New Roman" w:hAnsi="Times New Roman" w:cs="Times New Roman"/>
                 <w:sz w:val="24"/>
@@ -1085,6 +1119,7 @@
           <w:p>
             <w:pPr>
               <w:pStyle w:val="8"/>
+              <w:jc w:val="both"/>
               <w:rPr>
                 <w:rFonts w:hint="default" w:ascii="Times New Roman" w:hAnsi="Times New Roman" w:cs="Times New Roman"/>
                 <w:sz w:val="24"/>
@@ -1109,6 +1144,7 @@
           <w:p>
             <w:pPr>
               <w:pStyle w:val="8"/>
+              <w:jc w:val="both"/>
               <w:rPr>
                 <w:rFonts w:hint="default" w:ascii="Times New Roman" w:hAnsi="Times New Roman" w:cs="Times New Roman"/>
                 <w:sz w:val="24"/>
@@ -1133,6 +1169,7 @@
           <w:p>
             <w:pPr>
               <w:pStyle w:val="8"/>
+              <w:jc w:val="both"/>
               <w:rPr>
                 <w:rFonts w:hint="default" w:ascii="Times New Roman" w:hAnsi="Times New Roman" w:cs="Times New Roman"/>
                 <w:sz w:val="24"/>
@@ -1168,6 +1205,7 @@
           <w:p>
             <w:pPr>
               <w:pStyle w:val="8"/>
+              <w:jc w:val="both"/>
               <w:rPr>
                 <w:rFonts w:hint="default" w:ascii="Times New Roman" w:hAnsi="Times New Roman" w:cs="Times New Roman"/>
                 <w:sz w:val="24"/>
@@ -1192,6 +1230,7 @@
           <w:p>
             <w:pPr>
               <w:pStyle w:val="8"/>
+              <w:jc w:val="both"/>
               <w:rPr>
                 <w:rFonts w:hint="default" w:ascii="Times New Roman" w:hAnsi="Times New Roman" w:cs="Times New Roman"/>
                 <w:sz w:val="24"/>
@@ -1218,6 +1257,7 @@
           <w:p>
             <w:pPr>
               <w:pStyle w:val="8"/>
+              <w:jc w:val="both"/>
               <w:rPr>
                 <w:rFonts w:hint="default" w:ascii="Times New Roman" w:hAnsi="Times New Roman" w:cs="Times New Roman"/>
                 <w:sz w:val="24"/>
@@ -1253,6 +1293,7 @@
           <w:p>
             <w:pPr>
               <w:pStyle w:val="8"/>
+              <w:jc w:val="both"/>
               <w:rPr>
                 <w:rFonts w:hint="default" w:ascii="Times New Roman" w:hAnsi="Times New Roman" w:cs="Times New Roman"/>
                 <w:sz w:val="24"/>
@@ -1269,6 +1310,7 @@
           <w:p>
             <w:pPr>
               <w:pStyle w:val="8"/>
+              <w:jc w:val="both"/>
               <w:rPr>
                 <w:rFonts w:hint="default" w:ascii="Times New Roman" w:hAnsi="Times New Roman" w:cs="Times New Roman"/>
                 <w:sz w:val="24"/>
@@ -1293,6 +1335,7 @@
           <w:p>
             <w:pPr>
               <w:pStyle w:val="8"/>
+              <w:jc w:val="both"/>
               <w:rPr>
                 <w:rFonts w:hint="default" w:ascii="Times New Roman" w:hAnsi="Times New Roman" w:cs="Times New Roman"/>
                 <w:sz w:val="24"/>
@@ -1305,6 +1348,7 @@
     </w:tbl>
     <w:p>
       <w:pPr>
+        <w:jc w:val="both"/>
         <w:rPr>
           <w:rFonts w:hint="default" w:ascii="Times New Roman" w:hAnsi="Times New Roman" w:cs="Times New Roman"/>
           <w:color w:val="auto"/>
@@ -1316,6 +1360,7 @@
     <w:p>
       <w:pPr>
         <w:pStyle w:val="2"/>
+        <w:jc w:val="both"/>
         <w:rPr>
           <w:rFonts w:hint="default" w:ascii="Times New Roman" w:hAnsi="Times New Roman" w:cs="Times New Roman"/>
           <w:color w:val="auto"/>
@@ -1383,6 +1428,12 @@
             <w:insideV w:val="single" w:color="auto" w:sz="4" w:space="0"/>
           </w:tblBorders>
           <w:tblLayout w:type="fixed"/>
+          <w:tblCellMar>
+            <w:top w:w="0" w:type="dxa"/>
+            <w:left w:w="108" w:type="dxa"/>
+            <w:bottom w:w="0" w:type="dxa"/>
+            <w:right w:w="108" w:type="dxa"/>
+          </w:tblCellMar>
         </w:tblPrEx>
         <w:tc>
           <w:tcPr>
@@ -1887,6 +1938,7 @@
     </w:tbl>
     <w:p>
       <w:pPr>
+        <w:jc w:val="both"/>
         <w:rPr>
           <w:rFonts w:hint="default" w:ascii="Times New Roman" w:hAnsi="Times New Roman" w:cs="Times New Roman"/>
           <w:color w:val="auto"/>
@@ -1898,6 +1950,7 @@
     <w:p>
       <w:pPr>
         <w:pStyle w:val="2"/>
+        <w:jc w:val="both"/>
         <w:rPr>
           <w:rFonts w:hint="default" w:ascii="Times New Roman" w:hAnsi="Times New Roman" w:cs="Times New Roman"/>
           <w:color w:val="auto"/>
@@ -1920,6 +1973,7 @@
     <w:p>
       <w:pPr>
         <w:ind w:firstLine="700" w:firstLineChars="0"/>
+        <w:jc w:val="both"/>
         <w:rPr>
           <w:rFonts w:hint="default" w:ascii="Times New Roman" w:hAnsi="Times New Roman" w:cs="Times New Roman"/>
           <w:color w:val="auto"/>
@@ -1942,6 +1996,7 @@
     <w:p>
       <w:pPr>
         <w:ind w:firstLine="700" w:firstLineChars="0"/>
+        <w:jc w:val="both"/>
         <w:rPr>
           <w:rFonts w:hint="default" w:ascii="Times New Roman" w:hAnsi="Times New Roman" w:cs="Times New Roman"/>
           <w:color w:val="auto"/>
@@ -1954,6 +2009,7 @@
     <w:p>
       <w:pPr>
         <w:pStyle w:val="2"/>
+        <w:jc w:val="both"/>
         <w:rPr>
           <w:rFonts w:hint="default" w:ascii="Times New Roman" w:hAnsi="Times New Roman" w:cs="Times New Roman"/>
           <w:color w:val="auto"/>
@@ -1976,6 +2032,7 @@
     <w:p>
       <w:pPr>
         <w:ind w:firstLine="120" w:firstLineChars="50"/>
+        <w:jc w:val="both"/>
         <w:rPr>
           <w:rFonts w:hint="default" w:ascii="Times New Roman" w:hAnsi="Times New Roman" w:cs="Times New Roman"/>
           <w:color w:val="auto"/>
@@ -1998,6 +2055,7 @@
     <w:p>
       <w:pPr>
         <w:ind w:firstLine="120" w:firstLineChars="50"/>
+        <w:jc w:val="both"/>
         <w:rPr>
           <w:rFonts w:hint="default" w:ascii="Times New Roman" w:hAnsi="Times New Roman" w:cs="Times New Roman"/>
           <w:color w:val="auto"/>
@@ -2006,10 +2064,21 @@
           <w:lang w:val="pt-BR"/>
         </w:rPr>
       </w:pPr>
+      <w:r>
+        <w:rPr>
+          <w:rFonts w:hint="default" w:ascii="Times New Roman" w:hAnsi="Times New Roman" w:cs="Times New Roman"/>
+          <w:color w:val="auto"/>
+          <w:sz w:val="24"/>
+          <w:szCs w:val="24"/>
+          <w:lang w:val="pt-BR"/>
+        </w:rPr>
+        <w:br w:type="page"/>
+      </w:r>
     </w:p>
     <w:p>
       <w:pPr>
         <w:pStyle w:val="2"/>
+        <w:jc w:val="both"/>
         <w:rPr>
           <w:rFonts w:hint="default" w:ascii="Times New Roman" w:hAnsi="Times New Roman" w:cs="Times New Roman"/>
           <w:color w:val="auto"/>
@@ -2032,6 +2101,39 @@
     <w:p>
       <w:pPr>
         <w:ind w:firstLine="160" w:firstLineChars="50"/>
+        <w:jc w:val="both"/>
+        <w:rPr>
+          <w:rFonts w:hint="default" w:ascii="Times New Roman" w:hAnsi="Times New Roman" w:cs="Times New Roman"/>
+          <w:color w:val="auto"/>
+          <w:sz w:val="32"/>
+          <w:szCs w:val="32"/>
+          <w:lang w:val="pt-BR"/>
+        </w:rPr>
+      </w:pPr>
+    </w:p>
+    <w:p>
+      <w:pPr>
+        <w:pStyle w:val="2"/>
+        <w:jc w:val="both"/>
+        <w:rPr>
+          <w:rFonts w:hint="default" w:ascii="Times New Roman" w:hAnsi="Times New Roman" w:cs="Times New Roman"/>
+          <w:color w:val="auto"/>
+        </w:rPr>
+      </w:pPr>
+      <w:bookmarkStart w:id="14" w:name="_Toc422808776"/>
+      <w:r>
+        <w:rPr>
+          <w:rFonts w:hint="default" w:ascii="Times New Roman" w:hAnsi="Times New Roman" w:cs="Times New Roman"/>
+          <w:color w:val="auto"/>
+        </w:rPr>
+        <w:t>Orçamento do Projeto</w:t>
+      </w:r>
+      <w:bookmarkEnd w:id="14"/>
+    </w:p>
+    <w:p>
+      <w:pPr>
+        <w:ind w:firstLine="160" w:firstLineChars="50"/>
+        <w:jc w:val="both"/>
         <w:rPr>
           <w:rFonts w:hint="default" w:ascii="Times New Roman" w:hAnsi="Times New Roman" w:cs="Times New Roman"/>
           <w:color w:val="auto"/>
@@ -2046,128 +2148,140 @@
           <w:docGrid w:linePitch="360" w:charSpace="0"/>
         </w:sectPr>
       </w:pPr>
-      <w:bookmarkStart w:id="14" w:name="_GoBack"/>
-      <w:bookmarkEnd w:id="14"/>
-    </w:p>
-    <w:p>
-      <w:pPr>
-        <w:rPr>
-          <w:rFonts w:hint="default" w:ascii="Times New Roman" w:hAnsi="Times New Roman" w:cs="Times New Roman"/>
-          <w:sz w:val="24"/>
-          <w:szCs w:val="24"/>
-        </w:rPr>
-      </w:pPr>
-    </w:p>
-    <w:p>
-      <w:pPr>
-        <w:rPr>
-          <w:rFonts w:hint="default" w:ascii="Times New Roman" w:hAnsi="Times New Roman" w:cs="Times New Roman"/>
-          <w:sz w:val="24"/>
-          <w:szCs w:val="24"/>
-        </w:rPr>
-      </w:pPr>
-    </w:p>
-    <w:p>
-      <w:pPr>
-        <w:rPr>
-          <w:rFonts w:hint="default" w:ascii="Times New Roman" w:hAnsi="Times New Roman" w:cs="Times New Roman"/>
-          <w:sz w:val="24"/>
-          <w:szCs w:val="24"/>
-        </w:rPr>
-      </w:pPr>
-    </w:p>
-    <w:p>
-      <w:pPr>
-        <w:rPr>
-          <w:rFonts w:hint="default" w:ascii="Times New Roman" w:hAnsi="Times New Roman" w:cs="Times New Roman"/>
-          <w:sz w:val="24"/>
-          <w:szCs w:val="24"/>
-        </w:rPr>
-      </w:pPr>
-    </w:p>
-    <w:p>
-      <w:pPr>
-        <w:rPr>
-          <w:rFonts w:hint="default" w:ascii="Times New Roman" w:hAnsi="Times New Roman" w:cs="Times New Roman"/>
-          <w:sz w:val="24"/>
-          <w:szCs w:val="24"/>
-        </w:rPr>
-      </w:pPr>
-    </w:p>
-    <w:p>
-      <w:pPr>
-        <w:rPr>
-          <w:rFonts w:hint="default" w:ascii="Times New Roman" w:hAnsi="Times New Roman" w:cs="Times New Roman"/>
-          <w:sz w:val="24"/>
-          <w:szCs w:val="24"/>
-        </w:rPr>
-      </w:pPr>
-    </w:p>
-    <w:p>
-      <w:pPr>
-        <w:rPr>
-          <w:rFonts w:hint="default" w:ascii="Times New Roman" w:hAnsi="Times New Roman" w:cs="Times New Roman"/>
-          <w:sz w:val="24"/>
-          <w:szCs w:val="24"/>
-        </w:rPr>
-      </w:pPr>
-    </w:p>
-    <w:p>
-      <w:pPr>
-        <w:rPr>
-          <w:rFonts w:hint="default" w:ascii="Times New Roman" w:hAnsi="Times New Roman" w:cs="Times New Roman"/>
-          <w:sz w:val="24"/>
-          <w:szCs w:val="24"/>
-        </w:rPr>
-      </w:pPr>
-    </w:p>
-    <w:p>
-      <w:pPr>
-        <w:rPr>
-          <w:rFonts w:hint="default" w:ascii="Times New Roman" w:hAnsi="Times New Roman" w:cs="Times New Roman"/>
-          <w:sz w:val="24"/>
-          <w:szCs w:val="24"/>
-        </w:rPr>
-      </w:pPr>
-    </w:p>
-    <w:p>
-      <w:pPr>
-        <w:rPr>
-          <w:rFonts w:hint="default" w:ascii="Times New Roman" w:hAnsi="Times New Roman" w:cs="Times New Roman"/>
-          <w:sz w:val="24"/>
-          <w:szCs w:val="24"/>
-        </w:rPr>
-      </w:pPr>
-    </w:p>
-    <w:p>
-      <w:pPr>
-        <w:rPr>
-          <w:rFonts w:hint="default" w:ascii="Times New Roman" w:hAnsi="Times New Roman" w:cs="Times New Roman"/>
-          <w:sz w:val="24"/>
-          <w:szCs w:val="24"/>
-        </w:rPr>
-      </w:pPr>
-    </w:p>
-    <w:p>
-      <w:pPr>
-        <w:rPr>
-          <w:rFonts w:hint="default" w:ascii="Times New Roman" w:hAnsi="Times New Roman" w:cs="Times New Roman"/>
-          <w:sz w:val="24"/>
-          <w:szCs w:val="24"/>
-        </w:rPr>
-      </w:pPr>
-    </w:p>
-    <w:p>
-      <w:pPr>
-        <w:rPr>
-          <w:rFonts w:hint="default" w:ascii="Times New Roman" w:hAnsi="Times New Roman" w:cs="Times New Roman"/>
-          <w:sz w:val="24"/>
-          <w:szCs w:val="24"/>
-        </w:rPr>
-      </w:pPr>
-    </w:p>
-    <w:p>
-      <w:pPr>
+    </w:p>
+    <w:p>
+      <w:pPr>
+        <w:jc w:val="both"/>
+        <w:rPr>
+          <w:rFonts w:hint="default" w:ascii="Times New Roman" w:hAnsi="Times New Roman" w:cs="Times New Roman"/>
+          <w:sz w:val="24"/>
+          <w:szCs w:val="24"/>
+        </w:rPr>
+      </w:pPr>
+    </w:p>
+    <w:p>
+      <w:pPr>
+        <w:jc w:val="both"/>
+        <w:rPr>
+          <w:rFonts w:hint="default" w:ascii="Times New Roman" w:hAnsi="Times New Roman" w:cs="Times New Roman"/>
+          <w:sz w:val="24"/>
+          <w:szCs w:val="24"/>
+        </w:rPr>
+      </w:pPr>
+    </w:p>
+    <w:p>
+      <w:pPr>
+        <w:jc w:val="both"/>
+        <w:rPr>
+          <w:rFonts w:hint="default" w:ascii="Times New Roman" w:hAnsi="Times New Roman" w:cs="Times New Roman"/>
+          <w:sz w:val="24"/>
+          <w:szCs w:val="24"/>
+        </w:rPr>
+      </w:pPr>
+    </w:p>
+    <w:p>
+      <w:pPr>
+        <w:jc w:val="both"/>
+        <w:rPr>
+          <w:rFonts w:hint="default" w:ascii="Times New Roman" w:hAnsi="Times New Roman" w:cs="Times New Roman"/>
+          <w:sz w:val="24"/>
+          <w:szCs w:val="24"/>
+        </w:rPr>
+      </w:pPr>
+    </w:p>
+    <w:p>
+      <w:pPr>
+        <w:jc w:val="both"/>
+        <w:rPr>
+          <w:rFonts w:hint="default" w:ascii="Times New Roman" w:hAnsi="Times New Roman" w:cs="Times New Roman"/>
+          <w:sz w:val="24"/>
+          <w:szCs w:val="24"/>
+        </w:rPr>
+      </w:pPr>
+    </w:p>
+    <w:p>
+      <w:pPr>
+        <w:jc w:val="both"/>
+        <w:rPr>
+          <w:rFonts w:hint="default" w:ascii="Times New Roman" w:hAnsi="Times New Roman" w:cs="Times New Roman"/>
+          <w:sz w:val="24"/>
+          <w:szCs w:val="24"/>
+        </w:rPr>
+      </w:pPr>
+    </w:p>
+    <w:p>
+      <w:pPr>
+        <w:jc w:val="both"/>
+        <w:rPr>
+          <w:rFonts w:hint="default" w:ascii="Times New Roman" w:hAnsi="Times New Roman" w:cs="Times New Roman"/>
+          <w:sz w:val="24"/>
+          <w:szCs w:val="24"/>
+        </w:rPr>
+      </w:pPr>
+    </w:p>
+    <w:p>
+      <w:pPr>
+        <w:jc w:val="both"/>
+        <w:rPr>
+          <w:rFonts w:hint="default" w:ascii="Times New Roman" w:hAnsi="Times New Roman" w:cs="Times New Roman"/>
+          <w:sz w:val="24"/>
+          <w:szCs w:val="24"/>
+        </w:rPr>
+      </w:pPr>
+    </w:p>
+    <w:p>
+      <w:pPr>
+        <w:jc w:val="both"/>
+        <w:rPr>
+          <w:rFonts w:hint="default" w:ascii="Times New Roman" w:hAnsi="Times New Roman" w:cs="Times New Roman"/>
+          <w:sz w:val="24"/>
+          <w:szCs w:val="24"/>
+        </w:rPr>
+      </w:pPr>
+    </w:p>
+    <w:p>
+      <w:pPr>
+        <w:jc w:val="both"/>
+        <w:rPr>
+          <w:rFonts w:hint="default" w:ascii="Times New Roman" w:hAnsi="Times New Roman" w:cs="Times New Roman"/>
+          <w:sz w:val="24"/>
+          <w:szCs w:val="24"/>
+        </w:rPr>
+      </w:pPr>
+    </w:p>
+    <w:p>
+      <w:pPr>
+        <w:jc w:val="both"/>
+        <w:rPr>
+          <w:rFonts w:hint="default" w:ascii="Times New Roman" w:hAnsi="Times New Roman" w:cs="Times New Roman"/>
+          <w:sz w:val="24"/>
+          <w:szCs w:val="24"/>
+        </w:rPr>
+      </w:pPr>
+    </w:p>
+    <w:p>
+      <w:pPr>
+        <w:jc w:val="both"/>
+        <w:rPr>
+          <w:rFonts w:hint="default" w:ascii="Times New Roman" w:hAnsi="Times New Roman" w:cs="Times New Roman"/>
+          <w:sz w:val="24"/>
+          <w:szCs w:val="24"/>
+        </w:rPr>
+      </w:pPr>
+    </w:p>
+    <w:p>
+      <w:pPr>
+        <w:jc w:val="both"/>
+        <w:rPr>
+          <w:rFonts w:hint="default" w:ascii="Times New Roman" w:hAnsi="Times New Roman" w:cs="Times New Roman"/>
+          <w:sz w:val="24"/>
+          <w:szCs w:val="24"/>
+        </w:rPr>
+      </w:pPr>
+    </w:p>
+    <w:p>
+      <w:pPr>
+        <w:jc w:val="both"/>
         <w:rPr>
           <w:rFonts w:hint="default" w:ascii="Times New Roman" w:hAnsi="Times New Roman" w:cs="Times New Roman"/>
           <w:sz w:val="24"/>
@@ -2186,6 +2300,7 @@
         </w:rPr>
       </w:pPr>
     </w:p>
+    <w:bookmarkEnd w:id="15"/>
     <w:sectPr>
       <w:pgSz w:w="11906" w:h="16838"/>
       <w:pgMar w:top="1417" w:right="1701" w:bottom="1417" w:left="1701" w:header="708" w:footer="708" w:gutter="0"/>

--- a/Documentação/Introdução.docx
+++ b/Documentação/Introdução.docx
@@ -12,7 +12,6 @@
           <w:szCs w:val="24"/>
         </w:rPr>
       </w:pPr>
-      <w:bookmarkStart w:id="15" w:name="_GoBack"/>
       <w:r>
         <w:rPr>
           <w:rFonts w:hint="default" w:ascii="Times New Roman" w:hAnsi="Times New Roman" w:cs="Times New Roman"/>
@@ -556,8 +555,10 @@
     <w:tbl>
       <w:tblPr>
         <w:tblStyle w:val="5"/>
-        <w:tblW w:w="9600" w:type="dxa"/>
-        <w:tblInd w:w="-386" w:type="dxa"/>
+        <w:tblpPr w:leftFromText="180" w:rightFromText="180" w:vertAnchor="text" w:horzAnchor="page" w:tblpX="1813" w:tblpY="250"/>
+        <w:tblOverlap w:val="never"/>
+        <w:tblW w:w="8044" w:type="dxa"/>
+        <w:tblInd w:w="0" w:type="dxa"/>
         <w:tblBorders>
           <w:top w:val="single" w:color="999999" w:sz="4" w:space="0"/>
           <w:left w:val="single" w:color="999999" w:sz="4" w:space="0"/>
@@ -577,7 +578,6 @@
       <w:tblGrid>
         <w:gridCol w:w="2035"/>
         <w:gridCol w:w="6009"/>
-        <w:gridCol w:w="1556"/>
       </w:tblGrid>
       <w:tr>
         <w:tblPrEx>
@@ -590,6 +590,12 @@
             <w:insideV w:val="single" w:color="999999" w:sz="4" w:space="0"/>
           </w:tblBorders>
           <w:tblLayout w:type="fixed"/>
+          <w:tblCellMar>
+            <w:top w:w="57" w:type="dxa"/>
+            <w:left w:w="108" w:type="dxa"/>
+            <w:bottom w:w="57" w:type="dxa"/>
+            <w:right w:w="108" w:type="dxa"/>
+          </w:tblCellMar>
         </w:tblPrEx>
         <w:tc>
           <w:tcPr>
@@ -607,6 +613,7 @@
                 <w:szCs w:val="24"/>
               </w:rPr>
             </w:pPr>
+            <w:bookmarkStart w:id="15" w:name="_GoBack"/>
             <w:r>
               <w:rPr>
                 <w:rFonts w:hint="default" w:ascii="Times New Roman" w:hAnsi="Times New Roman" w:cs="Times New Roman"/>
@@ -640,32 +647,6 @@
                 <w:szCs w:val="24"/>
               </w:rPr>
               <w:t>Marcos</w:t>
-            </w:r>
-          </w:p>
-        </w:tc>
-        <w:tc>
-          <w:tcPr>
-            <w:tcW w:w="1556" w:type="dxa"/>
-            <w:shd w:val="clear" w:color="auto" w:fill="DBE5F1"/>
-            <w:vAlign w:val="center"/>
-          </w:tcPr>
-          <w:p>
-            <w:pPr>
-              <w:pStyle w:val="8"/>
-              <w:jc w:val="both"/>
-              <w:rPr>
-                <w:rFonts w:hint="default" w:ascii="Times New Roman" w:hAnsi="Times New Roman" w:cs="Times New Roman"/>
-                <w:sz w:val="24"/>
-                <w:szCs w:val="24"/>
-              </w:rPr>
-            </w:pPr>
-            <w:r>
-              <w:rPr>
-                <w:rFonts w:hint="default" w:ascii="Times New Roman" w:hAnsi="Times New Roman" w:cs="Times New Roman"/>
-                <w:sz w:val="24"/>
-                <w:szCs w:val="24"/>
-              </w:rPr>
-              <w:t>Previsão</w:t>
             </w:r>
           </w:p>
         </w:tc>
@@ -748,10 +729,29 @@
             </w:r>
           </w:p>
         </w:tc>
+      </w:tr>
+      <w:tr>
+        <w:tblPrEx>
+          <w:tblBorders>
+            <w:top w:val="single" w:color="999999" w:sz="4" w:space="0"/>
+            <w:left w:val="single" w:color="999999" w:sz="4" w:space="0"/>
+            <w:bottom w:val="single" w:color="999999" w:sz="4" w:space="0"/>
+            <w:right w:val="single" w:color="999999" w:sz="4" w:space="0"/>
+            <w:insideH w:val="single" w:color="999999" w:sz="4" w:space="0"/>
+            <w:insideV w:val="single" w:color="999999" w:sz="4" w:space="0"/>
+          </w:tblBorders>
+          <w:tblLayout w:type="fixed"/>
+          <w:tblCellMar>
+            <w:top w:w="57" w:type="dxa"/>
+            <w:left w:w="108" w:type="dxa"/>
+            <w:bottom w:w="57" w:type="dxa"/>
+            <w:right w:w="108" w:type="dxa"/>
+          </w:tblCellMar>
+        </w:tblPrEx>
         <w:tc>
           <w:tcPr>
-            <w:tcW w:w="1556" w:type="dxa"/>
-            <w:vAlign w:val="center"/>
+            <w:tcW w:w="2035" w:type="dxa"/>
+            <w:vAlign w:val="top"/>
           </w:tcPr>
           <w:p>
             <w:pPr>
@@ -763,6 +763,107 @@
                 <w:szCs w:val="24"/>
               </w:rPr>
             </w:pPr>
+            <w:r>
+              <w:rPr>
+                <w:rFonts w:hint="default" w:ascii="Times New Roman" w:hAnsi="Times New Roman" w:cs="Times New Roman"/>
+                <w:sz w:val="24"/>
+                <w:szCs w:val="24"/>
+              </w:rPr>
+              <w:t>Planejamento</w:t>
+            </w:r>
+          </w:p>
+        </w:tc>
+        <w:tc>
+          <w:tcPr>
+            <w:tcW w:w="6009" w:type="dxa"/>
+            <w:vAlign w:val="top"/>
+          </w:tcPr>
+          <w:p>
+            <w:pPr>
+              <w:pStyle w:val="8"/>
+              <w:jc w:val="both"/>
+              <w:rPr>
+                <w:rFonts w:hint="default" w:ascii="Times New Roman" w:hAnsi="Times New Roman" w:cs="Times New Roman"/>
+                <w:sz w:val="24"/>
+                <w:szCs w:val="24"/>
+              </w:rPr>
+            </w:pPr>
+            <w:r>
+              <w:rPr>
+                <w:rFonts w:hint="default" w:ascii="Times New Roman" w:hAnsi="Times New Roman" w:cs="Times New Roman"/>
+                <w:sz w:val="24"/>
+                <w:szCs w:val="24"/>
+              </w:rPr>
+              <w:t xml:space="preserve">Plano de </w:t>
+            </w:r>
+            <w:r>
+              <w:rPr>
+                <w:rFonts w:hint="default" w:ascii="Times New Roman" w:hAnsi="Times New Roman" w:cs="Times New Roman"/>
+                <w:sz w:val="24"/>
+                <w:szCs w:val="24"/>
+                <w:lang w:val="pt-BR"/>
+              </w:rPr>
+              <w:t>g</w:t>
+            </w:r>
+            <w:r>
+              <w:rPr>
+                <w:rFonts w:hint="default" w:ascii="Times New Roman" w:hAnsi="Times New Roman" w:cs="Times New Roman"/>
+                <w:sz w:val="24"/>
+                <w:szCs w:val="24"/>
+              </w:rPr>
+              <w:t>erenciamento d</w:t>
+            </w:r>
+            <w:r>
+              <w:rPr>
+                <w:rFonts w:hint="default" w:ascii="Times New Roman" w:hAnsi="Times New Roman" w:cs="Times New Roman"/>
+                <w:sz w:val="24"/>
+                <w:szCs w:val="24"/>
+                <w:lang w:val="pt-BR"/>
+              </w:rPr>
+              <w:t>o</w:t>
+            </w:r>
+            <w:r>
+              <w:rPr>
+                <w:rFonts w:hint="default" w:ascii="Times New Roman" w:hAnsi="Times New Roman" w:cs="Times New Roman"/>
+                <w:sz w:val="24"/>
+                <w:szCs w:val="24"/>
+              </w:rPr>
+              <w:t xml:space="preserve"> </w:t>
+            </w:r>
+            <w:r>
+              <w:rPr>
+                <w:rFonts w:hint="default" w:ascii="Times New Roman" w:hAnsi="Times New Roman" w:cs="Times New Roman"/>
+                <w:sz w:val="24"/>
+                <w:szCs w:val="24"/>
+                <w:lang w:val="pt-BR"/>
+              </w:rPr>
+              <w:t>p</w:t>
+            </w:r>
+            <w:r>
+              <w:rPr>
+                <w:rFonts w:hint="default" w:ascii="Times New Roman" w:hAnsi="Times New Roman" w:cs="Times New Roman"/>
+                <w:sz w:val="24"/>
+                <w:szCs w:val="24"/>
+              </w:rPr>
+              <w:t xml:space="preserve">rojeto </w:t>
+            </w:r>
+            <w:r>
+              <w:rPr>
+                <w:rFonts w:hint="default" w:ascii="Times New Roman" w:hAnsi="Times New Roman" w:cs="Times New Roman"/>
+                <w:sz w:val="24"/>
+                <w:szCs w:val="24"/>
+                <w:lang w:val="pt-BR"/>
+              </w:rPr>
+              <w:t>a</w:t>
+            </w:r>
+            <w:r>
+              <w:rPr>
+                <w:rFonts w:hint="default" w:ascii="Times New Roman" w:hAnsi="Times New Roman" w:cs="Times New Roman"/>
+                <w:sz w:val="24"/>
+                <w:szCs w:val="24"/>
+              </w:rPr>
+              <w:t>provado</w:t>
+            </w:r>
           </w:p>
         </w:tc>
       </w:tr>
@@ -799,14 +900,6 @@
                 <w:szCs w:val="24"/>
               </w:rPr>
             </w:pPr>
-            <w:r>
-              <w:rPr>
-                <w:rFonts w:hint="default" w:ascii="Times New Roman" w:hAnsi="Times New Roman" w:cs="Times New Roman"/>
-                <w:sz w:val="24"/>
-                <w:szCs w:val="24"/>
-              </w:rPr>
-              <w:t>Planejamento</w:t>
-            </w:r>
           </w:p>
         </w:tc>
         <w:tc>
@@ -822,6 +915,7 @@
                 <w:rFonts w:hint="default" w:ascii="Times New Roman" w:hAnsi="Times New Roman" w:cs="Times New Roman"/>
                 <w:sz w:val="24"/>
                 <w:szCs w:val="24"/>
+                <w:lang w:val="pt-BR"/>
               </w:rPr>
             </w:pPr>
             <w:r>
@@ -830,41 +924,41 @@
                 <w:sz w:val="24"/>
                 <w:szCs w:val="24"/>
               </w:rPr>
-              <w:t xml:space="preserve">Plano de </w:t>
-            </w:r>
-            <w:r>
-              <w:rPr>
-                <w:rFonts w:hint="default" w:ascii="Times New Roman" w:hAnsi="Times New Roman" w:cs="Times New Roman"/>
-                <w:sz w:val="24"/>
-                <w:szCs w:val="24"/>
-                <w:lang w:val="pt-BR"/>
-              </w:rPr>
-              <w:t>g</w:t>
-            </w:r>
-            <w:r>
-              <w:rPr>
-                <w:rFonts w:hint="default" w:ascii="Times New Roman" w:hAnsi="Times New Roman" w:cs="Times New Roman"/>
-                <w:sz w:val="24"/>
-                <w:szCs w:val="24"/>
-              </w:rPr>
-              <w:t>erenciamento d</w:t>
-            </w:r>
-            <w:r>
-              <w:rPr>
-                <w:rFonts w:hint="default" w:ascii="Times New Roman" w:hAnsi="Times New Roman" w:cs="Times New Roman"/>
-                <w:sz w:val="24"/>
-                <w:szCs w:val="24"/>
-                <w:lang w:val="pt-BR"/>
-              </w:rPr>
-              <w:t>o</w:t>
-            </w:r>
-            <w:r>
-              <w:rPr>
-                <w:rFonts w:hint="default" w:ascii="Times New Roman" w:hAnsi="Times New Roman" w:cs="Times New Roman"/>
-                <w:sz w:val="24"/>
-                <w:szCs w:val="24"/>
-              </w:rPr>
-              <w:t xml:space="preserve"> </w:t>
+              <w:t xml:space="preserve">Linhas </w:t>
+            </w:r>
+            <w:r>
+              <w:rPr>
+                <w:rFonts w:hint="default" w:ascii="Times New Roman" w:hAnsi="Times New Roman" w:cs="Times New Roman"/>
+                <w:sz w:val="24"/>
+                <w:szCs w:val="24"/>
+                <w:lang w:val="pt-BR"/>
+              </w:rPr>
+              <w:t>d</w:t>
+            </w:r>
+            <w:r>
+              <w:rPr>
+                <w:rFonts w:hint="default" w:ascii="Times New Roman" w:hAnsi="Times New Roman" w:cs="Times New Roman"/>
+                <w:sz w:val="24"/>
+                <w:szCs w:val="24"/>
+              </w:rPr>
+              <w:t xml:space="preserve">e </w:t>
+            </w:r>
+            <w:r>
+              <w:rPr>
+                <w:rFonts w:hint="default" w:ascii="Times New Roman" w:hAnsi="Times New Roman" w:cs="Times New Roman"/>
+                <w:sz w:val="24"/>
+                <w:szCs w:val="24"/>
+                <w:lang w:val="pt-BR"/>
+              </w:rPr>
+              <w:t>c</w:t>
+            </w:r>
+            <w:r>
+              <w:rPr>
+                <w:rFonts w:hint="default" w:ascii="Times New Roman" w:hAnsi="Times New Roman" w:cs="Times New Roman"/>
+                <w:sz w:val="24"/>
+                <w:szCs w:val="24"/>
+              </w:rPr>
+              <w:t xml:space="preserve">usto, </w:t>
             </w:r>
             <w:r>
               <w:rPr>
@@ -881,42 +975,51 @@
                 <w:sz w:val="24"/>
                 <w:szCs w:val="24"/>
               </w:rPr>
-              <w:t xml:space="preserve">rojeto </w:t>
-            </w:r>
-            <w:r>
-              <w:rPr>
-                <w:rFonts w:hint="default" w:ascii="Times New Roman" w:hAnsi="Times New Roman" w:cs="Times New Roman"/>
-                <w:sz w:val="24"/>
-                <w:szCs w:val="24"/>
-                <w:lang w:val="pt-BR"/>
-              </w:rPr>
-              <w:t>a</w:t>
-            </w:r>
-            <w:r>
-              <w:rPr>
-                <w:rFonts w:hint="default" w:ascii="Times New Roman" w:hAnsi="Times New Roman" w:cs="Times New Roman"/>
-                <w:sz w:val="24"/>
-                <w:szCs w:val="24"/>
-              </w:rPr>
-              <w:t>provado</w:t>
-            </w:r>
-          </w:p>
-        </w:tc>
-        <w:tc>
-          <w:tcPr>
-            <w:tcW w:w="1556" w:type="dxa"/>
-            <w:vAlign w:val="center"/>
-          </w:tcPr>
-          <w:p>
-            <w:pPr>
-              <w:pStyle w:val="8"/>
-              <w:jc w:val="both"/>
-              <w:rPr>
-                <w:rFonts w:hint="default" w:ascii="Times New Roman" w:hAnsi="Times New Roman" w:cs="Times New Roman"/>
-                <w:sz w:val="24"/>
-                <w:szCs w:val="24"/>
-              </w:rPr>
-            </w:pPr>
+              <w:t xml:space="preserve">razo e </w:t>
+            </w:r>
+            <w:r>
+              <w:rPr>
+                <w:rFonts w:hint="default" w:ascii="Times New Roman" w:hAnsi="Times New Roman" w:cs="Times New Roman"/>
+                <w:sz w:val="24"/>
+                <w:szCs w:val="24"/>
+                <w:lang w:val="pt-BR"/>
+              </w:rPr>
+              <w:t>e</w:t>
+            </w:r>
+            <w:r>
+              <w:rPr>
+                <w:rFonts w:hint="default" w:ascii="Times New Roman" w:hAnsi="Times New Roman" w:cs="Times New Roman"/>
+                <w:sz w:val="24"/>
+                <w:szCs w:val="24"/>
+              </w:rPr>
+              <w:t xml:space="preserve">scopo </w:t>
+            </w:r>
+            <w:r>
+              <w:rPr>
+                <w:rFonts w:hint="default" w:ascii="Times New Roman" w:hAnsi="Times New Roman" w:cs="Times New Roman"/>
+                <w:sz w:val="24"/>
+                <w:szCs w:val="24"/>
+                <w:lang w:val="pt-BR"/>
+              </w:rPr>
+              <w:t>s</w:t>
+            </w:r>
+            <w:r>
+              <w:rPr>
+                <w:rFonts w:hint="default" w:ascii="Times New Roman" w:hAnsi="Times New Roman" w:cs="Times New Roman"/>
+                <w:sz w:val="24"/>
+                <w:szCs w:val="24"/>
+              </w:rPr>
+              <w:t>alv</w:t>
+            </w:r>
+            <w:r>
+              <w:rPr>
+                <w:rFonts w:hint="default" w:ascii="Times New Roman" w:hAnsi="Times New Roman" w:cs="Times New Roman"/>
+                <w:sz w:val="24"/>
+                <w:szCs w:val="24"/>
+                <w:lang w:val="pt-BR"/>
+              </w:rPr>
+              <w:t>os</w:t>
+            </w:r>
           </w:p>
         </w:tc>
       </w:tr>
@@ -953,6 +1056,14 @@
                 <w:szCs w:val="24"/>
               </w:rPr>
             </w:pPr>
+            <w:r>
+              <w:rPr>
+                <w:rFonts w:hint="default" w:ascii="Times New Roman" w:hAnsi="Times New Roman" w:cs="Times New Roman"/>
+                <w:sz w:val="24"/>
+                <w:szCs w:val="24"/>
+              </w:rPr>
+              <w:t>Execução, Monitoramento e Controle</w:t>
+            </w:r>
           </w:p>
         </w:tc>
         <w:tc>
@@ -968,7 +1079,6 @@
                 <w:rFonts w:hint="default" w:ascii="Times New Roman" w:hAnsi="Times New Roman" w:cs="Times New Roman"/>
                 <w:sz w:val="24"/>
                 <w:szCs w:val="24"/>
-                <w:lang w:val="pt-BR"/>
               </w:rPr>
             </w:pPr>
             <w:r>
@@ -977,119 +1087,8 @@
                 <w:sz w:val="24"/>
                 <w:szCs w:val="24"/>
               </w:rPr>
-              <w:t xml:space="preserve">Linhas </w:t>
-            </w:r>
-            <w:r>
-              <w:rPr>
-                <w:rFonts w:hint="default" w:ascii="Times New Roman" w:hAnsi="Times New Roman" w:cs="Times New Roman"/>
-                <w:sz w:val="24"/>
-                <w:szCs w:val="24"/>
-                <w:lang w:val="pt-BR"/>
-              </w:rPr>
-              <w:t>d</w:t>
-            </w:r>
-            <w:r>
-              <w:rPr>
-                <w:rFonts w:hint="default" w:ascii="Times New Roman" w:hAnsi="Times New Roman" w:cs="Times New Roman"/>
-                <w:sz w:val="24"/>
-                <w:szCs w:val="24"/>
-              </w:rPr>
-              <w:t xml:space="preserve">e </w:t>
-            </w:r>
-            <w:r>
-              <w:rPr>
-                <w:rFonts w:hint="default" w:ascii="Times New Roman" w:hAnsi="Times New Roman" w:cs="Times New Roman"/>
-                <w:sz w:val="24"/>
-                <w:szCs w:val="24"/>
-                <w:lang w:val="pt-BR"/>
-              </w:rPr>
-              <w:t>c</w:t>
-            </w:r>
-            <w:r>
-              <w:rPr>
-                <w:rFonts w:hint="default" w:ascii="Times New Roman" w:hAnsi="Times New Roman" w:cs="Times New Roman"/>
-                <w:sz w:val="24"/>
-                <w:szCs w:val="24"/>
-              </w:rPr>
-              <w:t xml:space="preserve">usto, </w:t>
-            </w:r>
-            <w:r>
-              <w:rPr>
-                <w:rFonts w:hint="default" w:ascii="Times New Roman" w:hAnsi="Times New Roman" w:cs="Times New Roman"/>
-                <w:sz w:val="24"/>
-                <w:szCs w:val="24"/>
-                <w:lang w:val="pt-BR"/>
-              </w:rPr>
-              <w:t>p</w:t>
-            </w:r>
-            <w:r>
-              <w:rPr>
-                <w:rFonts w:hint="default" w:ascii="Times New Roman" w:hAnsi="Times New Roman" w:cs="Times New Roman"/>
-                <w:sz w:val="24"/>
-                <w:szCs w:val="24"/>
-              </w:rPr>
-              <w:t xml:space="preserve">razo e </w:t>
-            </w:r>
-            <w:r>
-              <w:rPr>
-                <w:rFonts w:hint="default" w:ascii="Times New Roman" w:hAnsi="Times New Roman" w:cs="Times New Roman"/>
-                <w:sz w:val="24"/>
-                <w:szCs w:val="24"/>
-                <w:lang w:val="pt-BR"/>
-              </w:rPr>
-              <w:t>e</w:t>
-            </w:r>
-            <w:r>
-              <w:rPr>
-                <w:rFonts w:hint="default" w:ascii="Times New Roman" w:hAnsi="Times New Roman" w:cs="Times New Roman"/>
-                <w:sz w:val="24"/>
-                <w:szCs w:val="24"/>
-              </w:rPr>
-              <w:t xml:space="preserve">scopo </w:t>
-            </w:r>
-            <w:r>
-              <w:rPr>
-                <w:rFonts w:hint="default" w:ascii="Times New Roman" w:hAnsi="Times New Roman" w:cs="Times New Roman"/>
-                <w:sz w:val="24"/>
-                <w:szCs w:val="24"/>
-                <w:lang w:val="pt-BR"/>
-              </w:rPr>
-              <w:t>s</w:t>
-            </w:r>
-            <w:r>
-              <w:rPr>
-                <w:rFonts w:hint="default" w:ascii="Times New Roman" w:hAnsi="Times New Roman" w:cs="Times New Roman"/>
-                <w:sz w:val="24"/>
-                <w:szCs w:val="24"/>
-              </w:rPr>
-              <w:t>alv</w:t>
-            </w:r>
-            <w:r>
-              <w:rPr>
-                <w:rFonts w:hint="default" w:ascii="Times New Roman" w:hAnsi="Times New Roman" w:cs="Times New Roman"/>
-                <w:sz w:val="24"/>
-                <w:szCs w:val="24"/>
-                <w:lang w:val="pt-BR"/>
-              </w:rPr>
-              <w:t>os</w:t>
-            </w:r>
-          </w:p>
-        </w:tc>
-        <w:tc>
-          <w:tcPr>
-            <w:tcW w:w="1556" w:type="dxa"/>
-            <w:vAlign w:val="center"/>
-          </w:tcPr>
-          <w:p>
-            <w:pPr>
-              <w:pStyle w:val="8"/>
-              <w:jc w:val="both"/>
-              <w:rPr>
-                <w:rFonts w:hint="default" w:ascii="Times New Roman" w:hAnsi="Times New Roman" w:cs="Times New Roman"/>
-                <w:sz w:val="24"/>
-                <w:szCs w:val="24"/>
-              </w:rPr>
-            </w:pPr>
+              <w:t>Entrega validada</w:t>
+            </w:r>
           </w:p>
         </w:tc>
       </w:tr>
@@ -1132,7 +1131,7 @@
                 <w:sz w:val="24"/>
                 <w:szCs w:val="24"/>
               </w:rPr>
-              <w:t>Execução, Monitoramento e Controle</w:t>
+              <w:t>Encerramento</w:t>
             </w:r>
           </w:p>
         </w:tc>
@@ -1149,6 +1148,7 @@
                 <w:rFonts w:hint="default" w:ascii="Times New Roman" w:hAnsi="Times New Roman" w:cs="Times New Roman"/>
                 <w:sz w:val="24"/>
                 <w:szCs w:val="24"/>
+                <w:lang w:val="pt-BR"/>
               </w:rPr>
             </w:pPr>
             <w:r>
@@ -1156,26 +1156,10 @@
                 <w:rFonts w:hint="default" w:ascii="Times New Roman" w:hAnsi="Times New Roman" w:cs="Times New Roman"/>
                 <w:sz w:val="24"/>
                 <w:szCs w:val="24"/>
-              </w:rPr>
-              <w:t>Entrega validada</w:t>
-            </w:r>
-          </w:p>
-        </w:tc>
-        <w:tc>
-          <w:tcPr>
-            <w:tcW w:w="1556" w:type="dxa"/>
-            <w:vAlign w:val="center"/>
-          </w:tcPr>
-          <w:p>
-            <w:pPr>
-              <w:pStyle w:val="8"/>
-              <w:jc w:val="both"/>
-              <w:rPr>
-                <w:rFonts w:hint="default" w:ascii="Times New Roman" w:hAnsi="Times New Roman" w:cs="Times New Roman"/>
-                <w:sz w:val="24"/>
-                <w:szCs w:val="24"/>
-              </w:rPr>
-            </w:pPr>
+                <w:lang w:val="pt-BR"/>
+              </w:rPr>
+              <w:t>Implantação do projeto</w:t>
+            </w:r>
           </w:p>
         </w:tc>
       </w:tr>
@@ -1212,14 +1196,6 @@
                 <w:szCs w:val="24"/>
               </w:rPr>
             </w:pPr>
-            <w:r>
-              <w:rPr>
-                <w:rFonts w:hint="default" w:ascii="Times New Roman" w:hAnsi="Times New Roman" w:cs="Times New Roman"/>
-                <w:sz w:val="24"/>
-                <w:szCs w:val="24"/>
-              </w:rPr>
-              <w:t>Encerramento</w:t>
-            </w:r>
           </w:p>
         </w:tc>
         <w:tc>
@@ -1235,7 +1211,6 @@
                 <w:rFonts w:hint="default" w:ascii="Times New Roman" w:hAnsi="Times New Roman" w:cs="Times New Roman"/>
                 <w:sz w:val="24"/>
                 <w:szCs w:val="24"/>
-                <w:lang w:val="pt-BR"/>
               </w:rPr>
             </w:pPr>
             <w:r>
@@ -1243,108 +1218,13 @@
                 <w:rFonts w:hint="default" w:ascii="Times New Roman" w:hAnsi="Times New Roman" w:cs="Times New Roman"/>
                 <w:sz w:val="24"/>
                 <w:szCs w:val="24"/>
-                <w:lang w:val="pt-BR"/>
-              </w:rPr>
-              <w:t>Implantação do projeto</w:t>
-            </w:r>
-          </w:p>
-        </w:tc>
-        <w:tc>
-          <w:tcPr>
-            <w:tcW w:w="1556" w:type="dxa"/>
-            <w:vAlign w:val="center"/>
-          </w:tcPr>
-          <w:p>
-            <w:pPr>
-              <w:pStyle w:val="8"/>
-              <w:jc w:val="both"/>
-              <w:rPr>
-                <w:rFonts w:hint="default" w:ascii="Times New Roman" w:hAnsi="Times New Roman" w:cs="Times New Roman"/>
-                <w:sz w:val="24"/>
-                <w:szCs w:val="24"/>
-              </w:rPr>
-            </w:pPr>
+              </w:rPr>
+              <w:t>Projeto Entregue e Encerrado</w:t>
+            </w:r>
           </w:p>
         </w:tc>
       </w:tr>
-      <w:tr>
-        <w:tblPrEx>
-          <w:tblBorders>
-            <w:top w:val="single" w:color="999999" w:sz="4" w:space="0"/>
-            <w:left w:val="single" w:color="999999" w:sz="4" w:space="0"/>
-            <w:bottom w:val="single" w:color="999999" w:sz="4" w:space="0"/>
-            <w:right w:val="single" w:color="999999" w:sz="4" w:space="0"/>
-            <w:insideH w:val="single" w:color="999999" w:sz="4" w:space="0"/>
-            <w:insideV w:val="single" w:color="999999" w:sz="4" w:space="0"/>
-          </w:tblBorders>
-          <w:tblLayout w:type="fixed"/>
-          <w:tblCellMar>
-            <w:top w:w="57" w:type="dxa"/>
-            <w:left w:w="108" w:type="dxa"/>
-            <w:bottom w:w="57" w:type="dxa"/>
-            <w:right w:w="108" w:type="dxa"/>
-          </w:tblCellMar>
-        </w:tblPrEx>
-        <w:tc>
-          <w:tcPr>
-            <w:tcW w:w="2035" w:type="dxa"/>
-            <w:vAlign w:val="top"/>
-          </w:tcPr>
-          <w:p>
-            <w:pPr>
-              <w:pStyle w:val="8"/>
-              <w:jc w:val="both"/>
-              <w:rPr>
-                <w:rFonts w:hint="default" w:ascii="Times New Roman" w:hAnsi="Times New Roman" w:cs="Times New Roman"/>
-                <w:sz w:val="24"/>
-                <w:szCs w:val="24"/>
-              </w:rPr>
-            </w:pPr>
-          </w:p>
-        </w:tc>
-        <w:tc>
-          <w:tcPr>
-            <w:tcW w:w="6009" w:type="dxa"/>
-            <w:vAlign w:val="top"/>
-          </w:tcPr>
-          <w:p>
-            <w:pPr>
-              <w:pStyle w:val="8"/>
-              <w:jc w:val="both"/>
-              <w:rPr>
-                <w:rFonts w:hint="default" w:ascii="Times New Roman" w:hAnsi="Times New Roman" w:cs="Times New Roman"/>
-                <w:sz w:val="24"/>
-                <w:szCs w:val="24"/>
-              </w:rPr>
-            </w:pPr>
-            <w:r>
-              <w:rPr>
-                <w:rFonts w:hint="default" w:ascii="Times New Roman" w:hAnsi="Times New Roman" w:cs="Times New Roman"/>
-                <w:sz w:val="24"/>
-                <w:szCs w:val="24"/>
-              </w:rPr>
-              <w:t>Projeto Entregue e Encerrado</w:t>
-            </w:r>
-          </w:p>
-        </w:tc>
-        <w:tc>
-          <w:tcPr>
-            <w:tcW w:w="1556" w:type="dxa"/>
-            <w:vAlign w:val="center"/>
-          </w:tcPr>
-          <w:p>
-            <w:pPr>
-              <w:pStyle w:val="8"/>
-              <w:jc w:val="both"/>
-              <w:rPr>
-                <w:rFonts w:hint="default" w:ascii="Times New Roman" w:hAnsi="Times New Roman" w:cs="Times New Roman"/>
-                <w:sz w:val="24"/>
-                <w:szCs w:val="24"/>
-              </w:rPr>
-            </w:pPr>
-          </w:p>
-        </w:tc>
-      </w:tr>
+      <w:bookmarkEnd w:id="15"/>
     </w:tbl>
     <w:p>
       <w:pPr>
@@ -1428,12 +1308,6 @@
             <w:insideV w:val="single" w:color="auto" w:sz="4" w:space="0"/>
           </w:tblBorders>
           <w:tblLayout w:type="fixed"/>
-          <w:tblCellMar>
-            <w:top w:w="0" w:type="dxa"/>
-            <w:left w:w="108" w:type="dxa"/>
-            <w:bottom w:w="0" w:type="dxa"/>
-            <w:right w:w="108" w:type="dxa"/>
-          </w:tblCellMar>
         </w:tblPrEx>
         <w:tc>
           <w:tcPr>
@@ -2031,7 +1905,7 @@
     </w:p>
     <w:p>
       <w:pPr>
-        <w:ind w:firstLine="120" w:firstLineChars="50"/>
+        <w:ind w:firstLine="700" w:firstLineChars="0"/>
         <w:jc w:val="both"/>
         <w:rPr>
           <w:rFonts w:hint="default" w:ascii="Times New Roman" w:hAnsi="Times New Roman" w:cs="Times New Roman"/>
@@ -2300,7 +2174,6 @@
         </w:rPr>
       </w:pPr>
     </w:p>
-    <w:bookmarkEnd w:id="15"/>
     <w:sectPr>
       <w:pgSz w:w="11906" w:h="16838"/>
       <w:pgMar w:top="1417" w:right="1701" w:bottom="1417" w:left="1701" w:header="708" w:footer="708" w:gutter="0"/>

--- a/Documentação/Introdução.docx
+++ b/Documentação/Introdução.docx
@@ -4,26 +4,28 @@
   <w:body>
     <w:p>
       <w:pPr>
+        <w:spacing w:line="360" w:lineRule="auto"/>
         <w:jc w:val="both"/>
         <w:rPr>
           <w:rFonts w:hint="default" w:ascii="Times New Roman" w:hAnsi="Times New Roman" w:cs="Times New Roman"/>
           <w:b/>
-          <w:sz w:val="24"/>
-          <w:szCs w:val="24"/>
+          <w:sz w:val="28"/>
+          <w:szCs w:val="28"/>
         </w:rPr>
       </w:pPr>
       <w:r>
         <w:rPr>
           <w:rFonts w:hint="default" w:ascii="Times New Roman" w:hAnsi="Times New Roman" w:cs="Times New Roman"/>
           <w:b/>
-          <w:sz w:val="40"/>
-          <w:szCs w:val="40"/>
+          <w:sz w:val="28"/>
+          <w:szCs w:val="28"/>
         </w:rPr>
         <w:t>Introdução</w:t>
       </w:r>
     </w:p>
     <w:p>
       <w:pPr>
+        <w:spacing w:line="360" w:lineRule="auto"/>
         <w:jc w:val="both"/>
         <w:rPr>
           <w:rFonts w:hint="default" w:ascii="Times New Roman" w:hAnsi="Times New Roman" w:cs="Times New Roman"/>
@@ -50,6 +52,7 @@
     </w:p>
     <w:p>
       <w:pPr>
+        <w:spacing w:line="360" w:lineRule="auto"/>
         <w:jc w:val="both"/>
         <w:rPr>
           <w:rFonts w:hint="default" w:ascii="Times New Roman" w:hAnsi="Times New Roman" w:cs="Times New Roman"/>
@@ -76,6 +79,7 @@
     </w:p>
     <w:p>
       <w:pPr>
+        <w:spacing w:line="360" w:lineRule="auto"/>
         <w:jc w:val="both"/>
         <w:rPr>
           <w:rFonts w:hint="default" w:ascii="Times New Roman" w:hAnsi="Times New Roman" w:cs="Times New Roman"/>
@@ -94,6 +98,7 @@
     </w:p>
     <w:p>
       <w:pPr>
+        <w:spacing w:line="360" w:lineRule="auto"/>
         <w:jc w:val="both"/>
         <w:rPr>
           <w:rFonts w:hint="default" w:ascii="Times New Roman" w:hAnsi="Times New Roman" w:cs="Times New Roman"/>
@@ -111,6 +116,167 @@
     <w:p>
       <w:pPr>
         <w:pStyle w:val="2"/>
+        <w:spacing w:line="360" w:lineRule="auto"/>
+        <w:jc w:val="both"/>
+        <w:rPr>
+          <w:rFonts w:hint="default" w:ascii="Times New Roman" w:hAnsi="Times New Roman" w:cs="Times New Roman"/>
+          <w:color w:val="auto"/>
+          <w:sz w:val="28"/>
+          <w:szCs w:val="28"/>
+        </w:rPr>
+      </w:pPr>
+      <w:bookmarkStart w:id="0" w:name="_Toc422808766"/>
+      <w:bookmarkStart w:id="1" w:name="_Toc383370456"/>
+      <w:r>
+        <w:rPr>
+          <w:rFonts w:hint="default" w:ascii="Times New Roman" w:hAnsi="Times New Roman" w:cs="Times New Roman"/>
+          <w:color w:val="auto"/>
+          <w:sz w:val="28"/>
+          <w:szCs w:val="28"/>
+        </w:rPr>
+        <w:t>Objetivos deste documento</w:t>
+      </w:r>
+      <w:bookmarkEnd w:id="0"/>
+      <w:bookmarkEnd w:id="1"/>
+    </w:p>
+    <w:p>
+      <w:pPr>
+        <w:spacing w:line="360" w:lineRule="auto"/>
+        <w:ind w:firstLine="700" w:firstLineChars="0"/>
+        <w:jc w:val="both"/>
+        <w:rPr>
+          <w:rFonts w:hint="default" w:ascii="Times New Roman" w:hAnsi="Times New Roman" w:cs="Times New Roman"/>
+        </w:rPr>
+      </w:pPr>
+      <w:r>
+        <w:rPr>
+          <w:rFonts w:hint="default" w:ascii="Times New Roman" w:hAnsi="Times New Roman" w:cs="Times New Roman"/>
+          <w:sz w:val="24"/>
+          <w:szCs w:val="24"/>
+        </w:rPr>
+        <w:t>Autorizar o início do projeto, atribuir principais responsáveis e documentar requisitos iniciais, principais entregas, premissas e restrições.</w:t>
+      </w:r>
+    </w:p>
+    <w:p>
+      <w:pPr>
+        <w:pStyle w:val="2"/>
+        <w:spacing w:line="360" w:lineRule="auto"/>
+        <w:jc w:val="both"/>
+        <w:rPr>
+          <w:rFonts w:hint="default" w:ascii="Times New Roman" w:hAnsi="Times New Roman" w:cs="Times New Roman"/>
+          <w:color w:val="auto"/>
+          <w:sz w:val="28"/>
+          <w:szCs w:val="28"/>
+        </w:rPr>
+      </w:pPr>
+      <w:bookmarkStart w:id="2" w:name="_Toc422808767"/>
+      <w:bookmarkStart w:id="3" w:name="_Toc383370457"/>
+      <w:r>
+        <w:rPr>
+          <w:rFonts w:hint="default" w:ascii="Times New Roman" w:hAnsi="Times New Roman" w:cs="Times New Roman"/>
+          <w:color w:val="auto"/>
+          <w:sz w:val="28"/>
+          <w:szCs w:val="28"/>
+        </w:rPr>
+        <w:t>Situação atual e justificativa do projeto</w:t>
+      </w:r>
+      <w:bookmarkEnd w:id="2"/>
+      <w:bookmarkEnd w:id="3"/>
+    </w:p>
+    <w:p>
+      <w:pPr>
+        <w:spacing w:line="360" w:lineRule="auto"/>
+        <w:ind w:firstLine="700" w:firstLineChars="0"/>
+        <w:jc w:val="both"/>
+        <w:rPr>
+          <w:rFonts w:hint="default" w:ascii="Times New Roman" w:hAnsi="Times New Roman" w:cs="Times New Roman"/>
+          <w:sz w:val="24"/>
+          <w:szCs w:val="24"/>
+        </w:rPr>
+      </w:pPr>
+      <w:r>
+        <w:rPr>
+          <w:rFonts w:hint="default" w:ascii="Times New Roman" w:hAnsi="Times New Roman" w:cs="Times New Roman"/>
+          <w:lang w:val="pt-BR"/>
+        </w:rPr>
+        <w:t>O estabelecimento pesqueiro X encontra-se com problemas no que se refere a administração do negócio. Portanto foi sugerido uma solução de implantar um sistema para suprir tais necessidades.</w:t>
+      </w:r>
+    </w:p>
+    <w:p>
+      <w:pPr>
+        <w:pStyle w:val="2"/>
+        <w:spacing w:line="360" w:lineRule="auto"/>
+        <w:jc w:val="both"/>
+        <w:rPr>
+          <w:rFonts w:hint="default" w:ascii="Times New Roman" w:hAnsi="Times New Roman" w:cs="Times New Roman"/>
+          <w:color w:val="auto"/>
+          <w:sz w:val="28"/>
+          <w:szCs w:val="28"/>
+        </w:rPr>
+      </w:pPr>
+      <w:bookmarkStart w:id="4" w:name="_Toc383370458"/>
+      <w:bookmarkStart w:id="5" w:name="_Toc422808768"/>
+      <w:r>
+        <w:rPr>
+          <w:rFonts w:hint="default" w:ascii="Times New Roman" w:hAnsi="Times New Roman" w:cs="Times New Roman"/>
+          <w:color w:val="auto"/>
+          <w:sz w:val="28"/>
+          <w:szCs w:val="28"/>
+        </w:rPr>
+        <w:t>Objetivos SMART e critérios de sucesso do projeto</w:t>
+      </w:r>
+      <w:bookmarkEnd w:id="4"/>
+      <w:bookmarkEnd w:id="5"/>
+    </w:p>
+    <w:p>
+      <w:pPr>
+        <w:spacing w:line="360" w:lineRule="auto"/>
+        <w:ind w:firstLine="420" w:firstLineChars="0"/>
+        <w:jc w:val="both"/>
+        <w:rPr>
+          <w:rFonts w:hint="default" w:ascii="Times New Roman" w:hAnsi="Times New Roman" w:cs="Times New Roman"/>
+          <w:sz w:val="24"/>
+          <w:szCs w:val="24"/>
+          <w:lang w:val="pt-BR"/>
+        </w:rPr>
+      </w:pPr>
+      <w:r>
+        <w:rPr>
+          <w:rFonts w:hint="default" w:ascii="Times New Roman" w:hAnsi="Times New Roman" w:cs="Times New Roman"/>
+          <w:sz w:val="24"/>
+          <w:szCs w:val="24"/>
+          <w:lang w:val="pt-BR"/>
+        </w:rPr>
+        <w:t>O projeto será considerado um sucesso se o sistema web for capaz de realizar virtualmente todo o controle que o pesqueiro gerenciava à mão, assim diminuindo consideravelmente a frequência de erros humanos. O sistema comtemplará toda a gerência de controle de estoque, o controle das comandas dos clientes e consequentemente o controle das vendas.</w:t>
+      </w:r>
+    </w:p>
+    <w:p>
+      <w:pPr>
+        <w:pStyle w:val="2"/>
+        <w:spacing w:line="360" w:lineRule="auto"/>
+        <w:jc w:val="both"/>
+        <w:rPr>
+          <w:rFonts w:hint="default" w:ascii="Times New Roman" w:hAnsi="Times New Roman" w:cs="Times New Roman"/>
+          <w:color w:val="auto"/>
+          <w:sz w:val="28"/>
+          <w:szCs w:val="28"/>
+        </w:rPr>
+      </w:pPr>
+      <w:bookmarkStart w:id="6" w:name="_Toc422808769"/>
+      <w:r>
+        <w:rPr>
+          <w:rFonts w:hint="default" w:ascii="Times New Roman" w:hAnsi="Times New Roman" w:cs="Times New Roman"/>
+          <w:color w:val="auto"/>
+          <w:sz w:val="28"/>
+          <w:szCs w:val="28"/>
+        </w:rPr>
+        <w:t>Estrutura Analítica do Projeto – Fases e principais entregas</w:t>
+      </w:r>
+      <w:bookmarkEnd w:id="6"/>
+    </w:p>
+    <w:p>
+      <w:pPr>
+        <w:spacing w:line="360" w:lineRule="auto"/>
         <w:jc w:val="both"/>
         <w:rPr>
           <w:rFonts w:hint="default" w:ascii="Times New Roman" w:hAnsi="Times New Roman" w:cs="Times New Roman"/>
@@ -119,169 +285,17 @@
           <w:szCs w:val="32"/>
         </w:rPr>
       </w:pPr>
-      <w:bookmarkStart w:id="0" w:name="_Toc383370456"/>
-      <w:bookmarkStart w:id="1" w:name="_Toc422808766"/>
-      <w:r>
-        <w:rPr>
-          <w:rFonts w:hint="default" w:ascii="Times New Roman" w:hAnsi="Times New Roman" w:cs="Times New Roman"/>
-          <w:color w:val="auto"/>
-          <w:sz w:val="32"/>
-          <w:szCs w:val="32"/>
-        </w:rPr>
-        <w:t>Objetivos deste documento</w:t>
-      </w:r>
-      <w:bookmarkEnd w:id="0"/>
-      <w:bookmarkEnd w:id="1"/>
-    </w:p>
-    <w:p>
-      <w:pPr>
-        <w:ind w:firstLine="700" w:firstLineChars="0"/>
-        <w:jc w:val="both"/>
-        <w:rPr>
-          <w:rFonts w:hint="default" w:ascii="Times New Roman" w:hAnsi="Times New Roman" w:cs="Times New Roman"/>
-        </w:rPr>
-      </w:pPr>
-      <w:r>
-        <w:rPr>
-          <w:rFonts w:hint="default" w:ascii="Times New Roman" w:hAnsi="Times New Roman" w:cs="Times New Roman"/>
-          <w:sz w:val="24"/>
-          <w:szCs w:val="24"/>
-        </w:rPr>
-        <w:t>Autorizar o início do projeto, atribuir principais responsáveis e documentar requisitos iniciais, principais entregas, premissas e restrições.</w:t>
-      </w:r>
     </w:p>
     <w:p>
       <w:pPr>
         <w:pStyle w:val="2"/>
-        <w:jc w:val="both"/>
-        <w:rPr>
-          <w:rFonts w:hint="default" w:ascii="Times New Roman" w:hAnsi="Times New Roman" w:cs="Times New Roman"/>
-          <w:color w:val="auto"/>
-          <w:sz w:val="32"/>
-          <w:szCs w:val="32"/>
-        </w:rPr>
-      </w:pPr>
-      <w:bookmarkStart w:id="2" w:name="_Toc422808767"/>
-      <w:bookmarkStart w:id="3" w:name="_Toc383370457"/>
-      <w:r>
-        <w:rPr>
-          <w:rFonts w:hint="default" w:ascii="Times New Roman" w:hAnsi="Times New Roman" w:cs="Times New Roman"/>
-          <w:color w:val="auto"/>
-          <w:sz w:val="32"/>
-          <w:szCs w:val="32"/>
-        </w:rPr>
-        <w:t>Situação atual e justificativa do projeto</w:t>
-      </w:r>
-      <w:bookmarkEnd w:id="2"/>
-      <w:bookmarkEnd w:id="3"/>
-    </w:p>
-    <w:p>
-      <w:pPr>
-        <w:ind w:firstLine="700" w:firstLineChars="0"/>
-        <w:jc w:val="both"/>
-        <w:rPr>
-          <w:rFonts w:hint="default" w:ascii="Times New Roman" w:hAnsi="Times New Roman" w:cs="Times New Roman"/>
-          <w:sz w:val="24"/>
-          <w:szCs w:val="24"/>
-        </w:rPr>
-      </w:pPr>
-      <w:r>
-        <w:rPr>
-          <w:rFonts w:hint="default" w:ascii="Times New Roman" w:hAnsi="Times New Roman" w:cs="Times New Roman"/>
-          <w:lang w:val="pt-BR"/>
-        </w:rPr>
-        <w:t>O estabelecimento pesqueiro X encontra-se com problemas no que se refere a administração do negócio. Portanto foi sugerido uma solução de implantar um sistema para suprir tais necessidades.</w:t>
-      </w:r>
-    </w:p>
-    <w:p>
-      <w:pPr>
-        <w:pStyle w:val="2"/>
-        <w:jc w:val="both"/>
-        <w:rPr>
-          <w:rFonts w:hint="default" w:ascii="Times New Roman" w:hAnsi="Times New Roman" w:cs="Times New Roman"/>
-          <w:color w:val="auto"/>
-          <w:sz w:val="32"/>
-          <w:szCs w:val="32"/>
-        </w:rPr>
-      </w:pPr>
-      <w:bookmarkStart w:id="4" w:name="_Toc383370458"/>
-      <w:bookmarkStart w:id="5" w:name="_Toc422808768"/>
-      <w:r>
-        <w:rPr>
-          <w:rFonts w:hint="default" w:ascii="Times New Roman" w:hAnsi="Times New Roman" w:cs="Times New Roman"/>
-          <w:color w:val="auto"/>
-          <w:sz w:val="32"/>
-          <w:szCs w:val="32"/>
-        </w:rPr>
-        <w:t>Objetivos SMART e critérios de sucesso do projeto</w:t>
-      </w:r>
-      <w:bookmarkEnd w:id="4"/>
-      <w:bookmarkEnd w:id="5"/>
-    </w:p>
-    <w:p>
-      <w:pPr>
-        <w:ind w:firstLine="420" w:firstLineChars="0"/>
-        <w:jc w:val="both"/>
-        <w:rPr>
-          <w:rFonts w:hint="default" w:ascii="Times New Roman" w:hAnsi="Times New Roman" w:cs="Times New Roman"/>
-          <w:sz w:val="24"/>
-          <w:szCs w:val="24"/>
-          <w:lang w:val="pt-BR"/>
-        </w:rPr>
-      </w:pPr>
-      <w:r>
-        <w:rPr>
-          <w:rFonts w:hint="default" w:ascii="Times New Roman" w:hAnsi="Times New Roman" w:cs="Times New Roman"/>
-          <w:sz w:val="24"/>
-          <w:szCs w:val="24"/>
-          <w:lang w:val="pt-BR"/>
-        </w:rPr>
-        <w:t>O projeto será considerado um sucesso se o sistema web for capaz de realizar virtualmente todo o controle que o pesqueiro gerenciava à mão, assim diminuindo consideravelmente a frequência de erros humanos. O sistema comtemplará toda a gerência de controle de estoque, o controle das comandas dos clientes e consequentemente o controle das vendas.</w:t>
-      </w:r>
-    </w:p>
-    <w:p>
-      <w:pPr>
-        <w:pStyle w:val="2"/>
-        <w:jc w:val="both"/>
-        <w:rPr>
-          <w:rFonts w:hint="default" w:ascii="Times New Roman" w:hAnsi="Times New Roman" w:cs="Times New Roman"/>
-          <w:color w:val="auto"/>
-          <w:sz w:val="32"/>
-          <w:szCs w:val="32"/>
-        </w:rPr>
-      </w:pPr>
-      <w:bookmarkStart w:id="6" w:name="_Toc422808769"/>
-      <w:r>
-        <w:rPr>
-          <w:rFonts w:hint="default" w:ascii="Times New Roman" w:hAnsi="Times New Roman" w:cs="Times New Roman"/>
-          <w:color w:val="auto"/>
-          <w:sz w:val="32"/>
-          <w:szCs w:val="32"/>
-        </w:rPr>
-        <w:t>Estrutura Analítica do Projeto – Fases e principais entregas</w:t>
-      </w:r>
-      <w:bookmarkEnd w:id="6"/>
-    </w:p>
-    <w:p>
-      <w:pPr>
-        <w:jc w:val="both"/>
-        <w:rPr>
-          <w:rFonts w:hint="default" w:ascii="Times New Roman" w:hAnsi="Times New Roman" w:cs="Times New Roman"/>
-          <w:color w:val="auto"/>
-          <w:sz w:val="32"/>
-          <w:szCs w:val="32"/>
-        </w:rPr>
-      </w:pPr>
-    </w:p>
-    <w:p>
-      <w:pPr>
-        <w:pStyle w:val="2"/>
-        <w:jc w:val="both"/>
-        <w:rPr>
-          <w:rFonts w:hint="default" w:ascii="Times New Roman" w:hAnsi="Times New Roman" w:cs="Times New Roman"/>
-          <w:color w:val="auto"/>
-          <w:sz w:val="32"/>
-          <w:szCs w:val="32"/>
+        <w:spacing w:line="360" w:lineRule="auto"/>
+        <w:jc w:val="both"/>
+        <w:rPr>
+          <w:rFonts w:hint="default" w:ascii="Times New Roman" w:hAnsi="Times New Roman" w:cs="Times New Roman"/>
+          <w:color w:val="auto"/>
+          <w:sz w:val="28"/>
+          <w:szCs w:val="28"/>
         </w:rPr>
       </w:pPr>
       <w:bookmarkStart w:id="7" w:name="_Toc422808770"/>
@@ -289,8 +303,8 @@
         <w:rPr>
           <w:rFonts w:hint="default" w:ascii="Times New Roman" w:hAnsi="Times New Roman" w:cs="Times New Roman"/>
           <w:color w:val="auto"/>
-          <w:sz w:val="32"/>
-          <w:szCs w:val="32"/>
+          <w:sz w:val="28"/>
+          <w:szCs w:val="28"/>
         </w:rPr>
         <w:t>Principais requisitos das principais entregas/produtos</w:t>
       </w:r>
@@ -303,6 +317,7 @@
           <w:ilvl w:val="0"/>
           <w:numId w:val="2"/>
         </w:numPr>
+        <w:spacing w:line="360" w:lineRule="auto"/>
         <w:jc w:val="both"/>
         <w:rPr>
           <w:rFonts w:hint="default" w:ascii="Times New Roman" w:hAnsi="Times New Roman" w:cs="Times New Roman"/>
@@ -335,6 +350,7 @@
           <w:ilvl w:val="0"/>
           <w:numId w:val="2"/>
         </w:numPr>
+        <w:spacing w:line="360" w:lineRule="auto"/>
         <w:jc w:val="both"/>
         <w:rPr>
           <w:rFonts w:hint="default" w:ascii="Times New Roman" w:hAnsi="Times New Roman" w:cs="Times New Roman"/>
@@ -367,6 +383,7 @@
           <w:ilvl w:val="0"/>
           <w:numId w:val="2"/>
         </w:numPr>
+        <w:spacing w:line="360" w:lineRule="auto"/>
         <w:jc w:val="both"/>
         <w:rPr>
           <w:rFonts w:hint="default" w:ascii="Times New Roman" w:hAnsi="Times New Roman" w:cs="Times New Roman"/>
@@ -399,6 +416,7 @@
           <w:ilvl w:val="0"/>
           <w:numId w:val="2"/>
         </w:numPr>
+        <w:spacing w:line="360" w:lineRule="auto"/>
         <w:jc w:val="both"/>
         <w:rPr>
           <w:rFonts w:hint="default" w:ascii="Times New Roman" w:hAnsi="Times New Roman" w:cs="Times New Roman"/>
@@ -431,6 +449,7 @@
           <w:ilvl w:val="0"/>
           <w:numId w:val="2"/>
         </w:numPr>
+        <w:spacing w:line="360" w:lineRule="auto"/>
         <w:jc w:val="both"/>
         <w:rPr>
           <w:rFonts w:hint="default" w:ascii="Times New Roman" w:hAnsi="Times New Roman" w:cs="Times New Roman"/>
@@ -463,6 +482,7 @@
           <w:ilvl w:val="0"/>
           <w:numId w:val="2"/>
         </w:numPr>
+        <w:spacing w:line="360" w:lineRule="auto"/>
         <w:jc w:val="both"/>
         <w:rPr>
           <w:rFonts w:hint="default" w:ascii="Times New Roman" w:hAnsi="Times New Roman" w:cs="Times New Roman"/>
@@ -495,6 +515,7 @@
           <w:ilvl w:val="0"/>
           <w:numId w:val="2"/>
         </w:numPr>
+        <w:spacing w:line="360" w:lineRule="auto"/>
         <w:jc w:val="both"/>
         <w:rPr>
           <w:rFonts w:hint="default" w:ascii="Times New Roman" w:hAnsi="Times New Roman" w:cs="Times New Roman"/>
@@ -523,30 +544,31 @@
     <w:p>
       <w:pPr>
         <w:pStyle w:val="2"/>
-        <w:jc w:val="both"/>
+        <w:spacing w:line="360" w:lineRule="auto"/>
+        <w:jc w:val="both"/>
+        <w:rPr>
+          <w:rFonts w:hint="default" w:ascii="Times New Roman" w:hAnsi="Times New Roman" w:cs="Times New Roman"/>
+          <w:color w:val="auto"/>
+          <w:sz w:val="28"/>
+          <w:szCs w:val="28"/>
+        </w:rPr>
+      </w:pPr>
+      <w:bookmarkStart w:id="8" w:name="_Toc422808771"/>
+      <w:r>
         <w:rPr>
           <w:rFonts w:hint="default" w:ascii="Times New Roman" w:hAnsi="Times New Roman" w:cs="Times New Roman"/>
           <w:color w:val="auto"/>
           <w:sz w:val="32"/>
           <w:szCs w:val="32"/>
         </w:rPr>
-      </w:pPr>
-      <w:bookmarkStart w:id="8" w:name="_Toc422808771"/>
-      <w:r>
-        <w:rPr>
-          <w:rFonts w:hint="default" w:ascii="Times New Roman" w:hAnsi="Times New Roman" w:cs="Times New Roman"/>
-          <w:color w:val="auto"/>
-          <w:sz w:val="32"/>
-          <w:szCs w:val="32"/>
-        </w:rPr>
         <w:br w:type="page"/>
       </w:r>
       <w:r>
         <w:rPr>
           <w:rFonts w:hint="default" w:ascii="Times New Roman" w:hAnsi="Times New Roman" w:cs="Times New Roman"/>
           <w:color w:val="auto"/>
-          <w:sz w:val="32"/>
-          <w:szCs w:val="32"/>
+          <w:sz w:val="28"/>
+          <w:szCs w:val="28"/>
         </w:rPr>
         <w:t>Marcos</w:t>
       </w:r>
@@ -606,6 +628,7 @@
           <w:p>
             <w:pPr>
               <w:pStyle w:val="8"/>
+              <w:spacing w:line="360" w:lineRule="auto"/>
               <w:jc w:val="both"/>
               <w:rPr>
                 <w:rFonts w:hint="default" w:ascii="Times New Roman" w:hAnsi="Times New Roman" w:cs="Times New Roman"/>
@@ -613,7 +636,6 @@
                 <w:szCs w:val="24"/>
               </w:rPr>
             </w:pPr>
-            <w:bookmarkStart w:id="15" w:name="_GoBack"/>
             <w:r>
               <w:rPr>
                 <w:rFonts w:hint="default" w:ascii="Times New Roman" w:hAnsi="Times New Roman" w:cs="Times New Roman"/>
@@ -633,6 +655,7 @@
           <w:p>
             <w:pPr>
               <w:pStyle w:val="8"/>
+              <w:spacing w:line="360" w:lineRule="auto"/>
               <w:jc w:val="both"/>
               <w:rPr>
                 <w:rFonts w:hint="default" w:ascii="Times New Roman" w:hAnsi="Times New Roman" w:cs="Times New Roman"/>
@@ -677,6 +700,7 @@
           <w:p>
             <w:pPr>
               <w:pStyle w:val="8"/>
+              <w:spacing w:line="360" w:lineRule="auto"/>
               <w:jc w:val="both"/>
               <w:rPr>
                 <w:rFonts w:hint="default" w:ascii="Times New Roman" w:hAnsi="Times New Roman" w:cs="Times New Roman"/>
@@ -702,6 +726,7 @@
           <w:p>
             <w:pPr>
               <w:pStyle w:val="8"/>
+              <w:spacing w:line="360" w:lineRule="auto"/>
               <w:jc w:val="both"/>
               <w:rPr>
                 <w:rFonts w:hint="default" w:ascii="Times New Roman" w:hAnsi="Times New Roman" w:cs="Times New Roman"/>
@@ -756,6 +781,7 @@
           <w:p>
             <w:pPr>
               <w:pStyle w:val="8"/>
+              <w:spacing w:line="360" w:lineRule="auto"/>
               <w:jc w:val="both"/>
               <w:rPr>
                 <w:rFonts w:hint="default" w:ascii="Times New Roman" w:hAnsi="Times New Roman" w:cs="Times New Roman"/>
@@ -781,6 +807,7 @@
           <w:p>
             <w:pPr>
               <w:pStyle w:val="8"/>
+              <w:spacing w:line="360" w:lineRule="auto"/>
               <w:jc w:val="both"/>
               <w:rPr>
                 <w:rFonts w:hint="default" w:ascii="Times New Roman" w:hAnsi="Times New Roman" w:cs="Times New Roman"/>
@@ -893,6 +920,7 @@
           <w:p>
             <w:pPr>
               <w:pStyle w:val="8"/>
+              <w:spacing w:line="360" w:lineRule="auto"/>
               <w:jc w:val="both"/>
               <w:rPr>
                 <w:rFonts w:hint="default" w:ascii="Times New Roman" w:hAnsi="Times New Roman" w:cs="Times New Roman"/>
@@ -910,6 +938,7 @@
           <w:p>
             <w:pPr>
               <w:pStyle w:val="8"/>
+              <w:spacing w:line="360" w:lineRule="auto"/>
               <w:jc w:val="both"/>
               <w:rPr>
                 <w:rFonts w:hint="default" w:ascii="Times New Roman" w:hAnsi="Times New Roman" w:cs="Times New Roman"/>
@@ -1049,6 +1078,7 @@
           <w:p>
             <w:pPr>
               <w:pStyle w:val="8"/>
+              <w:spacing w:line="360" w:lineRule="auto"/>
               <w:jc w:val="both"/>
               <w:rPr>
                 <w:rFonts w:hint="default" w:ascii="Times New Roman" w:hAnsi="Times New Roman" w:cs="Times New Roman"/>
@@ -1074,6 +1104,7 @@
           <w:p>
             <w:pPr>
               <w:pStyle w:val="8"/>
+              <w:spacing w:line="360" w:lineRule="auto"/>
               <w:jc w:val="both"/>
               <w:rPr>
                 <w:rFonts w:hint="default" w:ascii="Times New Roman" w:hAnsi="Times New Roman" w:cs="Times New Roman"/>
@@ -1118,6 +1149,7 @@
           <w:p>
             <w:pPr>
               <w:pStyle w:val="8"/>
+              <w:spacing w:line="360" w:lineRule="auto"/>
               <w:jc w:val="both"/>
               <w:rPr>
                 <w:rFonts w:hint="default" w:ascii="Times New Roman" w:hAnsi="Times New Roman" w:cs="Times New Roman"/>
@@ -1143,6 +1175,7 @@
           <w:p>
             <w:pPr>
               <w:pStyle w:val="8"/>
+              <w:spacing w:line="360" w:lineRule="auto"/>
               <w:jc w:val="both"/>
               <w:rPr>
                 <w:rFonts w:hint="default" w:ascii="Times New Roman" w:hAnsi="Times New Roman" w:cs="Times New Roman"/>
@@ -1189,6 +1222,7 @@
           <w:p>
             <w:pPr>
               <w:pStyle w:val="8"/>
+              <w:spacing w:line="360" w:lineRule="auto"/>
               <w:jc w:val="both"/>
               <w:rPr>
                 <w:rFonts w:hint="default" w:ascii="Times New Roman" w:hAnsi="Times New Roman" w:cs="Times New Roman"/>
@@ -1206,6 +1240,7 @@
           <w:p>
             <w:pPr>
               <w:pStyle w:val="8"/>
+              <w:spacing w:line="360" w:lineRule="auto"/>
               <w:jc w:val="both"/>
               <w:rPr>
                 <w:rFonts w:hint="default" w:ascii="Times New Roman" w:hAnsi="Times New Roman" w:cs="Times New Roman"/>
@@ -1224,28 +1259,29 @@
           </w:p>
         </w:tc>
       </w:tr>
-      <w:bookmarkEnd w:id="15"/>
     </w:tbl>
     <w:p>
       <w:pPr>
-        <w:jc w:val="both"/>
-        <w:rPr>
-          <w:rFonts w:hint="default" w:ascii="Times New Roman" w:hAnsi="Times New Roman" w:cs="Times New Roman"/>
-          <w:color w:val="auto"/>
-          <w:sz w:val="24"/>
-          <w:szCs w:val="24"/>
+        <w:spacing w:line="360" w:lineRule="auto"/>
+        <w:jc w:val="both"/>
+        <w:rPr>
+          <w:rFonts w:hint="default" w:ascii="Times New Roman" w:hAnsi="Times New Roman" w:cs="Times New Roman"/>
+          <w:color w:val="auto"/>
+          <w:sz w:val="28"/>
+          <w:szCs w:val="28"/>
         </w:rPr>
       </w:pPr>
     </w:p>
     <w:p>
       <w:pPr>
         <w:pStyle w:val="2"/>
-        <w:jc w:val="both"/>
-        <w:rPr>
-          <w:rFonts w:hint="default" w:ascii="Times New Roman" w:hAnsi="Times New Roman" w:cs="Times New Roman"/>
-          <w:color w:val="auto"/>
-          <w:sz w:val="32"/>
-          <w:szCs w:val="32"/>
+        <w:spacing w:line="360" w:lineRule="auto"/>
+        <w:jc w:val="both"/>
+        <w:rPr>
+          <w:rFonts w:hint="default" w:ascii="Times New Roman" w:hAnsi="Times New Roman" w:cs="Times New Roman"/>
+          <w:color w:val="auto"/>
+          <w:sz w:val="28"/>
+          <w:szCs w:val="28"/>
         </w:rPr>
       </w:pPr>
       <w:bookmarkStart w:id="9" w:name="_Toc383370461"/>
@@ -1254,8 +1290,8 @@
         <w:rPr>
           <w:rFonts w:hint="default" w:ascii="Times New Roman" w:hAnsi="Times New Roman" w:cs="Times New Roman"/>
           <w:color w:val="auto"/>
-          <w:sz w:val="32"/>
-          <w:szCs w:val="32"/>
+          <w:sz w:val="28"/>
+          <w:szCs w:val="28"/>
         </w:rPr>
         <w:t>Partes interessadas</w:t>
       </w:r>
@@ -1264,8 +1300,8 @@
         <w:rPr>
           <w:rFonts w:hint="default" w:ascii="Times New Roman" w:hAnsi="Times New Roman" w:cs="Times New Roman"/>
           <w:color w:val="auto"/>
-          <w:sz w:val="32"/>
-          <w:szCs w:val="32"/>
+          <w:sz w:val="28"/>
+          <w:szCs w:val="28"/>
         </w:rPr>
         <w:t xml:space="preserve"> do projeto</w:t>
       </w:r>
@@ -1308,6 +1344,12 @@
             <w:insideV w:val="single" w:color="auto" w:sz="4" w:space="0"/>
           </w:tblBorders>
           <w:tblLayout w:type="fixed"/>
+          <w:tblCellMar>
+            <w:top w:w="0" w:type="dxa"/>
+            <w:left w:w="108" w:type="dxa"/>
+            <w:bottom w:w="0" w:type="dxa"/>
+            <w:right w:w="108" w:type="dxa"/>
+          </w:tblCellMar>
         </w:tblPrEx>
         <w:tc>
           <w:tcPr>
@@ -1318,7 +1360,7 @@
           <w:p>
             <w:pPr>
               <w:pStyle w:val="8"/>
-              <w:spacing w:after="240"/>
+              <w:spacing w:after="240" w:line="360" w:lineRule="auto"/>
               <w:jc w:val="both"/>
               <w:rPr>
                 <w:rFonts w:hint="default" w:ascii="Times New Roman" w:hAnsi="Times New Roman" w:cs="Times New Roman"/>
@@ -1347,7 +1389,7 @@
           <w:p>
             <w:pPr>
               <w:pStyle w:val="8"/>
-              <w:spacing w:after="240"/>
+              <w:spacing w:after="240" w:line="360" w:lineRule="auto"/>
               <w:jc w:val="both"/>
               <w:rPr>
                 <w:rFonts w:hint="default" w:ascii="Times New Roman" w:hAnsi="Times New Roman" w:cs="Times New Roman"/>
@@ -1376,7 +1418,7 @@
           <w:p>
             <w:pPr>
               <w:pStyle w:val="8"/>
-              <w:spacing w:after="240"/>
+              <w:spacing w:after="240" w:line="360" w:lineRule="auto"/>
               <w:jc w:val="both"/>
               <w:rPr>
                 <w:rFonts w:hint="default" w:ascii="Times New Roman" w:hAnsi="Times New Roman" w:cs="Times New Roman"/>
@@ -1423,7 +1465,7 @@
           <w:p>
             <w:pPr>
               <w:pStyle w:val="8"/>
-              <w:spacing w:after="240"/>
+              <w:spacing w:after="240" w:line="360" w:lineRule="auto"/>
               <w:jc w:val="both"/>
               <w:rPr>
                 <w:rFonts w:hint="default" w:ascii="Times New Roman" w:hAnsi="Times New Roman" w:cs="Times New Roman"/>
@@ -1451,7 +1493,7 @@
           <w:p>
             <w:pPr>
               <w:pStyle w:val="8"/>
-              <w:spacing w:after="240"/>
+              <w:spacing w:after="240" w:line="360" w:lineRule="auto"/>
               <w:jc w:val="both"/>
               <w:rPr>
                 <w:rFonts w:hint="default" w:ascii="Times New Roman" w:hAnsi="Times New Roman" w:cs="Times New Roman"/>
@@ -1479,7 +1521,7 @@
           <w:p>
             <w:pPr>
               <w:pStyle w:val="8"/>
-              <w:spacing w:after="240"/>
+              <w:spacing w:after="240" w:line="360" w:lineRule="auto"/>
               <w:jc w:val="both"/>
               <w:rPr>
                 <w:rFonts w:hint="default" w:ascii="Times New Roman" w:hAnsi="Times New Roman" w:cs="Times New Roman"/>
@@ -1526,7 +1568,7 @@
           <w:p>
             <w:pPr>
               <w:pStyle w:val="8"/>
-              <w:spacing w:after="240"/>
+              <w:spacing w:after="240" w:line="360" w:lineRule="auto"/>
               <w:jc w:val="both"/>
               <w:rPr>
                 <w:rFonts w:hint="default" w:ascii="Times New Roman" w:hAnsi="Times New Roman" w:cs="Times New Roman"/>
@@ -1554,7 +1596,7 @@
           <w:p>
             <w:pPr>
               <w:pStyle w:val="8"/>
-              <w:spacing w:after="240"/>
+              <w:spacing w:after="240" w:line="360" w:lineRule="auto"/>
               <w:jc w:val="both"/>
               <w:rPr>
                 <w:rFonts w:hint="default" w:ascii="Times New Roman" w:hAnsi="Times New Roman" w:cs="Times New Roman"/>
@@ -1582,7 +1624,7 @@
           <w:p>
             <w:pPr>
               <w:pStyle w:val="8"/>
-              <w:spacing w:after="240"/>
+              <w:spacing w:after="240" w:line="360" w:lineRule="auto"/>
               <w:jc w:val="both"/>
               <w:rPr>
                 <w:rFonts w:hint="default" w:ascii="Times New Roman" w:hAnsi="Times New Roman" w:cs="Times New Roman"/>
@@ -1629,7 +1671,7 @@
           <w:p>
             <w:pPr>
               <w:pStyle w:val="8"/>
-              <w:spacing w:after="240"/>
+              <w:spacing w:after="240" w:line="360" w:lineRule="auto"/>
               <w:jc w:val="both"/>
               <w:rPr>
                 <w:rFonts w:hint="default" w:ascii="Times New Roman" w:hAnsi="Times New Roman" w:cs="Times New Roman"/>
@@ -1657,7 +1699,7 @@
           <w:p>
             <w:pPr>
               <w:pStyle w:val="8"/>
-              <w:spacing w:after="240"/>
+              <w:spacing w:after="240" w:line="360" w:lineRule="auto"/>
               <w:jc w:val="both"/>
               <w:rPr>
                 <w:rFonts w:hint="default" w:ascii="Times New Roman" w:hAnsi="Times New Roman" w:cs="Times New Roman"/>
@@ -1685,7 +1727,7 @@
           <w:p>
             <w:pPr>
               <w:pStyle w:val="8"/>
-              <w:spacing w:after="240"/>
+              <w:spacing w:after="240" w:line="360" w:lineRule="auto"/>
               <w:jc w:val="both"/>
               <w:rPr>
                 <w:rFonts w:hint="default" w:ascii="Times New Roman" w:hAnsi="Times New Roman" w:cs="Times New Roman"/>
@@ -1732,7 +1774,7 @@
           <w:p>
             <w:pPr>
               <w:pStyle w:val="8"/>
-              <w:spacing w:after="240"/>
+              <w:spacing w:after="240" w:line="360" w:lineRule="auto"/>
               <w:jc w:val="both"/>
               <w:rPr>
                 <w:rFonts w:hint="default" w:ascii="Times New Roman" w:hAnsi="Times New Roman" w:cs="Times New Roman"/>
@@ -1760,7 +1802,7 @@
           <w:p>
             <w:pPr>
               <w:pStyle w:val="8"/>
-              <w:spacing w:after="240"/>
+              <w:spacing w:after="240" w:line="360" w:lineRule="auto"/>
               <w:jc w:val="both"/>
               <w:rPr>
                 <w:rFonts w:hint="default" w:ascii="Times New Roman" w:hAnsi="Times New Roman" w:cs="Times New Roman"/>
@@ -1788,7 +1830,7 @@
           <w:p>
             <w:pPr>
               <w:pStyle w:val="8"/>
-              <w:spacing w:after="240"/>
+              <w:spacing w:after="240" w:line="360" w:lineRule="auto"/>
               <w:jc w:val="both"/>
               <w:rPr>
                 <w:rFonts w:hint="default" w:ascii="Times New Roman" w:hAnsi="Times New Roman" w:cs="Times New Roman"/>
@@ -1812,6 +1854,7 @@
     </w:tbl>
     <w:p>
       <w:pPr>
+        <w:spacing w:line="360" w:lineRule="auto"/>
         <w:jc w:val="both"/>
         <w:rPr>
           <w:rFonts w:hint="default" w:ascii="Times New Roman" w:hAnsi="Times New Roman" w:cs="Times New Roman"/>
@@ -1824,12 +1867,13 @@
     <w:p>
       <w:pPr>
         <w:pStyle w:val="2"/>
-        <w:jc w:val="both"/>
-        <w:rPr>
-          <w:rFonts w:hint="default" w:ascii="Times New Roman" w:hAnsi="Times New Roman" w:cs="Times New Roman"/>
-          <w:color w:val="auto"/>
-          <w:sz w:val="32"/>
-          <w:szCs w:val="32"/>
+        <w:spacing w:line="360" w:lineRule="auto"/>
+        <w:jc w:val="both"/>
+        <w:rPr>
+          <w:rFonts w:hint="default" w:ascii="Times New Roman" w:hAnsi="Times New Roman" w:cs="Times New Roman"/>
+          <w:color w:val="auto"/>
+          <w:sz w:val="28"/>
+          <w:szCs w:val="28"/>
         </w:rPr>
       </w:pPr>
       <w:bookmarkStart w:id="11" w:name="_Toc422808773"/>
@@ -1837,8 +1881,8 @@
         <w:rPr>
           <w:rFonts w:hint="default" w:ascii="Times New Roman" w:hAnsi="Times New Roman" w:cs="Times New Roman"/>
           <w:color w:val="auto"/>
-          <w:sz w:val="32"/>
-          <w:szCs w:val="32"/>
+          <w:sz w:val="28"/>
+          <w:szCs w:val="28"/>
         </w:rPr>
         <w:t>Restrições</w:t>
       </w:r>
@@ -1846,6 +1890,7 @@
     </w:p>
     <w:p>
       <w:pPr>
+        <w:spacing w:line="360" w:lineRule="auto"/>
         <w:ind w:firstLine="700" w:firstLineChars="0"/>
         <w:jc w:val="both"/>
         <w:rPr>
@@ -1869,6 +1914,7 @@
     </w:p>
     <w:p>
       <w:pPr>
+        <w:spacing w:line="360" w:lineRule="auto"/>
         <w:ind w:firstLine="700" w:firstLineChars="0"/>
         <w:jc w:val="both"/>
         <w:rPr>
@@ -1883,12 +1929,13 @@
     <w:p>
       <w:pPr>
         <w:pStyle w:val="2"/>
-        <w:jc w:val="both"/>
-        <w:rPr>
-          <w:rFonts w:hint="default" w:ascii="Times New Roman" w:hAnsi="Times New Roman" w:cs="Times New Roman"/>
-          <w:color w:val="auto"/>
-          <w:sz w:val="32"/>
-          <w:szCs w:val="32"/>
+        <w:spacing w:line="360" w:lineRule="auto"/>
+        <w:jc w:val="both"/>
+        <w:rPr>
+          <w:rFonts w:hint="default" w:ascii="Times New Roman" w:hAnsi="Times New Roman" w:cs="Times New Roman"/>
+          <w:color w:val="auto"/>
+          <w:sz w:val="28"/>
+          <w:szCs w:val="28"/>
         </w:rPr>
       </w:pPr>
       <w:bookmarkStart w:id="12" w:name="_Toc422808774"/>
@@ -1896,8 +1943,8 @@
         <w:rPr>
           <w:rFonts w:hint="default" w:ascii="Times New Roman" w:hAnsi="Times New Roman" w:cs="Times New Roman"/>
           <w:color w:val="auto"/>
-          <w:sz w:val="32"/>
-          <w:szCs w:val="32"/>
+          <w:sz w:val="28"/>
+          <w:szCs w:val="28"/>
         </w:rPr>
         <w:t>Premissas</w:t>
       </w:r>
@@ -1905,6 +1952,7 @@
     </w:p>
     <w:p>
       <w:pPr>
+        <w:spacing w:line="360" w:lineRule="auto"/>
         <w:ind w:firstLine="700" w:firstLineChars="0"/>
         <w:jc w:val="both"/>
         <w:rPr>
@@ -1928,6 +1976,7 @@
     </w:p>
     <w:p>
       <w:pPr>
+        <w:spacing w:line="360" w:lineRule="auto"/>
         <w:ind w:firstLine="120" w:firstLineChars="50"/>
         <w:jc w:val="both"/>
         <w:rPr>
@@ -1952,12 +2001,13 @@
     <w:p>
       <w:pPr>
         <w:pStyle w:val="2"/>
-        <w:jc w:val="both"/>
-        <w:rPr>
-          <w:rFonts w:hint="default" w:ascii="Times New Roman" w:hAnsi="Times New Roman" w:cs="Times New Roman"/>
-          <w:color w:val="auto"/>
-          <w:sz w:val="32"/>
-          <w:szCs w:val="32"/>
+        <w:spacing w:line="360" w:lineRule="auto"/>
+        <w:jc w:val="both"/>
+        <w:rPr>
+          <w:rFonts w:hint="default" w:ascii="Times New Roman" w:hAnsi="Times New Roman" w:cs="Times New Roman"/>
+          <w:color w:val="auto"/>
+          <w:sz w:val="28"/>
+          <w:szCs w:val="28"/>
         </w:rPr>
       </w:pPr>
       <w:bookmarkStart w:id="13" w:name="_Toc422808775"/>
@@ -1965,8 +2015,8 @@
         <w:rPr>
           <w:rFonts w:hint="default" w:ascii="Times New Roman" w:hAnsi="Times New Roman" w:cs="Times New Roman"/>
           <w:color w:val="auto"/>
-          <w:sz w:val="32"/>
-          <w:szCs w:val="32"/>
+          <w:sz w:val="28"/>
+          <w:szCs w:val="28"/>
         </w:rPr>
         <w:t>Riscos</w:t>
       </w:r>
@@ -1974,6 +2024,7 @@
     </w:p>
     <w:p>
       <w:pPr>
+        <w:spacing w:line="360" w:lineRule="auto"/>
         <w:ind w:firstLine="160" w:firstLineChars="50"/>
         <w:jc w:val="both"/>
         <w:rPr>
@@ -1988,17 +2039,23 @@
     <w:p>
       <w:pPr>
         <w:pStyle w:val="2"/>
-        <w:jc w:val="both"/>
-        <w:rPr>
-          <w:rFonts w:hint="default" w:ascii="Times New Roman" w:hAnsi="Times New Roman" w:cs="Times New Roman"/>
-          <w:color w:val="auto"/>
+        <w:spacing w:line="360" w:lineRule="auto"/>
+        <w:jc w:val="both"/>
+        <w:rPr>
+          <w:rFonts w:hint="default" w:ascii="Times New Roman" w:hAnsi="Times New Roman" w:cs="Times New Roman"/>
+          <w:color w:val="auto"/>
+          <w:sz w:val="28"/>
+          <w:szCs w:val="28"/>
         </w:rPr>
       </w:pPr>
       <w:bookmarkStart w:id="14" w:name="_Toc422808776"/>
-      <w:r>
-        <w:rPr>
-          <w:rFonts w:hint="default" w:ascii="Times New Roman" w:hAnsi="Times New Roman" w:cs="Times New Roman"/>
-          <w:color w:val="auto"/>
+      <w:bookmarkStart w:id="15" w:name="_GoBack"/>
+      <w:r>
+        <w:rPr>
+          <w:rFonts w:hint="default" w:ascii="Times New Roman" w:hAnsi="Times New Roman" w:cs="Times New Roman"/>
+          <w:color w:val="auto"/>
+          <w:sz w:val="28"/>
+          <w:szCs w:val="28"/>
         </w:rPr>
         <w:t>Orçamento do Projeto</w:t>
       </w:r>
@@ -2006,13 +2063,14 @@
     </w:p>
     <w:p>
       <w:pPr>
-        <w:ind w:firstLine="160" w:firstLineChars="50"/>
-        <w:jc w:val="both"/>
-        <w:rPr>
-          <w:rFonts w:hint="default" w:ascii="Times New Roman" w:hAnsi="Times New Roman" w:cs="Times New Roman"/>
-          <w:color w:val="auto"/>
-          <w:sz w:val="32"/>
-          <w:szCs w:val="32"/>
+        <w:spacing w:line="360" w:lineRule="auto"/>
+        <w:ind w:firstLine="140" w:firstLineChars="50"/>
+        <w:jc w:val="both"/>
+        <w:rPr>
+          <w:rFonts w:hint="default" w:ascii="Times New Roman" w:hAnsi="Times New Roman" w:cs="Times New Roman"/>
+          <w:color w:val="auto"/>
+          <w:sz w:val="28"/>
+          <w:szCs w:val="28"/>
           <w:lang w:val="pt-BR"/>
         </w:rPr>
         <w:sectPr>
@@ -2023,148 +2081,164 @@
         </w:sectPr>
       </w:pPr>
     </w:p>
-    <w:p>
-      <w:pPr>
-        <w:jc w:val="both"/>
-        <w:rPr>
-          <w:rFonts w:hint="default" w:ascii="Times New Roman" w:hAnsi="Times New Roman" w:cs="Times New Roman"/>
-          <w:sz w:val="24"/>
-          <w:szCs w:val="24"/>
-        </w:rPr>
-      </w:pPr>
-    </w:p>
-    <w:p>
-      <w:pPr>
-        <w:jc w:val="both"/>
-        <w:rPr>
-          <w:rFonts w:hint="default" w:ascii="Times New Roman" w:hAnsi="Times New Roman" w:cs="Times New Roman"/>
-          <w:sz w:val="24"/>
-          <w:szCs w:val="24"/>
-        </w:rPr>
-      </w:pPr>
-    </w:p>
-    <w:p>
-      <w:pPr>
-        <w:jc w:val="both"/>
-        <w:rPr>
-          <w:rFonts w:hint="default" w:ascii="Times New Roman" w:hAnsi="Times New Roman" w:cs="Times New Roman"/>
-          <w:sz w:val="24"/>
-          <w:szCs w:val="24"/>
-        </w:rPr>
-      </w:pPr>
-    </w:p>
-    <w:p>
-      <w:pPr>
-        <w:jc w:val="both"/>
-        <w:rPr>
-          <w:rFonts w:hint="default" w:ascii="Times New Roman" w:hAnsi="Times New Roman" w:cs="Times New Roman"/>
-          <w:sz w:val="24"/>
-          <w:szCs w:val="24"/>
-        </w:rPr>
-      </w:pPr>
-    </w:p>
-    <w:p>
-      <w:pPr>
-        <w:jc w:val="both"/>
-        <w:rPr>
-          <w:rFonts w:hint="default" w:ascii="Times New Roman" w:hAnsi="Times New Roman" w:cs="Times New Roman"/>
-          <w:sz w:val="24"/>
-          <w:szCs w:val="24"/>
-        </w:rPr>
-      </w:pPr>
-    </w:p>
-    <w:p>
-      <w:pPr>
-        <w:jc w:val="both"/>
-        <w:rPr>
-          <w:rFonts w:hint="default" w:ascii="Times New Roman" w:hAnsi="Times New Roman" w:cs="Times New Roman"/>
-          <w:sz w:val="24"/>
-          <w:szCs w:val="24"/>
-        </w:rPr>
-      </w:pPr>
-    </w:p>
-    <w:p>
-      <w:pPr>
-        <w:jc w:val="both"/>
-        <w:rPr>
-          <w:rFonts w:hint="default" w:ascii="Times New Roman" w:hAnsi="Times New Roman" w:cs="Times New Roman"/>
-          <w:sz w:val="24"/>
-          <w:szCs w:val="24"/>
-        </w:rPr>
-      </w:pPr>
-    </w:p>
-    <w:p>
-      <w:pPr>
-        <w:jc w:val="both"/>
-        <w:rPr>
-          <w:rFonts w:hint="default" w:ascii="Times New Roman" w:hAnsi="Times New Roman" w:cs="Times New Roman"/>
-          <w:sz w:val="24"/>
-          <w:szCs w:val="24"/>
-        </w:rPr>
-      </w:pPr>
-    </w:p>
-    <w:p>
-      <w:pPr>
-        <w:jc w:val="both"/>
-        <w:rPr>
-          <w:rFonts w:hint="default" w:ascii="Times New Roman" w:hAnsi="Times New Roman" w:cs="Times New Roman"/>
-          <w:sz w:val="24"/>
-          <w:szCs w:val="24"/>
-        </w:rPr>
-      </w:pPr>
-    </w:p>
-    <w:p>
-      <w:pPr>
-        <w:jc w:val="both"/>
-        <w:rPr>
-          <w:rFonts w:hint="default" w:ascii="Times New Roman" w:hAnsi="Times New Roman" w:cs="Times New Roman"/>
-          <w:sz w:val="24"/>
-          <w:szCs w:val="24"/>
-        </w:rPr>
-      </w:pPr>
-    </w:p>
-    <w:p>
-      <w:pPr>
-        <w:jc w:val="both"/>
-        <w:rPr>
-          <w:rFonts w:hint="default" w:ascii="Times New Roman" w:hAnsi="Times New Roman" w:cs="Times New Roman"/>
-          <w:sz w:val="24"/>
-          <w:szCs w:val="24"/>
-        </w:rPr>
-      </w:pPr>
-    </w:p>
-    <w:p>
-      <w:pPr>
-        <w:jc w:val="both"/>
-        <w:rPr>
-          <w:rFonts w:hint="default" w:ascii="Times New Roman" w:hAnsi="Times New Roman" w:cs="Times New Roman"/>
-          <w:sz w:val="24"/>
-          <w:szCs w:val="24"/>
-        </w:rPr>
-      </w:pPr>
-    </w:p>
-    <w:p>
-      <w:pPr>
-        <w:jc w:val="both"/>
-        <w:rPr>
-          <w:rFonts w:hint="default" w:ascii="Times New Roman" w:hAnsi="Times New Roman" w:cs="Times New Roman"/>
-          <w:sz w:val="24"/>
-          <w:szCs w:val="24"/>
-        </w:rPr>
-      </w:pPr>
-    </w:p>
-    <w:p>
-      <w:pPr>
-        <w:jc w:val="both"/>
-        <w:rPr>
-          <w:rFonts w:hint="default" w:ascii="Times New Roman" w:hAnsi="Times New Roman" w:cs="Times New Roman"/>
-          <w:sz w:val="24"/>
-          <w:szCs w:val="24"/>
-        </w:rPr>
-      </w:pPr>
-    </w:p>
-    <w:p>
-      <w:pPr>
+    <w:bookmarkEnd w:id="15"/>
+    <w:p>
+      <w:pPr>
+        <w:spacing w:line="360" w:lineRule="auto"/>
+        <w:jc w:val="both"/>
+        <w:rPr>
+          <w:rFonts w:hint="default" w:ascii="Times New Roman" w:hAnsi="Times New Roman" w:cs="Times New Roman"/>
+          <w:sz w:val="24"/>
+          <w:szCs w:val="24"/>
+        </w:rPr>
+      </w:pPr>
+    </w:p>
+    <w:p>
+      <w:pPr>
+        <w:spacing w:line="360" w:lineRule="auto"/>
+        <w:jc w:val="both"/>
+        <w:rPr>
+          <w:rFonts w:hint="default" w:ascii="Times New Roman" w:hAnsi="Times New Roman" w:cs="Times New Roman"/>
+          <w:sz w:val="24"/>
+          <w:szCs w:val="24"/>
+        </w:rPr>
+      </w:pPr>
+    </w:p>
+    <w:p>
+      <w:pPr>
+        <w:spacing w:line="360" w:lineRule="auto"/>
+        <w:jc w:val="both"/>
+        <w:rPr>
+          <w:rFonts w:hint="default" w:ascii="Times New Roman" w:hAnsi="Times New Roman" w:cs="Times New Roman"/>
+          <w:sz w:val="24"/>
+          <w:szCs w:val="24"/>
+        </w:rPr>
+      </w:pPr>
+    </w:p>
+    <w:p>
+      <w:pPr>
+        <w:spacing w:line="360" w:lineRule="auto"/>
+        <w:jc w:val="both"/>
+        <w:rPr>
+          <w:rFonts w:hint="default" w:ascii="Times New Roman" w:hAnsi="Times New Roman" w:cs="Times New Roman"/>
+          <w:sz w:val="24"/>
+          <w:szCs w:val="24"/>
+        </w:rPr>
+      </w:pPr>
+    </w:p>
+    <w:p>
+      <w:pPr>
+        <w:spacing w:line="360" w:lineRule="auto"/>
+        <w:jc w:val="both"/>
+        <w:rPr>
+          <w:rFonts w:hint="default" w:ascii="Times New Roman" w:hAnsi="Times New Roman" w:cs="Times New Roman"/>
+          <w:sz w:val="24"/>
+          <w:szCs w:val="24"/>
+        </w:rPr>
+      </w:pPr>
+    </w:p>
+    <w:p>
+      <w:pPr>
+        <w:spacing w:line="360" w:lineRule="auto"/>
+        <w:jc w:val="both"/>
+        <w:rPr>
+          <w:rFonts w:hint="default" w:ascii="Times New Roman" w:hAnsi="Times New Roman" w:cs="Times New Roman"/>
+          <w:sz w:val="24"/>
+          <w:szCs w:val="24"/>
+        </w:rPr>
+      </w:pPr>
+    </w:p>
+    <w:p>
+      <w:pPr>
+        <w:spacing w:line="360" w:lineRule="auto"/>
+        <w:jc w:val="both"/>
+        <w:rPr>
+          <w:rFonts w:hint="default" w:ascii="Times New Roman" w:hAnsi="Times New Roman" w:cs="Times New Roman"/>
+          <w:sz w:val="24"/>
+          <w:szCs w:val="24"/>
+        </w:rPr>
+      </w:pPr>
+    </w:p>
+    <w:p>
+      <w:pPr>
+        <w:spacing w:line="360" w:lineRule="auto"/>
+        <w:jc w:val="both"/>
+        <w:rPr>
+          <w:rFonts w:hint="default" w:ascii="Times New Roman" w:hAnsi="Times New Roman" w:cs="Times New Roman"/>
+          <w:sz w:val="24"/>
+          <w:szCs w:val="24"/>
+        </w:rPr>
+      </w:pPr>
+    </w:p>
+    <w:p>
+      <w:pPr>
+        <w:spacing w:line="360" w:lineRule="auto"/>
+        <w:jc w:val="both"/>
+        <w:rPr>
+          <w:rFonts w:hint="default" w:ascii="Times New Roman" w:hAnsi="Times New Roman" w:cs="Times New Roman"/>
+          <w:sz w:val="24"/>
+          <w:szCs w:val="24"/>
+        </w:rPr>
+      </w:pPr>
+    </w:p>
+    <w:p>
+      <w:pPr>
+        <w:spacing w:line="360" w:lineRule="auto"/>
+        <w:jc w:val="both"/>
+        <w:rPr>
+          <w:rFonts w:hint="default" w:ascii="Times New Roman" w:hAnsi="Times New Roman" w:cs="Times New Roman"/>
+          <w:sz w:val="24"/>
+          <w:szCs w:val="24"/>
+        </w:rPr>
+      </w:pPr>
+    </w:p>
+    <w:p>
+      <w:pPr>
+        <w:spacing w:line="360" w:lineRule="auto"/>
+        <w:jc w:val="both"/>
+        <w:rPr>
+          <w:rFonts w:hint="default" w:ascii="Times New Roman" w:hAnsi="Times New Roman" w:cs="Times New Roman"/>
+          <w:sz w:val="24"/>
+          <w:szCs w:val="24"/>
+        </w:rPr>
+      </w:pPr>
+    </w:p>
+    <w:p>
+      <w:pPr>
+        <w:spacing w:line="360" w:lineRule="auto"/>
+        <w:jc w:val="both"/>
+        <w:rPr>
+          <w:rFonts w:hint="default" w:ascii="Times New Roman" w:hAnsi="Times New Roman" w:cs="Times New Roman"/>
+          <w:sz w:val="24"/>
+          <w:szCs w:val="24"/>
+        </w:rPr>
+      </w:pPr>
+    </w:p>
+    <w:p>
+      <w:pPr>
+        <w:spacing w:line="360" w:lineRule="auto"/>
+        <w:jc w:val="both"/>
+        <w:rPr>
+          <w:rFonts w:hint="default" w:ascii="Times New Roman" w:hAnsi="Times New Roman" w:cs="Times New Roman"/>
+          <w:sz w:val="24"/>
+          <w:szCs w:val="24"/>
+        </w:rPr>
+      </w:pPr>
+    </w:p>
+    <w:p>
+      <w:pPr>
+        <w:spacing w:line="360" w:lineRule="auto"/>
+        <w:jc w:val="both"/>
+        <w:rPr>
+          <w:rFonts w:hint="default" w:ascii="Times New Roman" w:hAnsi="Times New Roman" w:cs="Times New Roman"/>
+          <w:sz w:val="24"/>
+          <w:szCs w:val="24"/>
+        </w:rPr>
+      </w:pPr>
+    </w:p>
+    <w:p>
+      <w:pPr>
+        <w:spacing w:line="360" w:lineRule="auto"/>
         <w:jc w:val="both"/>
         <w:rPr>
           <w:rFonts w:hint="default" w:ascii="Times New Roman" w:hAnsi="Times New Roman" w:cs="Times New Roman"/>

--- a/Documentação/Introdução.docx
+++ b/Documentação/Introdução.docx
@@ -276,79 +276,902 @@
     </w:p>
     <w:p>
       <w:pPr>
-        <w:spacing w:line="360" w:lineRule="auto"/>
-        <w:jc w:val="both"/>
-        <w:rPr>
-          <w:rFonts w:hint="default" w:ascii="Times New Roman" w:hAnsi="Times New Roman" w:cs="Times New Roman"/>
-          <w:color w:val="auto"/>
-          <w:sz w:val="32"/>
-          <w:szCs w:val="32"/>
-        </w:rPr>
-      </w:pPr>
-    </w:p>
-    <w:p>
-      <w:pPr>
-        <w:pStyle w:val="2"/>
-        <w:spacing w:line="360" w:lineRule="auto"/>
-        <w:jc w:val="both"/>
-        <w:rPr>
-          <w:rFonts w:hint="default" w:ascii="Times New Roman" w:hAnsi="Times New Roman" w:cs="Times New Roman"/>
-          <w:color w:val="auto"/>
-          <w:sz w:val="28"/>
-          <w:szCs w:val="28"/>
-        </w:rPr>
-      </w:pPr>
-      <w:bookmarkStart w:id="7" w:name="_Toc422808770"/>
-      <w:r>
-        <w:rPr>
-          <w:rFonts w:hint="default" w:ascii="Times New Roman" w:hAnsi="Times New Roman" w:cs="Times New Roman"/>
-          <w:color w:val="auto"/>
-          <w:sz w:val="28"/>
-          <w:szCs w:val="28"/>
-        </w:rPr>
-        <w:t>Principais requisitos das principais entregas/produtos</w:t>
-      </w:r>
-      <w:bookmarkEnd w:id="7"/>
-    </w:p>
-    <w:p>
-      <w:pPr>
-        <w:pStyle w:val="7"/>
         <w:numPr>
           <w:ilvl w:val="0"/>
           <w:numId w:val="2"/>
         </w:numPr>
-        <w:spacing w:line="360" w:lineRule="auto"/>
-        <w:jc w:val="both"/>
-        <w:rPr>
-          <w:rFonts w:hint="default" w:ascii="Times New Roman" w:hAnsi="Times New Roman" w:cs="Times New Roman"/>
-          <w:sz w:val="24"/>
-          <w:szCs w:val="24"/>
-        </w:rPr>
-      </w:pPr>
-      <w:r>
-        <w:rPr>
-          <w:rFonts w:hint="default" w:ascii="Times New Roman" w:hAnsi="Times New Roman" w:cs="Times New Roman"/>
-          <w:sz w:val="24"/>
-          <w:szCs w:val="24"/>
-        </w:rPr>
-        <w:t>Cadastrar produto</w:t>
-      </w:r>
-      <w:r>
-        <w:rPr>
-          <w:rFonts w:hint="default" w:ascii="Times New Roman" w:hAnsi="Times New Roman" w:cs="Times New Roman"/>
-          <w:sz w:val="24"/>
-          <w:szCs w:val="24"/>
-          <w:lang w:val="pt-BR"/>
-        </w:rPr>
-        <w:t>.</w:t>
-      </w:r>
+        <w:ind w:left="425" w:leftChars="0" w:hanging="425" w:firstLineChars="0"/>
+        <w:rPr>
+          <w:rFonts w:hint="default"/>
+          <w:sz w:val="24"/>
+          <w:szCs w:val="24"/>
+        </w:rPr>
+      </w:pPr>
+      <w:r>
+        <w:rPr>
+          <w:rFonts w:hint="default" w:ascii="Times New Roman" w:hAnsi="Times New Roman" w:cs="Times New Roman"/>
+          <w:color w:val="auto"/>
+          <w:sz w:val="24"/>
+          <w:szCs w:val="24"/>
+          <w:lang w:val="pt-BR"/>
+        </w:rPr>
+        <w:t>Documentação</w:t>
+      </w:r>
+    </w:p>
+    <w:p>
+      <w:pPr>
+        <w:numPr>
+          <w:ilvl w:val="0"/>
+          <w:numId w:val="3"/>
+        </w:numPr>
+        <w:ind w:left="845" w:leftChars="0" w:hanging="425" w:firstLineChars="0"/>
+        <w:rPr>
+          <w:rFonts w:hint="default"/>
+          <w:sz w:val="24"/>
+          <w:szCs w:val="24"/>
+        </w:rPr>
+      </w:pPr>
+      <w:r>
+        <w:rPr>
+          <w:rFonts w:hint="default"/>
+          <w:sz w:val="24"/>
+          <w:szCs w:val="24"/>
+          <w:lang w:val="pt-BR"/>
+        </w:rPr>
+        <w:t>Levantamento de requisitos</w:t>
+      </w:r>
+    </w:p>
+    <w:p>
+      <w:pPr>
+        <w:numPr>
+          <w:ilvl w:val="0"/>
+          <w:numId w:val="4"/>
+        </w:numPr>
+        <w:ind w:left="1265" w:leftChars="0" w:hanging="425" w:firstLineChars="0"/>
+        <w:rPr>
+          <w:rFonts w:hint="default"/>
+          <w:sz w:val="24"/>
+          <w:szCs w:val="24"/>
+        </w:rPr>
+      </w:pPr>
+      <w:r>
+        <w:rPr>
+          <w:rFonts w:hint="default"/>
+          <w:sz w:val="24"/>
+          <w:szCs w:val="24"/>
+          <w:lang w:val="pt-BR"/>
+        </w:rPr>
+        <w:t>Entrevista</w:t>
+      </w:r>
+    </w:p>
+    <w:p>
+      <w:pPr>
+        <w:numPr>
+          <w:ilvl w:val="0"/>
+          <w:numId w:val="5"/>
+        </w:numPr>
+        <w:ind w:left="845" w:leftChars="0" w:hanging="425" w:firstLineChars="0"/>
+        <w:rPr>
+          <w:rFonts w:hint="default"/>
+          <w:sz w:val="24"/>
+          <w:szCs w:val="24"/>
+        </w:rPr>
+      </w:pPr>
+      <w:r>
+        <w:rPr>
+          <w:rFonts w:hint="default"/>
+          <w:sz w:val="24"/>
+          <w:szCs w:val="24"/>
+          <w:lang w:val="pt-BR"/>
+        </w:rPr>
+        <w:t>Escopo</w:t>
+      </w:r>
+    </w:p>
+    <w:p>
+      <w:pPr>
+        <w:numPr>
+          <w:ilvl w:val="0"/>
+          <w:numId w:val="5"/>
+        </w:numPr>
+        <w:ind w:left="845" w:leftChars="0" w:hanging="425" w:firstLineChars="0"/>
+        <w:rPr>
+          <w:rFonts w:hint="default"/>
+          <w:sz w:val="24"/>
+          <w:szCs w:val="24"/>
+        </w:rPr>
+      </w:pPr>
+      <w:r>
+        <w:rPr>
+          <w:rFonts w:hint="default"/>
+          <w:sz w:val="24"/>
+          <w:szCs w:val="24"/>
+          <w:lang w:val="pt-BR"/>
+        </w:rPr>
+        <w:t>Diagramas</w:t>
+      </w:r>
+    </w:p>
+    <w:p>
+      <w:pPr>
+        <w:numPr>
+          <w:ilvl w:val="0"/>
+          <w:numId w:val="6"/>
+        </w:numPr>
+        <w:ind w:left="1265" w:leftChars="0" w:hanging="425" w:firstLineChars="0"/>
+        <w:rPr>
+          <w:rFonts w:hint="default"/>
+          <w:sz w:val="24"/>
+          <w:szCs w:val="24"/>
+        </w:rPr>
+      </w:pPr>
+      <w:r>
+        <w:rPr>
+          <w:rFonts w:hint="default"/>
+          <w:sz w:val="24"/>
+          <w:szCs w:val="24"/>
+          <w:lang w:val="pt-BR"/>
+        </w:rPr>
+        <w:t>Estrutura Analítica do Projeto</w:t>
+      </w:r>
+    </w:p>
+    <w:p>
+      <w:pPr>
+        <w:numPr>
+          <w:ilvl w:val="0"/>
+          <w:numId w:val="6"/>
+        </w:numPr>
+        <w:ind w:left="1265" w:leftChars="0" w:hanging="425" w:firstLineChars="0"/>
+        <w:rPr>
+          <w:rFonts w:hint="default"/>
+          <w:sz w:val="24"/>
+          <w:szCs w:val="24"/>
+        </w:rPr>
+      </w:pPr>
+      <w:r>
+        <w:rPr>
+          <w:rFonts w:hint="default"/>
+          <w:sz w:val="24"/>
+          <w:szCs w:val="24"/>
+          <w:lang w:val="pt-BR"/>
+        </w:rPr>
+        <w:t>Escritório do Projeto</w:t>
+      </w:r>
+    </w:p>
+    <w:p>
+      <w:pPr>
+        <w:numPr>
+          <w:ilvl w:val="0"/>
+          <w:numId w:val="6"/>
+        </w:numPr>
+        <w:ind w:left="1265" w:leftChars="0" w:hanging="425" w:firstLineChars="0"/>
+        <w:rPr>
+          <w:rFonts w:hint="default"/>
+          <w:sz w:val="24"/>
+          <w:szCs w:val="24"/>
+        </w:rPr>
+      </w:pPr>
+      <w:r>
+        <w:rPr>
+          <w:rFonts w:hint="default"/>
+          <w:sz w:val="24"/>
+          <w:szCs w:val="24"/>
+          <w:lang w:val="pt-BR"/>
+        </w:rPr>
+        <w:t>Rede de Projeto</w:t>
+      </w:r>
+    </w:p>
+    <w:p>
+      <w:pPr>
+        <w:numPr>
+          <w:ilvl w:val="0"/>
+          <w:numId w:val="6"/>
+        </w:numPr>
+        <w:ind w:left="1265" w:leftChars="0" w:hanging="425" w:firstLineChars="0"/>
+        <w:rPr>
+          <w:rFonts w:hint="default"/>
+          <w:sz w:val="24"/>
+          <w:szCs w:val="24"/>
+        </w:rPr>
+      </w:pPr>
+      <w:r>
+        <w:rPr>
+          <w:rFonts w:hint="default"/>
+          <w:sz w:val="24"/>
+          <w:szCs w:val="24"/>
+          <w:lang w:val="pt-BR"/>
+        </w:rPr>
+        <w:t>Causa e Efeito</w:t>
+      </w:r>
+    </w:p>
+    <w:p>
+      <w:pPr>
+        <w:numPr>
+          <w:ilvl w:val="0"/>
+          <w:numId w:val="7"/>
+        </w:numPr>
+        <w:ind w:left="1685" w:leftChars="0" w:hanging="425" w:firstLineChars="0"/>
+        <w:rPr>
+          <w:rFonts w:hint="default"/>
+          <w:sz w:val="24"/>
+          <w:szCs w:val="24"/>
+        </w:rPr>
+      </w:pPr>
+      <w:r>
+        <w:rPr>
+          <w:rFonts w:hint="default"/>
+          <w:sz w:val="24"/>
+          <w:szCs w:val="24"/>
+          <w:lang w:val="pt-BR"/>
+        </w:rPr>
+        <w:t>Análise de riscos</w:t>
+      </w:r>
+    </w:p>
+    <w:p>
+      <w:pPr>
+        <w:numPr>
+          <w:ilvl w:val="0"/>
+          <w:numId w:val="5"/>
+        </w:numPr>
+        <w:ind w:left="845" w:leftChars="0" w:hanging="425" w:firstLineChars="0"/>
+        <w:rPr>
+          <w:rFonts w:hint="default"/>
+          <w:sz w:val="24"/>
+          <w:szCs w:val="24"/>
+        </w:rPr>
+      </w:pPr>
+      <w:r>
+        <w:rPr>
+          <w:rFonts w:hint="default"/>
+          <w:sz w:val="24"/>
+          <w:szCs w:val="24"/>
+          <w:lang w:val="pt-BR"/>
+        </w:rPr>
+        <w:t>Tabelas</w:t>
+      </w:r>
+    </w:p>
+    <w:p>
+      <w:pPr>
+        <w:numPr>
+          <w:ilvl w:val="0"/>
+          <w:numId w:val="5"/>
+        </w:numPr>
+        <w:ind w:left="845" w:leftChars="0" w:hanging="425" w:firstLineChars="0"/>
+        <w:rPr>
+          <w:rFonts w:hint="default"/>
+          <w:sz w:val="24"/>
+          <w:szCs w:val="24"/>
+        </w:rPr>
+      </w:pPr>
+      <w:r>
+        <w:rPr>
+          <w:rFonts w:hint="default"/>
+          <w:sz w:val="24"/>
+          <w:szCs w:val="24"/>
+          <w:lang w:val="pt-BR"/>
+        </w:rPr>
+        <w:t>PDCA</w:t>
+      </w:r>
+    </w:p>
+    <w:p>
+      <w:pPr>
+        <w:numPr>
+          <w:numId w:val="0"/>
+        </w:numPr>
+        <w:tabs>
+          <w:tab w:val="left" w:pos="425"/>
+        </w:tabs>
+        <w:spacing w:after="160" w:line="259" w:lineRule="auto"/>
+        <w:rPr>
+          <w:rFonts w:hint="default"/>
+          <w:sz w:val="24"/>
+          <w:szCs w:val="24"/>
+          <w:lang w:val="pt-BR"/>
+        </w:rPr>
+      </w:pPr>
+    </w:p>
+    <w:p>
+      <w:pPr>
+        <w:numPr>
+          <w:numId w:val="0"/>
+        </w:numPr>
+        <w:tabs>
+          <w:tab w:val="left" w:pos="425"/>
+        </w:tabs>
+        <w:spacing w:after="160" w:line="259" w:lineRule="auto"/>
+        <w:rPr>
+          <w:rFonts w:hint="default"/>
+          <w:sz w:val="24"/>
+          <w:szCs w:val="24"/>
+          <w:lang w:val="pt-BR"/>
+        </w:rPr>
+      </w:pPr>
+    </w:p>
+    <w:p>
+      <w:pPr>
+        <w:numPr>
+          <w:ilvl w:val="0"/>
+          <w:numId w:val="8"/>
+        </w:numPr>
+        <w:ind w:left="425" w:leftChars="0" w:hanging="425" w:firstLineChars="0"/>
+        <w:rPr>
+          <w:rFonts w:hint="default"/>
+          <w:sz w:val="24"/>
+          <w:szCs w:val="24"/>
+        </w:rPr>
+      </w:pPr>
+      <w:r>
+        <w:rPr>
+          <w:rFonts w:hint="default"/>
+          <w:sz w:val="24"/>
+          <w:szCs w:val="24"/>
+          <w:lang w:val="pt-BR"/>
+        </w:rPr>
+        <w:t>Implementação</w:t>
+      </w:r>
+    </w:p>
+    <w:p>
+      <w:pPr>
+        <w:numPr>
+          <w:ilvl w:val="0"/>
+          <w:numId w:val="9"/>
+        </w:numPr>
+        <w:spacing w:line="360" w:lineRule="auto"/>
+        <w:ind w:left="845" w:leftChars="0" w:hanging="425" w:firstLineChars="0"/>
+        <w:jc w:val="both"/>
+        <w:rPr>
+          <w:rFonts w:hint="default" w:ascii="Times New Roman" w:hAnsi="Times New Roman" w:cs="Times New Roman"/>
+          <w:color w:val="auto"/>
+          <w:sz w:val="24"/>
+          <w:szCs w:val="24"/>
+          <w:lang w:val="pt-BR"/>
+        </w:rPr>
+      </w:pPr>
+      <w:r>
+        <w:rPr>
+          <w:rFonts w:hint="default" w:ascii="Times New Roman" w:hAnsi="Times New Roman" w:cs="Times New Roman"/>
+          <w:color w:val="auto"/>
+          <w:sz w:val="24"/>
+          <w:szCs w:val="24"/>
+          <w:lang w:val="pt-BR"/>
+        </w:rPr>
+        <w:t>Front-End</w:t>
+      </w:r>
+    </w:p>
+    <w:p>
+      <w:pPr>
+        <w:numPr>
+          <w:ilvl w:val="0"/>
+          <w:numId w:val="10"/>
+        </w:numPr>
+        <w:spacing w:line="360" w:lineRule="auto"/>
+        <w:ind w:left="1265" w:leftChars="0" w:hanging="425" w:firstLineChars="0"/>
+        <w:jc w:val="both"/>
+        <w:rPr>
+          <w:rFonts w:hint="default" w:ascii="Times New Roman" w:hAnsi="Times New Roman" w:cs="Times New Roman"/>
+          <w:color w:val="auto"/>
+          <w:sz w:val="24"/>
+          <w:szCs w:val="24"/>
+          <w:lang w:val="pt-BR"/>
+        </w:rPr>
+      </w:pPr>
+      <w:r>
+        <w:rPr>
+          <w:rFonts w:hint="default" w:ascii="Times New Roman" w:hAnsi="Times New Roman" w:cs="Times New Roman"/>
+          <w:color w:val="auto"/>
+          <w:sz w:val="24"/>
+          <w:szCs w:val="24"/>
+          <w:lang w:val="pt-BR"/>
+        </w:rPr>
+        <w:t>Planejamento de Interface</w:t>
+      </w:r>
+    </w:p>
+    <w:p>
+      <w:pPr>
+        <w:numPr>
+          <w:ilvl w:val="0"/>
+          <w:numId w:val="11"/>
+        </w:numPr>
+        <w:spacing w:line="360" w:lineRule="auto"/>
+        <w:ind w:left="1685" w:leftChars="0" w:hanging="425" w:firstLineChars="0"/>
+        <w:jc w:val="both"/>
+        <w:rPr>
+          <w:rFonts w:hint="default" w:ascii="Times New Roman" w:hAnsi="Times New Roman" w:cs="Times New Roman"/>
+          <w:color w:val="auto"/>
+          <w:sz w:val="24"/>
+          <w:szCs w:val="24"/>
+          <w:lang w:val="pt-BR"/>
+        </w:rPr>
+      </w:pPr>
+      <w:r>
+        <w:rPr>
+          <w:rFonts w:hint="default" w:ascii="Times New Roman" w:hAnsi="Times New Roman" w:cs="Times New Roman"/>
+          <w:color w:val="auto"/>
+          <w:sz w:val="24"/>
+          <w:szCs w:val="24"/>
+          <w:lang w:val="pt-BR"/>
+        </w:rPr>
+        <w:t>Design</w:t>
+      </w:r>
+    </w:p>
+    <w:p>
+      <w:pPr>
+        <w:numPr>
+          <w:ilvl w:val="0"/>
+          <w:numId w:val="11"/>
+        </w:numPr>
+        <w:spacing w:line="360" w:lineRule="auto"/>
+        <w:ind w:left="1685" w:leftChars="0" w:hanging="425" w:firstLineChars="0"/>
+        <w:jc w:val="both"/>
+        <w:rPr>
+          <w:rFonts w:hint="default" w:ascii="Times New Roman" w:hAnsi="Times New Roman" w:cs="Times New Roman"/>
+          <w:color w:val="auto"/>
+          <w:sz w:val="24"/>
+          <w:szCs w:val="24"/>
+          <w:lang w:val="pt-BR"/>
+        </w:rPr>
+      </w:pPr>
+      <w:r>
+        <w:rPr>
+          <w:rFonts w:hint="default" w:ascii="Times New Roman" w:hAnsi="Times New Roman" w:cs="Times New Roman"/>
+          <w:color w:val="auto"/>
+          <w:sz w:val="24"/>
+          <w:szCs w:val="24"/>
+          <w:lang w:val="pt-BR"/>
+        </w:rPr>
+        <w:t>Dinamicidade</w:t>
+      </w:r>
+    </w:p>
+    <w:p>
+      <w:pPr>
+        <w:numPr>
+          <w:ilvl w:val="0"/>
+          <w:numId w:val="11"/>
+        </w:numPr>
+        <w:spacing w:line="360" w:lineRule="auto"/>
+        <w:ind w:left="1685" w:leftChars="0" w:hanging="425" w:firstLineChars="0"/>
+        <w:jc w:val="both"/>
+        <w:rPr>
+          <w:rFonts w:hint="default" w:ascii="Times New Roman" w:hAnsi="Times New Roman" w:cs="Times New Roman"/>
+          <w:color w:val="auto"/>
+          <w:sz w:val="24"/>
+          <w:szCs w:val="24"/>
+          <w:lang w:val="pt-BR"/>
+        </w:rPr>
+      </w:pPr>
+      <w:r>
+        <w:rPr>
+          <w:rFonts w:hint="default" w:ascii="Times New Roman" w:hAnsi="Times New Roman" w:cs="Times New Roman"/>
+          <w:color w:val="auto"/>
+          <w:sz w:val="24"/>
+          <w:szCs w:val="24"/>
+          <w:lang w:val="pt-BR"/>
+        </w:rPr>
+        <w:t>Interação com Back-End</w:t>
+      </w:r>
+    </w:p>
+    <w:p>
+      <w:pPr>
+        <w:numPr>
+          <w:ilvl w:val="0"/>
+          <w:numId w:val="10"/>
+        </w:numPr>
+        <w:spacing w:line="360" w:lineRule="auto"/>
+        <w:ind w:left="1265" w:leftChars="0" w:hanging="425" w:firstLineChars="0"/>
+        <w:jc w:val="both"/>
+        <w:rPr>
+          <w:rFonts w:hint="default" w:ascii="Times New Roman" w:hAnsi="Times New Roman" w:cs="Times New Roman"/>
+          <w:color w:val="auto"/>
+          <w:sz w:val="24"/>
+          <w:szCs w:val="24"/>
+          <w:lang w:val="pt-BR"/>
+        </w:rPr>
+      </w:pPr>
+      <w:r>
+        <w:rPr>
+          <w:rFonts w:hint="default" w:ascii="Times New Roman" w:hAnsi="Times New Roman" w:cs="Times New Roman"/>
+          <w:color w:val="auto"/>
+          <w:sz w:val="24"/>
+          <w:szCs w:val="24"/>
+          <w:lang w:val="pt-BR"/>
+        </w:rPr>
+        <w:t>Desenvolvimento</w:t>
+      </w:r>
+    </w:p>
+    <w:p>
+      <w:pPr>
+        <w:numPr>
+          <w:ilvl w:val="0"/>
+          <w:numId w:val="12"/>
+        </w:numPr>
+        <w:spacing w:line="360" w:lineRule="auto"/>
+        <w:ind w:left="1685" w:leftChars="0" w:hanging="425" w:firstLineChars="0"/>
+        <w:jc w:val="both"/>
+        <w:rPr>
+          <w:rFonts w:hint="default" w:ascii="Times New Roman" w:hAnsi="Times New Roman" w:cs="Times New Roman"/>
+          <w:color w:val="auto"/>
+          <w:sz w:val="24"/>
+          <w:szCs w:val="24"/>
+          <w:lang w:val="pt-BR"/>
+        </w:rPr>
+      </w:pPr>
+      <w:r>
+        <w:rPr>
+          <w:rFonts w:hint="default" w:ascii="Times New Roman" w:hAnsi="Times New Roman" w:cs="Times New Roman"/>
+          <w:color w:val="auto"/>
+          <w:sz w:val="24"/>
+          <w:szCs w:val="24"/>
+          <w:lang w:val="pt-BR"/>
+        </w:rPr>
+        <w:t>Formulários</w:t>
+      </w:r>
+    </w:p>
+    <w:p>
+      <w:pPr>
+        <w:numPr>
+          <w:ilvl w:val="0"/>
+          <w:numId w:val="13"/>
+        </w:numPr>
+        <w:spacing w:line="360" w:lineRule="auto"/>
+        <w:ind w:left="2105" w:leftChars="0" w:hanging="425" w:firstLineChars="0"/>
+        <w:jc w:val="both"/>
+        <w:rPr>
+          <w:rFonts w:hint="default" w:ascii="Times New Roman" w:hAnsi="Times New Roman" w:cs="Times New Roman"/>
+          <w:color w:val="auto"/>
+          <w:sz w:val="24"/>
+          <w:szCs w:val="24"/>
+          <w:lang w:val="pt-BR"/>
+        </w:rPr>
+      </w:pPr>
+      <w:r>
+        <w:rPr>
+          <w:rFonts w:hint="default" w:ascii="Times New Roman" w:hAnsi="Times New Roman" w:cs="Times New Roman"/>
+          <w:color w:val="auto"/>
+          <w:sz w:val="24"/>
+          <w:szCs w:val="24"/>
+          <w:lang w:val="pt-BR"/>
+        </w:rPr>
+        <w:t>Login</w:t>
+      </w:r>
+    </w:p>
+    <w:p>
+      <w:pPr>
+        <w:numPr>
+          <w:ilvl w:val="0"/>
+          <w:numId w:val="13"/>
+        </w:numPr>
+        <w:spacing w:line="360" w:lineRule="auto"/>
+        <w:ind w:left="2105" w:leftChars="0" w:hanging="425" w:firstLineChars="0"/>
+        <w:jc w:val="both"/>
+        <w:rPr>
+          <w:rFonts w:hint="default" w:ascii="Times New Roman" w:hAnsi="Times New Roman" w:cs="Times New Roman"/>
+          <w:color w:val="auto"/>
+          <w:sz w:val="24"/>
+          <w:szCs w:val="24"/>
+          <w:lang w:val="pt-BR"/>
+        </w:rPr>
+      </w:pPr>
+      <w:r>
+        <w:rPr>
+          <w:rFonts w:hint="default" w:ascii="Times New Roman" w:hAnsi="Times New Roman" w:cs="Times New Roman"/>
+          <w:color w:val="auto"/>
+          <w:sz w:val="24"/>
+          <w:szCs w:val="24"/>
+          <w:lang w:val="pt-BR"/>
+        </w:rPr>
+        <w:t>Comandas</w:t>
+      </w:r>
+    </w:p>
+    <w:p>
+      <w:pPr>
+        <w:numPr>
+          <w:ilvl w:val="0"/>
+          <w:numId w:val="13"/>
+        </w:numPr>
+        <w:spacing w:line="360" w:lineRule="auto"/>
+        <w:ind w:left="2105" w:leftChars="0" w:hanging="425" w:firstLineChars="0"/>
+        <w:jc w:val="both"/>
+        <w:rPr>
+          <w:rFonts w:hint="default" w:ascii="Times New Roman" w:hAnsi="Times New Roman" w:cs="Times New Roman"/>
+          <w:color w:val="auto"/>
+          <w:sz w:val="24"/>
+          <w:szCs w:val="24"/>
+          <w:lang w:val="pt-BR"/>
+        </w:rPr>
+      </w:pPr>
+      <w:r>
+        <w:rPr>
+          <w:rFonts w:hint="default" w:ascii="Times New Roman" w:hAnsi="Times New Roman" w:cs="Times New Roman"/>
+          <w:color w:val="auto"/>
+          <w:sz w:val="24"/>
+          <w:szCs w:val="24"/>
+          <w:lang w:val="pt-BR"/>
+        </w:rPr>
+        <w:t>Produtos</w:t>
+      </w:r>
+    </w:p>
+    <w:p>
+      <w:pPr>
+        <w:numPr>
+          <w:ilvl w:val="0"/>
+          <w:numId w:val="13"/>
+        </w:numPr>
+        <w:spacing w:line="360" w:lineRule="auto"/>
+        <w:ind w:left="2105" w:leftChars="0" w:hanging="425" w:firstLineChars="0"/>
+        <w:jc w:val="both"/>
+        <w:rPr>
+          <w:rFonts w:hint="default" w:ascii="Times New Roman" w:hAnsi="Times New Roman" w:cs="Times New Roman"/>
+          <w:color w:val="auto"/>
+          <w:sz w:val="24"/>
+          <w:szCs w:val="24"/>
+          <w:lang w:val="pt-BR"/>
+        </w:rPr>
+      </w:pPr>
+      <w:r>
+        <w:rPr>
+          <w:rFonts w:hint="default" w:ascii="Times New Roman" w:hAnsi="Times New Roman" w:cs="Times New Roman"/>
+          <w:color w:val="auto"/>
+          <w:sz w:val="24"/>
+          <w:szCs w:val="24"/>
+          <w:lang w:val="pt-BR"/>
+        </w:rPr>
+        <w:t>Estoque</w:t>
+      </w:r>
+    </w:p>
+    <w:p>
+      <w:pPr>
+        <w:numPr>
+          <w:ilvl w:val="0"/>
+          <w:numId w:val="14"/>
+        </w:numPr>
+        <w:spacing w:line="360" w:lineRule="auto"/>
+        <w:ind w:left="1685" w:leftChars="0" w:hanging="425" w:firstLineChars="0"/>
+        <w:jc w:val="both"/>
+        <w:rPr>
+          <w:rFonts w:hint="default" w:ascii="Times New Roman" w:hAnsi="Times New Roman" w:cs="Times New Roman"/>
+          <w:color w:val="auto"/>
+          <w:sz w:val="24"/>
+          <w:szCs w:val="24"/>
+          <w:lang w:val="pt-BR"/>
+        </w:rPr>
+      </w:pPr>
+      <w:r>
+        <w:rPr>
+          <w:rFonts w:hint="default" w:ascii="Times New Roman" w:hAnsi="Times New Roman" w:cs="Times New Roman"/>
+          <w:color w:val="auto"/>
+          <w:sz w:val="24"/>
+          <w:szCs w:val="24"/>
+          <w:lang w:val="pt-BR"/>
+        </w:rPr>
+        <w:t>Listagem</w:t>
+      </w:r>
+      <w:bookmarkStart w:id="15" w:name="_GoBack"/>
+      <w:bookmarkEnd w:id="15"/>
+    </w:p>
+    <w:p>
+      <w:pPr>
+        <w:numPr>
+          <w:ilvl w:val="0"/>
+          <w:numId w:val="15"/>
+        </w:numPr>
+        <w:spacing w:line="360" w:lineRule="auto"/>
+        <w:ind w:left="2105" w:leftChars="0" w:hanging="425" w:firstLineChars="0"/>
+        <w:jc w:val="both"/>
+        <w:rPr>
+          <w:rFonts w:hint="default" w:ascii="Times New Roman" w:hAnsi="Times New Roman" w:cs="Times New Roman"/>
+          <w:color w:val="auto"/>
+          <w:sz w:val="24"/>
+          <w:szCs w:val="24"/>
+          <w:lang w:val="pt-BR"/>
+        </w:rPr>
+      </w:pPr>
+      <w:r>
+        <w:rPr>
+          <w:rFonts w:hint="default" w:ascii="Times New Roman" w:hAnsi="Times New Roman" w:cs="Times New Roman"/>
+          <w:color w:val="auto"/>
+          <w:sz w:val="24"/>
+          <w:szCs w:val="24"/>
+          <w:lang w:val="pt-BR"/>
+        </w:rPr>
+        <w:t>Produtos</w:t>
+      </w:r>
+    </w:p>
+    <w:p>
+      <w:pPr>
+        <w:numPr>
+          <w:ilvl w:val="0"/>
+          <w:numId w:val="15"/>
+        </w:numPr>
+        <w:spacing w:line="360" w:lineRule="auto"/>
+        <w:ind w:left="2105" w:leftChars="0" w:hanging="425" w:firstLineChars="0"/>
+        <w:jc w:val="both"/>
+        <w:rPr>
+          <w:rFonts w:hint="default" w:ascii="Times New Roman" w:hAnsi="Times New Roman" w:cs="Times New Roman"/>
+          <w:color w:val="auto"/>
+          <w:sz w:val="24"/>
+          <w:szCs w:val="24"/>
+          <w:lang w:val="pt-BR"/>
+        </w:rPr>
+      </w:pPr>
+      <w:r>
+        <w:rPr>
+          <w:rFonts w:hint="default" w:ascii="Times New Roman" w:hAnsi="Times New Roman" w:cs="Times New Roman"/>
+          <w:color w:val="auto"/>
+          <w:sz w:val="24"/>
+          <w:szCs w:val="24"/>
+          <w:lang w:val="pt-BR"/>
+        </w:rPr>
+        <w:t>Comandas</w:t>
+      </w:r>
+    </w:p>
+    <w:p>
+      <w:pPr>
+        <w:numPr>
+          <w:ilvl w:val="0"/>
+          <w:numId w:val="16"/>
+        </w:numPr>
+        <w:spacing w:line="360" w:lineRule="auto"/>
+        <w:ind w:left="2525" w:leftChars="0" w:hanging="425" w:firstLineChars="0"/>
+        <w:jc w:val="both"/>
+        <w:rPr>
+          <w:rFonts w:hint="default" w:ascii="Times New Roman" w:hAnsi="Times New Roman" w:cs="Times New Roman"/>
+          <w:color w:val="auto"/>
+          <w:sz w:val="24"/>
+          <w:szCs w:val="24"/>
+          <w:lang w:val="pt-BR"/>
+        </w:rPr>
+      </w:pPr>
+      <w:r>
+        <w:rPr>
+          <w:rFonts w:hint="default" w:ascii="Times New Roman" w:hAnsi="Times New Roman" w:cs="Times New Roman"/>
+          <w:color w:val="auto"/>
+          <w:sz w:val="24"/>
+          <w:szCs w:val="24"/>
+          <w:lang w:val="pt-BR"/>
+        </w:rPr>
+        <w:t>Produtos Comprados</w:t>
+      </w:r>
+    </w:p>
+    <w:p>
+      <w:pPr>
+        <w:numPr>
+          <w:ilvl w:val="0"/>
+          <w:numId w:val="17"/>
+        </w:numPr>
+        <w:spacing w:line="360" w:lineRule="auto"/>
+        <w:ind w:left="1685" w:leftChars="0" w:hanging="425" w:firstLineChars="0"/>
+        <w:jc w:val="both"/>
+        <w:rPr>
+          <w:rFonts w:hint="default" w:ascii="Times New Roman" w:hAnsi="Times New Roman" w:cs="Times New Roman"/>
+          <w:color w:val="auto"/>
+          <w:sz w:val="24"/>
+          <w:szCs w:val="24"/>
+          <w:lang w:val="pt-BR"/>
+        </w:rPr>
+      </w:pPr>
+      <w:r>
+        <w:rPr>
+          <w:rFonts w:hint="default" w:ascii="Times New Roman" w:hAnsi="Times New Roman" w:cs="Times New Roman"/>
+          <w:color w:val="auto"/>
+          <w:sz w:val="24"/>
+          <w:szCs w:val="24"/>
+          <w:lang w:val="pt-BR"/>
+        </w:rPr>
+        <w:t>Barra de Navegação</w:t>
+      </w:r>
+    </w:p>
+    <w:p>
+      <w:pPr>
+        <w:numPr>
+          <w:ilvl w:val="0"/>
+          <w:numId w:val="17"/>
+        </w:numPr>
+        <w:spacing w:line="360" w:lineRule="auto"/>
+        <w:ind w:left="1685" w:leftChars="0" w:hanging="425" w:firstLineChars="0"/>
+        <w:jc w:val="both"/>
+        <w:rPr>
+          <w:rFonts w:hint="default" w:ascii="Times New Roman" w:hAnsi="Times New Roman" w:cs="Times New Roman"/>
+          <w:color w:val="auto"/>
+          <w:sz w:val="24"/>
+          <w:szCs w:val="24"/>
+          <w:lang w:val="pt-BR"/>
+        </w:rPr>
+      </w:pPr>
+      <w:r>
+        <w:rPr>
+          <w:rFonts w:hint="default" w:ascii="Times New Roman" w:hAnsi="Times New Roman" w:cs="Times New Roman"/>
+          <w:color w:val="auto"/>
+          <w:sz w:val="24"/>
+          <w:szCs w:val="24"/>
+          <w:lang w:val="pt-BR"/>
+        </w:rPr>
+        <w:t>Rodapé</w:t>
+      </w:r>
+    </w:p>
+    <w:p>
+      <w:pPr>
+        <w:numPr>
+          <w:ilvl w:val="0"/>
+          <w:numId w:val="9"/>
+        </w:numPr>
+        <w:spacing w:line="360" w:lineRule="auto"/>
+        <w:ind w:left="845" w:leftChars="0" w:hanging="425" w:firstLineChars="0"/>
+        <w:jc w:val="both"/>
+        <w:rPr>
+          <w:rFonts w:hint="default" w:ascii="Times New Roman" w:hAnsi="Times New Roman" w:cs="Times New Roman"/>
+          <w:color w:val="auto"/>
+          <w:sz w:val="24"/>
+          <w:szCs w:val="24"/>
+          <w:lang w:val="pt-BR"/>
+        </w:rPr>
+      </w:pPr>
+      <w:r>
+        <w:rPr>
+          <w:rFonts w:hint="default" w:ascii="Times New Roman" w:hAnsi="Times New Roman" w:cs="Times New Roman"/>
+          <w:color w:val="auto"/>
+          <w:sz w:val="24"/>
+          <w:szCs w:val="24"/>
+          <w:lang w:val="pt-BR"/>
+        </w:rPr>
+        <w:t>Back-End</w:t>
+      </w:r>
+    </w:p>
+    <w:p>
+      <w:pPr>
+        <w:numPr>
+          <w:ilvl w:val="0"/>
+          <w:numId w:val="9"/>
+        </w:numPr>
+        <w:spacing w:line="360" w:lineRule="auto"/>
+        <w:ind w:left="845" w:leftChars="0" w:hanging="425" w:firstLineChars="0"/>
+        <w:jc w:val="both"/>
+        <w:rPr>
+          <w:rFonts w:hint="default" w:ascii="Times New Roman" w:hAnsi="Times New Roman" w:cs="Times New Roman"/>
+          <w:color w:val="auto"/>
+          <w:sz w:val="24"/>
+          <w:szCs w:val="24"/>
+          <w:lang w:val="pt-BR"/>
+        </w:rPr>
+      </w:pPr>
+      <w:r>
+        <w:rPr>
+          <w:rFonts w:hint="default" w:ascii="Times New Roman" w:hAnsi="Times New Roman" w:cs="Times New Roman"/>
+          <w:color w:val="auto"/>
+          <w:sz w:val="24"/>
+          <w:szCs w:val="24"/>
+          <w:lang w:val="pt-BR"/>
+        </w:rPr>
+        <w:t>Banco de Dados</w:t>
+      </w:r>
+    </w:p>
+    <w:p>
+      <w:pPr>
+        <w:pStyle w:val="2"/>
+        <w:spacing w:line="360" w:lineRule="auto"/>
+        <w:jc w:val="both"/>
+        <w:rPr>
+          <w:rFonts w:hint="default" w:ascii="Times New Roman" w:hAnsi="Times New Roman" w:cs="Times New Roman"/>
+          <w:color w:val="auto"/>
+          <w:sz w:val="28"/>
+          <w:szCs w:val="28"/>
+        </w:rPr>
+      </w:pPr>
+      <w:bookmarkStart w:id="7" w:name="_Toc422808770"/>
+      <w:r>
+        <w:rPr>
+          <w:rFonts w:hint="default" w:ascii="Times New Roman" w:hAnsi="Times New Roman" w:cs="Times New Roman"/>
+          <w:color w:val="auto"/>
+          <w:sz w:val="28"/>
+          <w:szCs w:val="28"/>
+        </w:rPr>
+        <w:t>Principais requisitos das principais entregas/produtos</w:t>
+      </w:r>
+      <w:bookmarkEnd w:id="7"/>
     </w:p>
     <w:p>
       <w:pPr>
         <w:pStyle w:val="7"/>
         <w:numPr>
           <w:ilvl w:val="0"/>
-          <w:numId w:val="2"/>
+          <w:numId w:val="18"/>
         </w:numPr>
         <w:spacing w:line="360" w:lineRule="auto"/>
         <w:jc w:val="both"/>
@@ -364,7 +1187,7 @@
           <w:sz w:val="24"/>
           <w:szCs w:val="24"/>
         </w:rPr>
-        <w:t>Remover produtos</w:t>
+        <w:t>Cadastrar produto</w:t>
       </w:r>
       <w:r>
         <w:rPr>
@@ -381,7 +1204,7 @@
         <w:pStyle w:val="7"/>
         <w:numPr>
           <w:ilvl w:val="0"/>
-          <w:numId w:val="2"/>
+          <w:numId w:val="18"/>
         </w:numPr>
         <w:spacing w:line="360" w:lineRule="auto"/>
         <w:jc w:val="both"/>
@@ -397,7 +1220,7 @@
           <w:sz w:val="24"/>
           <w:szCs w:val="24"/>
         </w:rPr>
-        <w:t>Editar produtos</w:t>
+        <w:t>Remover produtos</w:t>
       </w:r>
       <w:r>
         <w:rPr>
@@ -414,7 +1237,7 @@
         <w:pStyle w:val="7"/>
         <w:numPr>
           <w:ilvl w:val="0"/>
-          <w:numId w:val="2"/>
+          <w:numId w:val="18"/>
         </w:numPr>
         <w:spacing w:line="360" w:lineRule="auto"/>
         <w:jc w:val="both"/>
@@ -430,7 +1253,7 @@
           <w:sz w:val="24"/>
           <w:szCs w:val="24"/>
         </w:rPr>
-        <w:t>Criar uma comanda no banco</w:t>
+        <w:t>Editar produtos</w:t>
       </w:r>
       <w:r>
         <w:rPr>
@@ -447,7 +1270,7 @@
         <w:pStyle w:val="7"/>
         <w:numPr>
           <w:ilvl w:val="0"/>
-          <w:numId w:val="2"/>
+          <w:numId w:val="18"/>
         </w:numPr>
         <w:spacing w:line="360" w:lineRule="auto"/>
         <w:jc w:val="both"/>
@@ -463,7 +1286,7 @@
           <w:sz w:val="24"/>
           <w:szCs w:val="24"/>
         </w:rPr>
-        <w:t>Realizar a soma total dos produtos inseridos na comanda</w:t>
+        <w:t>Criar uma comanda no banco</w:t>
       </w:r>
       <w:r>
         <w:rPr>
@@ -480,7 +1303,7 @@
         <w:pStyle w:val="7"/>
         <w:numPr>
           <w:ilvl w:val="0"/>
-          <w:numId w:val="2"/>
+          <w:numId w:val="18"/>
         </w:numPr>
         <w:spacing w:line="360" w:lineRule="auto"/>
         <w:jc w:val="both"/>
@@ -496,7 +1319,7 @@
           <w:sz w:val="24"/>
           <w:szCs w:val="24"/>
         </w:rPr>
-        <w:t>Fechar comanda</w:t>
+        <w:t>Realizar a soma total dos produtos inseridos na comanda</w:t>
       </w:r>
       <w:r>
         <w:rPr>
@@ -513,7 +1336,40 @@
         <w:pStyle w:val="7"/>
         <w:numPr>
           <w:ilvl w:val="0"/>
-          <w:numId w:val="2"/>
+          <w:numId w:val="18"/>
+        </w:numPr>
+        <w:spacing w:line="360" w:lineRule="auto"/>
+        <w:jc w:val="both"/>
+        <w:rPr>
+          <w:rFonts w:hint="default" w:ascii="Times New Roman" w:hAnsi="Times New Roman" w:cs="Times New Roman"/>
+          <w:sz w:val="24"/>
+          <w:szCs w:val="24"/>
+        </w:rPr>
+      </w:pPr>
+      <w:r>
+        <w:rPr>
+          <w:rFonts w:hint="default" w:ascii="Times New Roman" w:hAnsi="Times New Roman" w:cs="Times New Roman"/>
+          <w:sz w:val="24"/>
+          <w:szCs w:val="24"/>
+        </w:rPr>
+        <w:t>Fechar comanda</w:t>
+      </w:r>
+      <w:r>
+        <w:rPr>
+          <w:rFonts w:hint="default" w:ascii="Times New Roman" w:hAnsi="Times New Roman" w:cs="Times New Roman"/>
+          <w:sz w:val="24"/>
+          <w:szCs w:val="24"/>
+          <w:lang w:val="pt-BR"/>
+        </w:rPr>
+        <w:t>.</w:t>
+      </w:r>
+    </w:p>
+    <w:p>
+      <w:pPr>
+        <w:pStyle w:val="7"/>
+        <w:numPr>
+          <w:ilvl w:val="0"/>
+          <w:numId w:val="18"/>
         </w:numPr>
         <w:spacing w:line="360" w:lineRule="auto"/>
         <w:jc w:val="both"/>
@@ -2049,7 +2905,6 @@
         </w:rPr>
       </w:pPr>
       <w:bookmarkStart w:id="14" w:name="_Toc422808776"/>
-      <w:bookmarkStart w:id="15" w:name="_GoBack"/>
       <w:r>
         <w:rPr>
           <w:rFonts w:hint="default" w:ascii="Times New Roman" w:hAnsi="Times New Roman" w:cs="Times New Roman"/>
@@ -2081,7 +2936,6 @@
         </w:sectPr>
       </w:pPr>
     </w:p>
-    <w:bookmarkEnd w:id="15"/>
     <w:p>
       <w:pPr>
         <w:spacing w:line="360" w:lineRule="auto"/>
@@ -2261,6 +3115,846 @@
 <file path=word/numbering.xml><?xml version="1.0" encoding="utf-8"?>
 <w:numbering xmlns:wpc="http://schemas.microsoft.com/office/word/2010/wordprocessingCanvas" xmlns:mc="http://schemas.openxmlformats.org/markup-compatibility/2006" xmlns:o="urn:schemas-microsoft-com:office:office" xmlns:r="http://schemas.openxmlformats.org/officeDocument/2006/relationships" xmlns:m="http://schemas.openxmlformats.org/officeDocument/2006/math" xmlns:v="urn:schemas-microsoft-com:vml" xmlns:wp14="http://schemas.microsoft.com/office/word/2010/wordprocessingDrawing" xmlns:wp="http://schemas.openxmlformats.org/drawingml/2006/wordprocessingDrawing" xmlns:w10="urn:schemas-microsoft-com:office:word" xmlns:w="http://schemas.openxmlformats.org/wordprocessingml/2006/main" xmlns:w14="http://schemas.microsoft.com/office/word/2010/wordml" xmlns:wpg="http://schemas.microsoft.com/office/word/2010/wordprocessingGroup" xmlns:wpi="http://schemas.microsoft.com/office/word/2010/wordprocessingInk" xmlns:wne="http://schemas.microsoft.com/office/word/2006/wordml" xmlns:wps="http://schemas.microsoft.com/office/word/2010/wordprocessingShape" mc:Ignorable="w14 wp14">
   <w:abstractNum w:abstractNumId="0">
+    <w:nsid w:val="DBD5FBC3"/>
+    <w:multiLevelType w:val="singleLevel"/>
+    <w:tmpl w:val="DBD5FBC3"/>
+    <w:lvl w:ilvl="0" w:tentative="0">
+      <w:start w:val="1"/>
+      <w:numFmt w:val="decimal"/>
+      <w:lvlText w:val="2.1.2.2.%1"/>
+      <w:lvlJc w:val="left"/>
+      <w:pPr>
+        <w:tabs>
+          <w:tab w:val="left" w:pos="425"/>
+        </w:tabs>
+        <w:ind w:left="425" w:leftChars="0" w:hanging="425" w:firstLineChars="0"/>
+      </w:pPr>
+      <w:rPr>
+        <w:rFonts w:hint="default"/>
+      </w:rPr>
+    </w:lvl>
+  </w:abstractNum>
+  <w:abstractNum w:abstractNumId="1">
+    <w:nsid w:val="DF7D92DE"/>
+    <w:multiLevelType w:val="multilevel"/>
+    <w:tmpl w:val="DF7D92DE"/>
+    <w:lvl w:ilvl="0" w:tentative="0">
+      <w:start w:val="2"/>
+      <w:numFmt w:val="decimal"/>
+      <w:lvlText w:val="%1."/>
+      <w:lvlJc w:val="left"/>
+      <w:pPr>
+        <w:tabs>
+          <w:tab w:val="left" w:pos="425"/>
+        </w:tabs>
+        <w:ind w:left="425" w:leftChars="0" w:hanging="425" w:firstLineChars="0"/>
+      </w:pPr>
+      <w:rPr>
+        <w:rFonts w:hint="default"/>
+      </w:rPr>
+    </w:lvl>
+    <w:lvl w:ilvl="1" w:tentative="0">
+      <w:start w:val="1"/>
+      <w:numFmt w:val="lowerLetter"/>
+      <w:lvlText w:val="%2)"/>
+      <w:lvlJc w:val="left"/>
+      <w:pPr>
+        <w:tabs>
+          <w:tab w:val="left" w:pos="840"/>
+        </w:tabs>
+        <w:ind w:left="840" w:leftChars="0" w:hanging="420" w:firstLineChars="0"/>
+      </w:pPr>
+      <w:rPr>
+        <w:rFonts w:hint="default"/>
+      </w:rPr>
+    </w:lvl>
+    <w:lvl w:ilvl="2" w:tentative="0">
+      <w:start w:val="1"/>
+      <w:numFmt w:val="lowerRoman"/>
+      <w:lvlText w:val="%3."/>
+      <w:lvlJc w:val="left"/>
+      <w:pPr>
+        <w:tabs>
+          <w:tab w:val="left" w:pos="1260"/>
+        </w:tabs>
+        <w:ind w:left="1260" w:leftChars="0" w:hanging="420" w:firstLineChars="0"/>
+      </w:pPr>
+      <w:rPr>
+        <w:rFonts w:hint="default"/>
+      </w:rPr>
+    </w:lvl>
+    <w:lvl w:ilvl="3" w:tentative="0">
+      <w:start w:val="1"/>
+      <w:numFmt w:val="decimal"/>
+      <w:lvlText w:val="%4."/>
+      <w:lvlJc w:val="left"/>
+      <w:pPr>
+        <w:tabs>
+          <w:tab w:val="left" w:pos="1680"/>
+        </w:tabs>
+        <w:ind w:left="1680" w:leftChars="0" w:hanging="420" w:firstLineChars="0"/>
+      </w:pPr>
+      <w:rPr>
+        <w:rFonts w:hint="default"/>
+      </w:rPr>
+    </w:lvl>
+    <w:lvl w:ilvl="4" w:tentative="0">
+      <w:start w:val="1"/>
+      <w:numFmt w:val="lowerLetter"/>
+      <w:lvlText w:val="%5)"/>
+      <w:lvlJc w:val="left"/>
+      <w:pPr>
+        <w:tabs>
+          <w:tab w:val="left" w:pos="2100"/>
+        </w:tabs>
+        <w:ind w:left="2100" w:leftChars="0" w:hanging="420" w:firstLineChars="0"/>
+      </w:pPr>
+      <w:rPr>
+        <w:rFonts w:hint="default"/>
+      </w:rPr>
+    </w:lvl>
+    <w:lvl w:ilvl="5" w:tentative="0">
+      <w:start w:val="1"/>
+      <w:numFmt w:val="lowerRoman"/>
+      <w:lvlText w:val="%6."/>
+      <w:lvlJc w:val="left"/>
+      <w:pPr>
+        <w:tabs>
+          <w:tab w:val="left" w:pos="2520"/>
+        </w:tabs>
+        <w:ind w:left="2520" w:leftChars="0" w:hanging="420" w:firstLineChars="0"/>
+      </w:pPr>
+      <w:rPr>
+        <w:rFonts w:hint="default"/>
+      </w:rPr>
+    </w:lvl>
+    <w:lvl w:ilvl="6" w:tentative="0">
+      <w:start w:val="1"/>
+      <w:numFmt w:val="decimal"/>
+      <w:lvlText w:val="%7."/>
+      <w:lvlJc w:val="left"/>
+      <w:pPr>
+        <w:tabs>
+          <w:tab w:val="left" w:pos="2940"/>
+        </w:tabs>
+        <w:ind w:left="2940" w:leftChars="0" w:hanging="420" w:firstLineChars="0"/>
+      </w:pPr>
+      <w:rPr>
+        <w:rFonts w:hint="default"/>
+      </w:rPr>
+    </w:lvl>
+    <w:lvl w:ilvl="7" w:tentative="0">
+      <w:start w:val="1"/>
+      <w:numFmt w:val="lowerLetter"/>
+      <w:lvlText w:val="%8)"/>
+      <w:lvlJc w:val="left"/>
+      <w:pPr>
+        <w:tabs>
+          <w:tab w:val="left" w:pos="3360"/>
+        </w:tabs>
+        <w:ind w:left="3360" w:leftChars="0" w:hanging="420" w:firstLineChars="0"/>
+      </w:pPr>
+      <w:rPr>
+        <w:rFonts w:hint="default"/>
+      </w:rPr>
+    </w:lvl>
+    <w:lvl w:ilvl="8" w:tentative="0">
+      <w:start w:val="1"/>
+      <w:numFmt w:val="lowerRoman"/>
+      <w:lvlText w:val="%9."/>
+      <w:lvlJc w:val="left"/>
+      <w:pPr>
+        <w:tabs>
+          <w:tab w:val="left" w:pos="3780"/>
+        </w:tabs>
+        <w:ind w:left="3780" w:leftChars="0" w:hanging="420" w:firstLineChars="0"/>
+      </w:pPr>
+      <w:rPr>
+        <w:rFonts w:hint="default"/>
+      </w:rPr>
+    </w:lvl>
+  </w:abstractNum>
+  <w:abstractNum w:abstractNumId="2">
+    <w:nsid w:val="E432B6F0"/>
+    <w:multiLevelType w:val="singleLevel"/>
+    <w:tmpl w:val="E432B6F0"/>
+    <w:lvl w:ilvl="0" w:tentative="0">
+      <w:start w:val="1"/>
+      <w:numFmt w:val="decimal"/>
+      <w:lvlText w:val="1.3.4.%1"/>
+      <w:lvlJc w:val="left"/>
+      <w:pPr>
+        <w:tabs>
+          <w:tab w:val="left" w:pos="425"/>
+        </w:tabs>
+        <w:ind w:left="425" w:leftChars="0" w:hanging="425" w:firstLineChars="0"/>
+      </w:pPr>
+      <w:rPr>
+        <w:rFonts w:hint="default"/>
+      </w:rPr>
+    </w:lvl>
+  </w:abstractNum>
+  <w:abstractNum w:abstractNumId="3">
+    <w:nsid w:val="E9932FE9"/>
+    <w:multiLevelType w:val="singleLevel"/>
+    <w:tmpl w:val="E9932FE9"/>
+    <w:lvl w:ilvl="0" w:tentative="0">
+      <w:start w:val="1"/>
+      <w:numFmt w:val="decimal"/>
+      <w:lvlText w:val="1.3.%1"/>
+      <w:lvlJc w:val="left"/>
+      <w:pPr>
+        <w:tabs>
+          <w:tab w:val="left" w:pos="425"/>
+        </w:tabs>
+        <w:ind w:left="425" w:leftChars="0" w:hanging="425" w:firstLineChars="0"/>
+      </w:pPr>
+      <w:rPr>
+        <w:rFonts w:hint="default"/>
+      </w:rPr>
+    </w:lvl>
+  </w:abstractNum>
+  <w:abstractNum w:abstractNumId="4">
+    <w:nsid w:val="FCC533B8"/>
+    <w:multiLevelType w:val="multilevel"/>
+    <w:tmpl w:val="FCC533B8"/>
+    <w:lvl w:ilvl="0" w:tentative="0">
+      <w:start w:val="1"/>
+      <w:numFmt w:val="decimal"/>
+      <w:lvlText w:val="2.%1"/>
+      <w:lvlJc w:val="left"/>
+      <w:pPr>
+        <w:tabs>
+          <w:tab w:val="left" w:pos="425"/>
+        </w:tabs>
+        <w:ind w:left="425" w:leftChars="0" w:hanging="425" w:firstLineChars="0"/>
+      </w:pPr>
+      <w:rPr>
+        <w:rFonts w:hint="default"/>
+      </w:rPr>
+    </w:lvl>
+    <w:lvl w:ilvl="1" w:tentative="0">
+      <w:start w:val="1"/>
+      <w:numFmt w:val="lowerLetter"/>
+      <w:lvlText w:val="%2)"/>
+      <w:lvlJc w:val="left"/>
+      <w:pPr>
+        <w:tabs>
+          <w:tab w:val="left" w:pos="840"/>
+        </w:tabs>
+        <w:ind w:left="840" w:leftChars="0" w:hanging="420" w:firstLineChars="0"/>
+      </w:pPr>
+      <w:rPr>
+        <w:rFonts w:hint="default"/>
+      </w:rPr>
+    </w:lvl>
+    <w:lvl w:ilvl="2" w:tentative="0">
+      <w:start w:val="1"/>
+      <w:numFmt w:val="lowerRoman"/>
+      <w:lvlText w:val="%3."/>
+      <w:lvlJc w:val="left"/>
+      <w:pPr>
+        <w:tabs>
+          <w:tab w:val="left" w:pos="1260"/>
+        </w:tabs>
+        <w:ind w:left="1260" w:leftChars="0" w:hanging="420" w:firstLineChars="0"/>
+      </w:pPr>
+      <w:rPr>
+        <w:rFonts w:hint="default"/>
+      </w:rPr>
+    </w:lvl>
+    <w:lvl w:ilvl="3" w:tentative="0">
+      <w:start w:val="1"/>
+      <w:numFmt w:val="decimal"/>
+      <w:lvlText w:val="%4."/>
+      <w:lvlJc w:val="left"/>
+      <w:pPr>
+        <w:tabs>
+          <w:tab w:val="left" w:pos="1680"/>
+        </w:tabs>
+        <w:ind w:left="1680" w:leftChars="0" w:hanging="420" w:firstLineChars="0"/>
+      </w:pPr>
+      <w:rPr>
+        <w:rFonts w:hint="default"/>
+      </w:rPr>
+    </w:lvl>
+    <w:lvl w:ilvl="4" w:tentative="0">
+      <w:start w:val="1"/>
+      <w:numFmt w:val="lowerLetter"/>
+      <w:lvlText w:val="%5)"/>
+      <w:lvlJc w:val="left"/>
+      <w:pPr>
+        <w:tabs>
+          <w:tab w:val="left" w:pos="2100"/>
+        </w:tabs>
+        <w:ind w:left="2100" w:leftChars="0" w:hanging="420" w:firstLineChars="0"/>
+      </w:pPr>
+      <w:rPr>
+        <w:rFonts w:hint="default"/>
+      </w:rPr>
+    </w:lvl>
+    <w:lvl w:ilvl="5" w:tentative="0">
+      <w:start w:val="1"/>
+      <w:numFmt w:val="lowerRoman"/>
+      <w:lvlText w:val="%6."/>
+      <w:lvlJc w:val="left"/>
+      <w:pPr>
+        <w:tabs>
+          <w:tab w:val="left" w:pos="2520"/>
+        </w:tabs>
+        <w:ind w:left="2520" w:leftChars="0" w:hanging="420" w:firstLineChars="0"/>
+      </w:pPr>
+      <w:rPr>
+        <w:rFonts w:hint="default"/>
+      </w:rPr>
+    </w:lvl>
+    <w:lvl w:ilvl="6" w:tentative="0">
+      <w:start w:val="1"/>
+      <w:numFmt w:val="decimal"/>
+      <w:lvlText w:val="%7."/>
+      <w:lvlJc w:val="left"/>
+      <w:pPr>
+        <w:tabs>
+          <w:tab w:val="left" w:pos="2940"/>
+        </w:tabs>
+        <w:ind w:left="2940" w:leftChars="0" w:hanging="420" w:firstLineChars="0"/>
+      </w:pPr>
+      <w:rPr>
+        <w:rFonts w:hint="default"/>
+      </w:rPr>
+    </w:lvl>
+    <w:lvl w:ilvl="7" w:tentative="0">
+      <w:start w:val="1"/>
+      <w:numFmt w:val="lowerLetter"/>
+      <w:lvlText w:val="%8)"/>
+      <w:lvlJc w:val="left"/>
+      <w:pPr>
+        <w:tabs>
+          <w:tab w:val="left" w:pos="3360"/>
+        </w:tabs>
+        <w:ind w:left="3360" w:leftChars="0" w:hanging="420" w:firstLineChars="0"/>
+      </w:pPr>
+      <w:rPr>
+        <w:rFonts w:hint="default"/>
+      </w:rPr>
+    </w:lvl>
+    <w:lvl w:ilvl="8" w:tentative="0">
+      <w:start w:val="1"/>
+      <w:numFmt w:val="lowerRoman"/>
+      <w:lvlText w:val="%9."/>
+      <w:lvlJc w:val="left"/>
+      <w:pPr>
+        <w:tabs>
+          <w:tab w:val="left" w:pos="3780"/>
+        </w:tabs>
+        <w:ind w:left="3780" w:leftChars="0" w:hanging="420" w:firstLineChars="0"/>
+      </w:pPr>
+      <w:rPr>
+        <w:rFonts w:hint="default"/>
+      </w:rPr>
+    </w:lvl>
+  </w:abstractNum>
+  <w:abstractNum w:abstractNumId="5">
+    <w:nsid w:val="FDC611B4"/>
+    <w:multiLevelType w:val="singleLevel"/>
+    <w:tmpl w:val="FDC611B4"/>
+    <w:lvl w:ilvl="0" w:tentative="0">
+      <w:start w:val="1"/>
+      <w:numFmt w:val="decimal"/>
+      <w:lvlText w:val="2.1.2.%1"/>
+      <w:lvlJc w:val="left"/>
+      <w:pPr>
+        <w:tabs>
+          <w:tab w:val="left" w:pos="425"/>
+        </w:tabs>
+        <w:ind w:left="425" w:leftChars="0" w:hanging="425" w:firstLineChars="0"/>
+      </w:pPr>
+      <w:rPr>
+        <w:rFonts w:hint="default"/>
+      </w:rPr>
+    </w:lvl>
+  </w:abstractNum>
+  <w:abstractNum w:abstractNumId="6">
+    <w:nsid w:val="FE535878"/>
+    <w:multiLevelType w:val="singleLevel"/>
+    <w:tmpl w:val="FE535878"/>
+    <w:lvl w:ilvl="0" w:tentative="0">
+      <w:start w:val="1"/>
+      <w:numFmt w:val="decimal"/>
+      <w:lvlText w:val="%1.1.1"/>
+      <w:lvlJc w:val="left"/>
+      <w:pPr>
+        <w:tabs>
+          <w:tab w:val="left" w:pos="425"/>
+        </w:tabs>
+        <w:ind w:left="425" w:leftChars="0" w:hanging="425" w:firstLineChars="0"/>
+      </w:pPr>
+      <w:rPr>
+        <w:rFonts w:hint="default"/>
+      </w:rPr>
+    </w:lvl>
+  </w:abstractNum>
+  <w:abstractNum w:abstractNumId="7">
+    <w:nsid w:val="FE8A2C4B"/>
+    <w:multiLevelType w:val="singleLevel"/>
+    <w:tmpl w:val="FE8A2C4B"/>
+    <w:lvl w:ilvl="0" w:tentative="0">
+      <w:start w:val="1"/>
+      <w:numFmt w:val="decimal"/>
+      <w:lvlText w:val="2.1.2.2.2.%1"/>
+      <w:lvlJc w:val="left"/>
+      <w:pPr>
+        <w:tabs>
+          <w:tab w:val="left" w:pos="425"/>
+        </w:tabs>
+        <w:ind w:left="425" w:leftChars="0" w:hanging="425" w:firstLineChars="0"/>
+      </w:pPr>
+      <w:rPr>
+        <w:rFonts w:hint="default"/>
+      </w:rPr>
+    </w:lvl>
+  </w:abstractNum>
+  <w:abstractNum w:abstractNumId="8">
+    <w:nsid w:val="0FB2D42E"/>
+    <w:multiLevelType w:val="multilevel"/>
+    <w:tmpl w:val="0FB2D42E"/>
+    <w:lvl w:ilvl="0" w:tentative="0">
+      <w:start w:val="1"/>
+      <w:numFmt w:val="decimal"/>
+      <w:lvlText w:val="2.1.%1"/>
+      <w:lvlJc w:val="left"/>
+      <w:pPr>
+        <w:tabs>
+          <w:tab w:val="left" w:pos="425"/>
+        </w:tabs>
+        <w:ind w:left="425" w:leftChars="0" w:hanging="425" w:firstLineChars="0"/>
+      </w:pPr>
+      <w:rPr>
+        <w:rFonts w:hint="default"/>
+      </w:rPr>
+    </w:lvl>
+    <w:lvl w:ilvl="1" w:tentative="0">
+      <w:start w:val="1"/>
+      <w:numFmt w:val="lowerLetter"/>
+      <w:lvlText w:val="%2)"/>
+      <w:lvlJc w:val="left"/>
+      <w:pPr>
+        <w:tabs>
+          <w:tab w:val="left" w:pos="840"/>
+        </w:tabs>
+        <w:ind w:left="840" w:leftChars="0" w:hanging="420" w:firstLineChars="0"/>
+      </w:pPr>
+      <w:rPr>
+        <w:rFonts w:hint="default"/>
+      </w:rPr>
+    </w:lvl>
+    <w:lvl w:ilvl="2" w:tentative="0">
+      <w:start w:val="1"/>
+      <w:numFmt w:val="lowerRoman"/>
+      <w:lvlText w:val="%3."/>
+      <w:lvlJc w:val="left"/>
+      <w:pPr>
+        <w:tabs>
+          <w:tab w:val="left" w:pos="1260"/>
+        </w:tabs>
+        <w:ind w:left="1260" w:leftChars="0" w:hanging="420" w:firstLineChars="0"/>
+      </w:pPr>
+      <w:rPr>
+        <w:rFonts w:hint="default"/>
+      </w:rPr>
+    </w:lvl>
+    <w:lvl w:ilvl="3" w:tentative="0">
+      <w:start w:val="1"/>
+      <w:numFmt w:val="decimal"/>
+      <w:lvlText w:val="%4."/>
+      <w:lvlJc w:val="left"/>
+      <w:pPr>
+        <w:tabs>
+          <w:tab w:val="left" w:pos="1680"/>
+        </w:tabs>
+        <w:ind w:left="1680" w:leftChars="0" w:hanging="420" w:firstLineChars="0"/>
+      </w:pPr>
+      <w:rPr>
+        <w:rFonts w:hint="default"/>
+      </w:rPr>
+    </w:lvl>
+    <w:lvl w:ilvl="4" w:tentative="0">
+      <w:start w:val="1"/>
+      <w:numFmt w:val="lowerLetter"/>
+      <w:lvlText w:val="%5)"/>
+      <w:lvlJc w:val="left"/>
+      <w:pPr>
+        <w:tabs>
+          <w:tab w:val="left" w:pos="2100"/>
+        </w:tabs>
+        <w:ind w:left="2100" w:leftChars="0" w:hanging="420" w:firstLineChars="0"/>
+      </w:pPr>
+      <w:rPr>
+        <w:rFonts w:hint="default"/>
+      </w:rPr>
+    </w:lvl>
+    <w:lvl w:ilvl="5" w:tentative="0">
+      <w:start w:val="1"/>
+      <w:numFmt w:val="lowerRoman"/>
+      <w:lvlText w:val="%6."/>
+      <w:lvlJc w:val="left"/>
+      <w:pPr>
+        <w:tabs>
+          <w:tab w:val="left" w:pos="2520"/>
+        </w:tabs>
+        <w:ind w:left="2520" w:leftChars="0" w:hanging="420" w:firstLineChars="0"/>
+      </w:pPr>
+      <w:rPr>
+        <w:rFonts w:hint="default"/>
+      </w:rPr>
+    </w:lvl>
+    <w:lvl w:ilvl="6" w:tentative="0">
+      <w:start w:val="1"/>
+      <w:numFmt w:val="decimal"/>
+      <w:lvlText w:val="%7."/>
+      <w:lvlJc w:val="left"/>
+      <w:pPr>
+        <w:tabs>
+          <w:tab w:val="left" w:pos="2940"/>
+        </w:tabs>
+        <w:ind w:left="2940" w:leftChars="0" w:hanging="420" w:firstLineChars="0"/>
+      </w:pPr>
+      <w:rPr>
+        <w:rFonts w:hint="default"/>
+      </w:rPr>
+    </w:lvl>
+    <w:lvl w:ilvl="7" w:tentative="0">
+      <w:start w:val="1"/>
+      <w:numFmt w:val="lowerLetter"/>
+      <w:lvlText w:val="%8)"/>
+      <w:lvlJc w:val="left"/>
+      <w:pPr>
+        <w:tabs>
+          <w:tab w:val="left" w:pos="3360"/>
+        </w:tabs>
+        <w:ind w:left="3360" w:leftChars="0" w:hanging="420" w:firstLineChars="0"/>
+      </w:pPr>
+      <w:rPr>
+        <w:rFonts w:hint="default"/>
+      </w:rPr>
+    </w:lvl>
+    <w:lvl w:ilvl="8" w:tentative="0">
+      <w:start w:val="1"/>
+      <w:numFmt w:val="lowerRoman"/>
+      <w:lvlText w:val="%9."/>
+      <w:lvlJc w:val="left"/>
+      <w:pPr>
+        <w:tabs>
+          <w:tab w:val="left" w:pos="3780"/>
+        </w:tabs>
+        <w:ind w:left="3780" w:leftChars="0" w:hanging="420" w:firstLineChars="0"/>
+      </w:pPr>
+      <w:rPr>
+        <w:rFonts w:hint="default"/>
+      </w:rPr>
+    </w:lvl>
+  </w:abstractNum>
+  <w:abstractNum w:abstractNumId="9">
+    <w:nsid w:val="18A6C0F4"/>
+    <w:multiLevelType w:val="singleLevel"/>
+    <w:tmpl w:val="18A6C0F4"/>
+    <w:lvl w:ilvl="0" w:tentative="0">
+      <w:start w:val="2"/>
+      <w:numFmt w:val="decimal"/>
+      <w:lvlText w:val="1.%1"/>
+      <w:lvlJc w:val="left"/>
+      <w:pPr>
+        <w:tabs>
+          <w:tab w:val="left" w:pos="425"/>
+        </w:tabs>
+        <w:ind w:left="425" w:leftChars="0" w:hanging="425" w:firstLineChars="0"/>
+      </w:pPr>
+      <w:rPr>
+        <w:rFonts w:hint="default"/>
+      </w:rPr>
+    </w:lvl>
+  </w:abstractNum>
+  <w:abstractNum w:abstractNumId="10">
+    <w:nsid w:val="1DCDB96F"/>
+    <w:multiLevelType w:val="multilevel"/>
+    <w:tmpl w:val="1DCDB96F"/>
+    <w:lvl w:ilvl="0" w:tentative="0">
+      <w:start w:val="2"/>
+      <w:numFmt w:val="decimal"/>
+      <w:lvlText w:val="2.1.2.%1"/>
+      <w:lvlJc w:val="left"/>
+      <w:pPr>
+        <w:tabs>
+          <w:tab w:val="left" w:pos="425"/>
+        </w:tabs>
+        <w:ind w:left="425" w:leftChars="0" w:hanging="425" w:firstLineChars="0"/>
+      </w:pPr>
+      <w:rPr>
+        <w:rFonts w:hint="default"/>
+      </w:rPr>
+    </w:lvl>
+    <w:lvl w:ilvl="1" w:tentative="0">
+      <w:start w:val="1"/>
+      <w:numFmt w:val="lowerLetter"/>
+      <w:lvlText w:val="%2)"/>
+      <w:lvlJc w:val="left"/>
+      <w:pPr>
+        <w:tabs>
+          <w:tab w:val="left" w:pos="840"/>
+        </w:tabs>
+        <w:ind w:left="840" w:leftChars="0" w:hanging="420" w:firstLineChars="0"/>
+      </w:pPr>
+      <w:rPr>
+        <w:rFonts w:hint="default"/>
+      </w:rPr>
+    </w:lvl>
+    <w:lvl w:ilvl="2" w:tentative="0">
+      <w:start w:val="1"/>
+      <w:numFmt w:val="lowerRoman"/>
+      <w:lvlText w:val="%3."/>
+      <w:lvlJc w:val="left"/>
+      <w:pPr>
+        <w:tabs>
+          <w:tab w:val="left" w:pos="1260"/>
+        </w:tabs>
+        <w:ind w:left="1260" w:leftChars="0" w:hanging="420" w:firstLineChars="0"/>
+      </w:pPr>
+      <w:rPr>
+        <w:rFonts w:hint="default"/>
+      </w:rPr>
+    </w:lvl>
+    <w:lvl w:ilvl="3" w:tentative="0">
+      <w:start w:val="1"/>
+      <w:numFmt w:val="decimal"/>
+      <w:lvlText w:val="%4."/>
+      <w:lvlJc w:val="left"/>
+      <w:pPr>
+        <w:tabs>
+          <w:tab w:val="left" w:pos="1680"/>
+        </w:tabs>
+        <w:ind w:left="1680" w:leftChars="0" w:hanging="420" w:firstLineChars="0"/>
+      </w:pPr>
+      <w:rPr>
+        <w:rFonts w:hint="default"/>
+      </w:rPr>
+    </w:lvl>
+    <w:lvl w:ilvl="4" w:tentative="0">
+      <w:start w:val="1"/>
+      <w:numFmt w:val="lowerLetter"/>
+      <w:lvlText w:val="%5)"/>
+      <w:lvlJc w:val="left"/>
+      <w:pPr>
+        <w:tabs>
+          <w:tab w:val="left" w:pos="2100"/>
+        </w:tabs>
+        <w:ind w:left="2100" w:leftChars="0" w:hanging="420" w:firstLineChars="0"/>
+      </w:pPr>
+      <w:rPr>
+        <w:rFonts w:hint="default"/>
+      </w:rPr>
+    </w:lvl>
+    <w:lvl w:ilvl="5" w:tentative="0">
+      <w:start w:val="1"/>
+      <w:numFmt w:val="lowerRoman"/>
+      <w:lvlText w:val="%6."/>
+      <w:lvlJc w:val="left"/>
+      <w:pPr>
+        <w:tabs>
+          <w:tab w:val="left" w:pos="2520"/>
+        </w:tabs>
+        <w:ind w:left="2520" w:leftChars="0" w:hanging="420" w:firstLineChars="0"/>
+      </w:pPr>
+      <w:rPr>
+        <w:rFonts w:hint="default"/>
+      </w:rPr>
+    </w:lvl>
+    <w:lvl w:ilvl="6" w:tentative="0">
+      <w:start w:val="1"/>
+      <w:numFmt w:val="decimal"/>
+      <w:lvlText w:val="%7."/>
+      <w:lvlJc w:val="left"/>
+      <w:pPr>
+        <w:tabs>
+          <w:tab w:val="left" w:pos="2940"/>
+        </w:tabs>
+        <w:ind w:left="2940" w:leftChars="0" w:hanging="420" w:firstLineChars="0"/>
+      </w:pPr>
+      <w:rPr>
+        <w:rFonts w:hint="default"/>
+      </w:rPr>
+    </w:lvl>
+    <w:lvl w:ilvl="7" w:tentative="0">
+      <w:start w:val="1"/>
+      <w:numFmt w:val="lowerLetter"/>
+      <w:lvlText w:val="%8)"/>
+      <w:lvlJc w:val="left"/>
+      <w:pPr>
+        <w:tabs>
+          <w:tab w:val="left" w:pos="3360"/>
+        </w:tabs>
+        <w:ind w:left="3360" w:leftChars="0" w:hanging="420" w:firstLineChars="0"/>
+      </w:pPr>
+      <w:rPr>
+        <w:rFonts w:hint="default"/>
+      </w:rPr>
+    </w:lvl>
+    <w:lvl w:ilvl="8" w:tentative="0">
+      <w:start w:val="1"/>
+      <w:numFmt w:val="lowerRoman"/>
+      <w:lvlText w:val="%9."/>
+      <w:lvlJc w:val="left"/>
+      <w:pPr>
+        <w:tabs>
+          <w:tab w:val="left" w:pos="3780"/>
+        </w:tabs>
+        <w:ind w:left="3780" w:leftChars="0" w:hanging="420" w:firstLineChars="0"/>
+      </w:pPr>
+      <w:rPr>
+        <w:rFonts w:hint="default"/>
+      </w:rPr>
+    </w:lvl>
+  </w:abstractNum>
+  <w:abstractNum w:abstractNumId="11">
+    <w:nsid w:val="1E60F4AC"/>
+    <w:multiLevelType w:val="multilevel"/>
+    <w:tmpl w:val="1E60F4AC"/>
+    <w:lvl w:ilvl="0" w:tentative="0">
+      <w:start w:val="1"/>
+      <w:numFmt w:val="decimal"/>
+      <w:lvlText w:val="%1.1"/>
+      <w:lvlJc w:val="left"/>
+      <w:pPr>
+        <w:tabs>
+          <w:tab w:val="left" w:pos="425"/>
+        </w:tabs>
+        <w:ind w:left="425" w:leftChars="0" w:hanging="425" w:firstLineChars="0"/>
+      </w:pPr>
+      <w:rPr>
+        <w:rFonts w:hint="default"/>
+      </w:rPr>
+    </w:lvl>
+    <w:lvl w:ilvl="1" w:tentative="0">
+      <w:start w:val="1"/>
+      <w:numFmt w:val="lowerLetter"/>
+      <w:lvlText w:val="%2)"/>
+      <w:lvlJc w:val="left"/>
+      <w:pPr>
+        <w:tabs>
+          <w:tab w:val="left" w:pos="840"/>
+        </w:tabs>
+        <w:ind w:left="840" w:leftChars="0" w:hanging="420" w:firstLineChars="0"/>
+      </w:pPr>
+      <w:rPr>
+        <w:rFonts w:hint="default"/>
+      </w:rPr>
+    </w:lvl>
+    <w:lvl w:ilvl="2" w:tentative="0">
+      <w:start w:val="1"/>
+      <w:numFmt w:val="lowerRoman"/>
+      <w:lvlText w:val="%3."/>
+      <w:lvlJc w:val="left"/>
+      <w:pPr>
+        <w:tabs>
+          <w:tab w:val="left" w:pos="1260"/>
+        </w:tabs>
+        <w:ind w:left="1260" w:leftChars="0" w:hanging="420" w:firstLineChars="0"/>
+      </w:pPr>
+      <w:rPr>
+        <w:rFonts w:hint="default"/>
+      </w:rPr>
+    </w:lvl>
+    <w:lvl w:ilvl="3" w:tentative="0">
+      <w:start w:val="1"/>
+      <w:numFmt w:val="decimal"/>
+      <w:lvlText w:val="%4."/>
+      <w:lvlJc w:val="left"/>
+      <w:pPr>
+        <w:tabs>
+          <w:tab w:val="left" w:pos="1680"/>
+        </w:tabs>
+        <w:ind w:left="1680" w:leftChars="0" w:hanging="420" w:firstLineChars="0"/>
+      </w:pPr>
+      <w:rPr>
+        <w:rFonts w:hint="default"/>
+      </w:rPr>
+    </w:lvl>
+    <w:lvl w:ilvl="4" w:tentative="0">
+      <w:start w:val="1"/>
+      <w:numFmt w:val="lowerLetter"/>
+      <w:lvlText w:val="%5)"/>
+      <w:lvlJc w:val="left"/>
+      <w:pPr>
+        <w:tabs>
+          <w:tab w:val="left" w:pos="2100"/>
+        </w:tabs>
+        <w:ind w:left="2100" w:leftChars="0" w:hanging="420" w:firstLineChars="0"/>
+      </w:pPr>
+      <w:rPr>
+        <w:rFonts w:hint="default"/>
+      </w:rPr>
+    </w:lvl>
+    <w:lvl w:ilvl="5" w:tentative="0">
+      <w:start w:val="1"/>
+      <w:numFmt w:val="lowerRoman"/>
+      <w:lvlText w:val="%6."/>
+      <w:lvlJc w:val="left"/>
+      <w:pPr>
+        <w:tabs>
+          <w:tab w:val="left" w:pos="2520"/>
+        </w:tabs>
+        <w:ind w:left="2520" w:leftChars="0" w:hanging="420" w:firstLineChars="0"/>
+      </w:pPr>
+      <w:rPr>
+        <w:rFonts w:hint="default"/>
+      </w:rPr>
+    </w:lvl>
+    <w:lvl w:ilvl="6" w:tentative="0">
+      <w:start w:val="1"/>
+      <w:numFmt w:val="decimal"/>
+      <w:lvlText w:val="%7."/>
+      <w:lvlJc w:val="left"/>
+      <w:pPr>
+        <w:tabs>
+          <w:tab w:val="left" w:pos="2940"/>
+        </w:tabs>
+        <w:ind w:left="2940" w:leftChars="0" w:hanging="420" w:firstLineChars="0"/>
+      </w:pPr>
+      <w:rPr>
+        <w:rFonts w:hint="default"/>
+      </w:rPr>
+    </w:lvl>
+    <w:lvl w:ilvl="7" w:tentative="0">
+      <w:start w:val="1"/>
+      <w:numFmt w:val="lowerLetter"/>
+      <w:lvlText w:val="%8)"/>
+      <w:lvlJc w:val="left"/>
+      <w:pPr>
+        <w:tabs>
+          <w:tab w:val="left" w:pos="3360"/>
+        </w:tabs>
+        <w:ind w:left="3360" w:leftChars="0" w:hanging="420" w:firstLineChars="0"/>
+      </w:pPr>
+      <w:rPr>
+        <w:rFonts w:hint="default"/>
+      </w:rPr>
+    </w:lvl>
+    <w:lvl w:ilvl="8" w:tentative="0">
+      <w:start w:val="1"/>
+      <w:numFmt w:val="lowerRoman"/>
+      <w:lvlText w:val="%9."/>
+      <w:lvlJc w:val="left"/>
+      <w:pPr>
+        <w:tabs>
+          <w:tab w:val="left" w:pos="3780"/>
+        </w:tabs>
+        <w:ind w:left="3780" w:leftChars="0" w:hanging="420" w:firstLineChars="0"/>
+      </w:pPr>
+      <w:rPr>
+        <w:rFonts w:hint="default"/>
+      </w:rPr>
+    </w:lvl>
+  </w:abstractNum>
+  <w:abstractNum w:abstractNumId="12">
     <w:nsid w:val="32756A2F"/>
     <w:multiLevelType w:val="multilevel"/>
     <w:tmpl w:val="32756A2F"/>
@@ -2347,7 +4041,27 @@
       </w:pPr>
     </w:lvl>
   </w:abstractNum>
-  <w:abstractNum w:abstractNumId="1">
+  <w:abstractNum w:abstractNumId="13">
+    <w:nsid w:val="392241B5"/>
+    <w:multiLevelType w:val="singleLevel"/>
+    <w:tmpl w:val="392241B5"/>
+    <w:lvl w:ilvl="0" w:tentative="0">
+      <w:start w:val="1"/>
+      <w:numFmt w:val="decimal"/>
+      <w:lvlText w:val="2.1.1.%1"/>
+      <w:lvlJc w:val="left"/>
+      <w:pPr>
+        <w:tabs>
+          <w:tab w:val="left" w:pos="425"/>
+        </w:tabs>
+        <w:ind w:left="425" w:leftChars="0" w:hanging="425" w:firstLineChars="0"/>
+      </w:pPr>
+      <w:rPr>
+        <w:rFonts w:hint="default"/>
+      </w:rPr>
+    </w:lvl>
+  </w:abstractNum>
+  <w:abstractNum w:abstractNumId="14">
     <w:nsid w:val="431364BC"/>
     <w:multiLevelType w:val="multilevel"/>
     <w:tmpl w:val="431364BC"/>
@@ -2433,11 +4147,239 @@
       </w:pPr>
     </w:lvl>
   </w:abstractNum>
+  <w:abstractNum w:abstractNumId="15">
+    <w:nsid w:val="4AE2AC9B"/>
+    <w:multiLevelType w:val="multilevel"/>
+    <w:tmpl w:val="4AE2AC9B"/>
+    <w:lvl w:ilvl="0" w:tentative="0">
+      <w:start w:val="1"/>
+      <w:numFmt w:val="decimal"/>
+      <w:lvlText w:val="%1."/>
+      <w:lvlJc w:val="left"/>
+      <w:pPr>
+        <w:tabs>
+          <w:tab w:val="left" w:pos="425"/>
+        </w:tabs>
+        <w:ind w:left="425" w:leftChars="0" w:hanging="425" w:firstLineChars="0"/>
+      </w:pPr>
+      <w:rPr>
+        <w:rFonts w:hint="default"/>
+      </w:rPr>
+    </w:lvl>
+    <w:lvl w:ilvl="1" w:tentative="0">
+      <w:start w:val="1"/>
+      <w:numFmt w:val="lowerLetter"/>
+      <w:lvlText w:val="%2)"/>
+      <w:lvlJc w:val="left"/>
+      <w:pPr>
+        <w:tabs>
+          <w:tab w:val="left" w:pos="840"/>
+        </w:tabs>
+        <w:ind w:left="840" w:leftChars="0" w:hanging="420" w:firstLineChars="0"/>
+      </w:pPr>
+      <w:rPr>
+        <w:rFonts w:hint="default"/>
+      </w:rPr>
+    </w:lvl>
+    <w:lvl w:ilvl="2" w:tentative="0">
+      <w:start w:val="1"/>
+      <w:numFmt w:val="lowerRoman"/>
+      <w:lvlText w:val="%3."/>
+      <w:lvlJc w:val="left"/>
+      <w:pPr>
+        <w:tabs>
+          <w:tab w:val="left" w:pos="1260"/>
+        </w:tabs>
+        <w:ind w:left="1260" w:leftChars="0" w:hanging="420" w:firstLineChars="0"/>
+      </w:pPr>
+      <w:rPr>
+        <w:rFonts w:hint="default"/>
+      </w:rPr>
+    </w:lvl>
+    <w:lvl w:ilvl="3" w:tentative="0">
+      <w:start w:val="1"/>
+      <w:numFmt w:val="decimal"/>
+      <w:lvlText w:val="%4."/>
+      <w:lvlJc w:val="left"/>
+      <w:pPr>
+        <w:tabs>
+          <w:tab w:val="left" w:pos="1680"/>
+        </w:tabs>
+        <w:ind w:left="1680" w:leftChars="0" w:hanging="420" w:firstLineChars="0"/>
+      </w:pPr>
+      <w:rPr>
+        <w:rFonts w:hint="default"/>
+      </w:rPr>
+    </w:lvl>
+    <w:lvl w:ilvl="4" w:tentative="0">
+      <w:start w:val="1"/>
+      <w:numFmt w:val="lowerLetter"/>
+      <w:lvlText w:val="%5)"/>
+      <w:lvlJc w:val="left"/>
+      <w:pPr>
+        <w:tabs>
+          <w:tab w:val="left" w:pos="2100"/>
+        </w:tabs>
+        <w:ind w:left="2100" w:leftChars="0" w:hanging="420" w:firstLineChars="0"/>
+      </w:pPr>
+      <w:rPr>
+        <w:rFonts w:hint="default"/>
+      </w:rPr>
+    </w:lvl>
+    <w:lvl w:ilvl="5" w:tentative="0">
+      <w:start w:val="1"/>
+      <w:numFmt w:val="lowerRoman"/>
+      <w:lvlText w:val="%6."/>
+      <w:lvlJc w:val="left"/>
+      <w:pPr>
+        <w:tabs>
+          <w:tab w:val="left" w:pos="2520"/>
+        </w:tabs>
+        <w:ind w:left="2520" w:leftChars="0" w:hanging="420" w:firstLineChars="0"/>
+      </w:pPr>
+      <w:rPr>
+        <w:rFonts w:hint="default"/>
+      </w:rPr>
+    </w:lvl>
+    <w:lvl w:ilvl="6" w:tentative="0">
+      <w:start w:val="1"/>
+      <w:numFmt w:val="decimal"/>
+      <w:lvlText w:val="%7."/>
+      <w:lvlJc w:val="left"/>
+      <w:pPr>
+        <w:tabs>
+          <w:tab w:val="left" w:pos="2940"/>
+        </w:tabs>
+        <w:ind w:left="2940" w:leftChars="0" w:hanging="420" w:firstLineChars="0"/>
+      </w:pPr>
+      <w:rPr>
+        <w:rFonts w:hint="default"/>
+      </w:rPr>
+    </w:lvl>
+    <w:lvl w:ilvl="7" w:tentative="0">
+      <w:start w:val="1"/>
+      <w:numFmt w:val="lowerLetter"/>
+      <w:lvlText w:val="%8)"/>
+      <w:lvlJc w:val="left"/>
+      <w:pPr>
+        <w:tabs>
+          <w:tab w:val="left" w:pos="3360"/>
+        </w:tabs>
+        <w:ind w:left="3360" w:leftChars="0" w:hanging="420" w:firstLineChars="0"/>
+      </w:pPr>
+      <w:rPr>
+        <w:rFonts w:hint="default"/>
+      </w:rPr>
+    </w:lvl>
+    <w:lvl w:ilvl="8" w:tentative="0">
+      <w:start w:val="1"/>
+      <w:numFmt w:val="lowerRoman"/>
+      <w:lvlText w:val="%9."/>
+      <w:lvlJc w:val="left"/>
+      <w:pPr>
+        <w:tabs>
+          <w:tab w:val="left" w:pos="3780"/>
+        </w:tabs>
+        <w:ind w:left="3780" w:leftChars="0" w:hanging="420" w:firstLineChars="0"/>
+      </w:pPr>
+      <w:rPr>
+        <w:rFonts w:hint="default"/>
+      </w:rPr>
+    </w:lvl>
+  </w:abstractNum>
+  <w:abstractNum w:abstractNumId="16">
+    <w:nsid w:val="59DB86CB"/>
+    <w:multiLevelType w:val="singleLevel"/>
+    <w:tmpl w:val="59DB86CB"/>
+    <w:lvl w:ilvl="0" w:tentative="0">
+      <w:start w:val="1"/>
+      <w:numFmt w:val="decimal"/>
+      <w:lvlText w:val="2.1.2.1.%1"/>
+      <w:lvlJc w:val="left"/>
+      <w:pPr>
+        <w:tabs>
+          <w:tab w:val="left" w:pos="425"/>
+        </w:tabs>
+        <w:ind w:left="425" w:leftChars="0" w:hanging="425" w:firstLineChars="0"/>
+      </w:pPr>
+      <w:rPr>
+        <w:rFonts w:hint="default"/>
+      </w:rPr>
+    </w:lvl>
+  </w:abstractNum>
+  <w:abstractNum w:abstractNumId="17">
+    <w:nsid w:val="6E4BDF93"/>
+    <w:multiLevelType w:val="singleLevel"/>
+    <w:tmpl w:val="6E4BDF93"/>
+    <w:lvl w:ilvl="0" w:tentative="0">
+      <w:start w:val="3"/>
+      <w:numFmt w:val="decimal"/>
+      <w:lvlText w:val="2.1.2.%1"/>
+      <w:lvlJc w:val="left"/>
+      <w:pPr>
+        <w:tabs>
+          <w:tab w:val="left" w:pos="425"/>
+        </w:tabs>
+        <w:ind w:left="425" w:leftChars="0" w:hanging="425" w:firstLineChars="0"/>
+      </w:pPr>
+      <w:rPr>
+        <w:rFonts w:hint="default"/>
+      </w:rPr>
+    </w:lvl>
+  </w:abstractNum>
   <w:num w:numId="1">
+    <w:abstractNumId w:val="12"/>
+  </w:num>
+  <w:num w:numId="2">
+    <w:abstractNumId w:val="15"/>
+  </w:num>
+  <w:num w:numId="3">
+    <w:abstractNumId w:val="11"/>
+  </w:num>
+  <w:num w:numId="4">
+    <w:abstractNumId w:val="6"/>
+  </w:num>
+  <w:num w:numId="5">
+    <w:abstractNumId w:val="9"/>
+  </w:num>
+  <w:num w:numId="6">
+    <w:abstractNumId w:val="3"/>
+  </w:num>
+  <w:num w:numId="7">
+    <w:abstractNumId w:val="2"/>
+  </w:num>
+  <w:num w:numId="8">
+    <w:abstractNumId w:val="1"/>
+  </w:num>
+  <w:num w:numId="9">
+    <w:abstractNumId w:val="4"/>
+  </w:num>
+  <w:num w:numId="10">
+    <w:abstractNumId w:val="8"/>
+  </w:num>
+  <w:num w:numId="11">
+    <w:abstractNumId w:val="13"/>
+  </w:num>
+  <w:num w:numId="12">
+    <w:abstractNumId w:val="5"/>
+  </w:num>
+  <w:num w:numId="13">
+    <w:abstractNumId w:val="16"/>
+  </w:num>
+  <w:num w:numId="14">
+    <w:abstractNumId w:val="10"/>
+  </w:num>
+  <w:num w:numId="15">
     <w:abstractNumId w:val="0"/>
   </w:num>
-  <w:num w:numId="2">
-    <w:abstractNumId w:val="1"/>
+  <w:num w:numId="16">
+    <w:abstractNumId w:val="7"/>
+  </w:num>
+  <w:num w:numId="17">
+    <w:abstractNumId w:val="17"/>
+  </w:num>
+  <w:num w:numId="18">
+    <w:abstractNumId w:val="14"/>
   </w:num>
 </w:numbering>
 </file>
